--- a/tables.docx
+++ b/tables.docx
@@ -3066,7 +3066,31 @@
                 <w:sz w:val="22"/>
                 <w:szCs w:val="22"/>
               </w:rPr>
-              <w:t>Parent (mom)</w:t>
+              <w:t>Gender</w:t>
+            </w:r>
+            <w:r>
+              <w:rPr>
+                <w:rFonts w:ascii="Times New Roman" w:hAnsi="Times New Roman" w:cs="Times New Roman"/>
+                <w:sz w:val="22"/>
+                <w:szCs w:val="22"/>
+              </w:rPr>
+              <w:t xml:space="preserve"> (</w:t>
+            </w:r>
+            <w:r>
+              <w:rPr>
+                <w:rFonts w:ascii="Times New Roman" w:hAnsi="Times New Roman" w:cs="Times New Roman"/>
+                <w:sz w:val="22"/>
+                <w:szCs w:val="22"/>
+              </w:rPr>
+              <w:t>female</w:t>
+            </w:r>
+            <w:r>
+              <w:rPr>
+                <w:rFonts w:ascii="Times New Roman" w:hAnsi="Times New Roman" w:cs="Times New Roman"/>
+                <w:sz w:val="22"/>
+                <w:szCs w:val="22"/>
+              </w:rPr>
+              <w:t>)</w:t>
             </w:r>
           </w:p>
         </w:tc>

--- a/tables.docx
+++ b/tables.docx
@@ -5461,6 +5461,1152 @@
               </w:rPr>
               <w:t>)</w:t>
             </w:r>
+          </w:p>
+        </w:tc>
+      </w:tr>
+    </w:tbl>
+    <w:p/>
+    <w:p/>
+    <w:p>
+      <w:pPr>
+        <w:sectPr>
+          <w:pgSz w:w="15840" w:h="12240" w:orient="landscape"/>
+          <w:pgMar w:top="720" w:right="720" w:bottom="720" w:left="720" w:header="720" w:footer="720" w:gutter="0"/>
+          <w:cols w:space="720"/>
+          <w:docGrid w:linePitch="360"/>
+        </w:sectPr>
+      </w:pPr>
+    </w:p>
+    <w:p/>
+    <w:tbl>
+      <w:tblPr>
+        <w:tblStyle w:val="TableGrid"/>
+        <w:tblW w:w="0" w:type="auto"/>
+        <w:tblBorders>
+          <w:top w:val="none" w:sz="0" w:space="0" w:color="auto"/>
+          <w:left w:val="none" w:sz="0" w:space="0" w:color="auto"/>
+          <w:bottom w:val="none" w:sz="0" w:space="0" w:color="auto"/>
+          <w:right w:val="none" w:sz="0" w:space="0" w:color="auto"/>
+          <w:insideH w:val="none" w:sz="0" w:space="0" w:color="auto"/>
+          <w:insideV w:val="none" w:sz="0" w:space="0" w:color="auto"/>
+        </w:tblBorders>
+        <w:tblLook w:val="04A0" w:firstRow="1" w:lastRow="0" w:firstColumn="1" w:lastColumn="0" w:noHBand="0" w:noVBand="1"/>
+      </w:tblPr>
+      <w:tblGrid>
+        <w:gridCol w:w="1726"/>
+        <w:gridCol w:w="2142"/>
+        <w:gridCol w:w="2143"/>
+        <w:gridCol w:w="2142"/>
+        <w:gridCol w:w="2143"/>
+      </w:tblGrid>
+      <w:tr>
+        <w:trPr>
+          <w:trHeight w:val="535"/>
+        </w:trPr>
+        <w:tc>
+          <w:tcPr>
+            <w:tcW w:w="0" w:type="auto"/>
+            <w:gridSpan w:val="5"/>
+            <w:vAlign w:val="center"/>
+          </w:tcPr>
+          <w:p>
+            <w:pPr>
+              <w:rPr>
+                <w:rFonts w:ascii="Times New Roman" w:hAnsi="Times New Roman" w:cs="Times New Roman"/>
+                <w:b/>
+                <w:bCs/>
+                <w:sz w:val="22"/>
+                <w:szCs w:val="22"/>
+              </w:rPr>
+            </w:pPr>
+            <w:r>
+              <w:rPr>
+                <w:rFonts w:ascii="Times New Roman" w:hAnsi="Times New Roman" w:cs="Times New Roman"/>
+                <w:b/>
+                <w:bCs/>
+                <w:sz w:val="22"/>
+                <w:szCs w:val="22"/>
+              </w:rPr>
+              <w:t>Table 3</w:t>
+            </w:r>
+          </w:p>
+          <w:p>
+            <w:pPr>
+              <w:rPr>
+                <w:rFonts w:ascii="Times New Roman" w:hAnsi="Times New Roman" w:cs="Times New Roman"/>
+                <w:i/>
+                <w:iCs/>
+                <w:sz w:val="22"/>
+                <w:szCs w:val="22"/>
+              </w:rPr>
+            </w:pPr>
+            <w:r>
+              <w:rPr>
+                <w:rFonts w:ascii="Times New Roman" w:hAnsi="Times New Roman" w:cs="Times New Roman"/>
+                <w:i/>
+                <w:iCs/>
+                <w:sz w:val="22"/>
+                <w:szCs w:val="22"/>
+              </w:rPr>
+              <w:t>Random Effects and Model Fit Statistics</w:t>
+            </w:r>
+          </w:p>
+        </w:tc>
+      </w:tr>
+      <w:tr>
+        <w:trPr>
+          <w:trHeight w:val="535"/>
+        </w:trPr>
+        <w:tc>
+          <w:tcPr>
+            <w:tcW w:w="0" w:type="auto"/>
+          </w:tcPr>
+          <w:p>
+            <w:pPr>
+              <w:rPr>
+                <w:rFonts w:ascii="Times New Roman" w:hAnsi="Times New Roman" w:cs="Times New Roman"/>
+                <w:sz w:val="22"/>
+                <w:szCs w:val="22"/>
+              </w:rPr>
+            </w:pPr>
+          </w:p>
+        </w:tc>
+        <w:tc>
+          <w:tcPr>
+            <w:tcW w:w="6427" w:type="dxa"/>
+            <w:gridSpan w:val="3"/>
+            <w:tcBorders>
+              <w:bottom w:val="single" w:sz="4" w:space="0" w:color="auto"/>
+            </w:tcBorders>
+            <w:vAlign w:val="center"/>
+          </w:tcPr>
+          <w:p>
+            <w:pPr>
+              <w:jc w:val="center"/>
+              <w:rPr>
+                <w:rFonts w:ascii="Times New Roman" w:hAnsi="Times New Roman" w:cs="Times New Roman"/>
+                <w:sz w:val="22"/>
+                <w:szCs w:val="22"/>
+              </w:rPr>
+            </w:pPr>
+            <w:r>
+              <w:rPr>
+                <w:rFonts w:ascii="Times New Roman" w:hAnsi="Times New Roman" w:cs="Times New Roman"/>
+                <w:sz w:val="22"/>
+                <w:szCs w:val="22"/>
+              </w:rPr>
+              <w:t>2-Way Interaction Models</w:t>
+            </w:r>
+          </w:p>
+        </w:tc>
+        <w:tc>
+          <w:tcPr>
+            <w:tcW w:w="2143" w:type="dxa"/>
+            <w:vAlign w:val="center"/>
+          </w:tcPr>
+          <w:p>
+            <w:pPr>
+              <w:jc w:val="center"/>
+              <w:rPr>
+                <w:rFonts w:ascii="Times New Roman" w:hAnsi="Times New Roman" w:cs="Times New Roman"/>
+                <w:sz w:val="22"/>
+                <w:szCs w:val="22"/>
+              </w:rPr>
+            </w:pPr>
+          </w:p>
+        </w:tc>
+      </w:tr>
+      <w:tr>
+        <w:trPr>
+          <w:trHeight w:val="535"/>
+        </w:trPr>
+        <w:tc>
+          <w:tcPr>
+            <w:tcW w:w="0" w:type="auto"/>
+          </w:tcPr>
+          <w:p>
+            <w:pPr>
+              <w:rPr>
+                <w:rFonts w:ascii="Times New Roman" w:hAnsi="Times New Roman" w:cs="Times New Roman"/>
+                <w:sz w:val="22"/>
+                <w:szCs w:val="22"/>
+              </w:rPr>
+            </w:pPr>
+          </w:p>
+        </w:tc>
+        <w:tc>
+          <w:tcPr>
+            <w:tcW w:w="2142" w:type="dxa"/>
+            <w:tcBorders>
+              <w:bottom w:val="single" w:sz="4" w:space="0" w:color="auto"/>
+            </w:tcBorders>
+            <w:vAlign w:val="center"/>
+          </w:tcPr>
+          <w:p>
+            <w:pPr>
+              <w:jc w:val="center"/>
+              <w:rPr>
+                <w:rFonts w:ascii="Times New Roman" w:hAnsi="Times New Roman" w:cs="Times New Roman"/>
+                <w:sz w:val="22"/>
+                <w:szCs w:val="22"/>
+              </w:rPr>
+            </w:pPr>
+            <w:r>
+              <w:rPr>
+                <w:rFonts w:ascii="Times New Roman" w:hAnsi="Times New Roman" w:cs="Times New Roman"/>
+                <w:sz w:val="22"/>
+                <w:szCs w:val="22"/>
+              </w:rPr>
+              <w:t>Basic Model</w:t>
+            </w:r>
+          </w:p>
+        </w:tc>
+        <w:tc>
+          <w:tcPr>
+            <w:tcW w:w="2143" w:type="dxa"/>
+            <w:tcBorders>
+              <w:bottom w:val="single" w:sz="4" w:space="0" w:color="auto"/>
+            </w:tcBorders>
+            <w:vAlign w:val="center"/>
+          </w:tcPr>
+          <w:p>
+            <w:pPr>
+              <w:jc w:val="center"/>
+              <w:rPr>
+                <w:rFonts w:ascii="Times New Roman" w:hAnsi="Times New Roman" w:cs="Times New Roman"/>
+                <w:sz w:val="22"/>
+                <w:szCs w:val="22"/>
+              </w:rPr>
+            </w:pPr>
+            <w:r>
+              <w:rPr>
+                <w:rFonts w:ascii="Times New Roman" w:hAnsi="Times New Roman" w:cs="Times New Roman"/>
+                <w:sz w:val="22"/>
+                <w:szCs w:val="22"/>
+              </w:rPr>
+              <w:t>Final Model</w:t>
+            </w:r>
+          </w:p>
+        </w:tc>
+        <w:tc>
+          <w:tcPr>
+            <w:tcW w:w="2142" w:type="dxa"/>
+            <w:tcBorders>
+              <w:bottom w:val="single" w:sz="4" w:space="0" w:color="auto"/>
+            </w:tcBorders>
+            <w:vAlign w:val="center"/>
+          </w:tcPr>
+          <w:p>
+            <w:pPr>
+              <w:jc w:val="center"/>
+              <w:rPr>
+                <w:rFonts w:ascii="Times New Roman" w:hAnsi="Times New Roman" w:cs="Times New Roman"/>
+                <w:sz w:val="22"/>
+                <w:szCs w:val="22"/>
+              </w:rPr>
+            </w:pPr>
+            <w:r>
+              <w:rPr>
+                <w:rFonts w:ascii="Times New Roman" w:hAnsi="Times New Roman" w:cs="Times New Roman"/>
+                <w:sz w:val="22"/>
+                <w:szCs w:val="22"/>
+              </w:rPr>
+              <w:t>Model with Demographic Covariates</w:t>
+            </w:r>
+          </w:p>
+        </w:tc>
+        <w:tc>
+          <w:tcPr>
+            <w:tcW w:w="2143" w:type="dxa"/>
+            <w:tcBorders>
+              <w:bottom w:val="single" w:sz="4" w:space="0" w:color="auto"/>
+            </w:tcBorders>
+            <w:vAlign w:val="center"/>
+          </w:tcPr>
+          <w:p>
+            <w:pPr>
+              <w:jc w:val="center"/>
+              <w:rPr>
+                <w:rFonts w:ascii="Times New Roman" w:hAnsi="Times New Roman" w:cs="Times New Roman"/>
+                <w:sz w:val="22"/>
+                <w:szCs w:val="22"/>
+              </w:rPr>
+            </w:pPr>
+            <w:r>
+              <w:rPr>
+                <w:rFonts w:ascii="Times New Roman" w:hAnsi="Times New Roman" w:cs="Times New Roman"/>
+                <w:sz w:val="22"/>
+                <w:szCs w:val="22"/>
+              </w:rPr>
+              <w:t>3-Way Interaction Model</w:t>
+            </w:r>
+          </w:p>
+        </w:tc>
+      </w:tr>
+      <w:tr>
+        <w:trPr>
+          <w:trHeight w:val="273"/>
+        </w:trPr>
+        <w:tc>
+          <w:tcPr>
+            <w:tcW w:w="0" w:type="auto"/>
+            <w:tcBorders>
+              <w:top w:val="single" w:sz="4" w:space="0" w:color="auto"/>
+            </w:tcBorders>
+            <w:vAlign w:val="center"/>
+          </w:tcPr>
+          <w:p>
+            <w:pPr>
+              <w:rPr>
+                <w:rFonts w:ascii="Times New Roman" w:hAnsi="Times New Roman" w:cs="Times New Roman"/>
+                <w:b/>
+                <w:bCs/>
+                <w:sz w:val="22"/>
+                <w:szCs w:val="22"/>
+                <w:vertAlign w:val="superscript"/>
+              </w:rPr>
+            </w:pPr>
+            <w:r>
+              <w:rPr>
+                <w:rFonts w:ascii="Times New Roman" w:hAnsi="Times New Roman" w:cs="Times New Roman"/>
+                <w:b/>
+                <w:bCs/>
+                <w:sz w:val="22"/>
+                <w:szCs w:val="22"/>
+              </w:rPr>
+              <w:t>Random Effects</w:t>
+            </w:r>
+          </w:p>
+        </w:tc>
+        <w:tc>
+          <w:tcPr>
+            <w:tcW w:w="2142" w:type="dxa"/>
+            <w:tcBorders>
+              <w:top w:val="single" w:sz="4" w:space="0" w:color="auto"/>
+            </w:tcBorders>
+          </w:tcPr>
+          <w:p>
+            <w:pPr>
+              <w:jc w:val="center"/>
+              <w:rPr>
+                <w:rFonts w:ascii="Times New Roman" w:hAnsi="Times New Roman" w:cs="Times New Roman"/>
+                <w:sz w:val="22"/>
+                <w:szCs w:val="22"/>
+              </w:rPr>
+            </w:pPr>
+          </w:p>
+        </w:tc>
+        <w:tc>
+          <w:tcPr>
+            <w:tcW w:w="2143" w:type="dxa"/>
+            <w:tcBorders>
+              <w:top w:val="single" w:sz="4" w:space="0" w:color="auto"/>
+            </w:tcBorders>
+          </w:tcPr>
+          <w:p>
+            <w:pPr>
+              <w:jc w:val="center"/>
+              <w:rPr>
+                <w:rFonts w:ascii="Times New Roman" w:hAnsi="Times New Roman" w:cs="Times New Roman"/>
+                <w:sz w:val="22"/>
+                <w:szCs w:val="22"/>
+              </w:rPr>
+            </w:pPr>
+          </w:p>
+        </w:tc>
+        <w:tc>
+          <w:tcPr>
+            <w:tcW w:w="2142" w:type="dxa"/>
+            <w:tcBorders>
+              <w:top w:val="single" w:sz="4" w:space="0" w:color="auto"/>
+            </w:tcBorders>
+          </w:tcPr>
+          <w:p>
+            <w:pPr>
+              <w:jc w:val="center"/>
+              <w:rPr>
+                <w:rFonts w:ascii="Times New Roman" w:hAnsi="Times New Roman" w:cs="Times New Roman"/>
+                <w:sz w:val="22"/>
+                <w:szCs w:val="22"/>
+              </w:rPr>
+            </w:pPr>
+          </w:p>
+        </w:tc>
+        <w:tc>
+          <w:tcPr>
+            <w:tcW w:w="2143" w:type="dxa"/>
+            <w:tcBorders>
+              <w:top w:val="single" w:sz="4" w:space="0" w:color="auto"/>
+            </w:tcBorders>
+          </w:tcPr>
+          <w:p>
+            <w:pPr>
+              <w:jc w:val="center"/>
+              <w:rPr>
+                <w:rFonts w:ascii="Times New Roman" w:hAnsi="Times New Roman" w:cs="Times New Roman"/>
+                <w:sz w:val="22"/>
+                <w:szCs w:val="22"/>
+              </w:rPr>
+            </w:pPr>
+          </w:p>
+        </w:tc>
+      </w:tr>
+      <w:tr>
+        <w:trPr>
+          <w:trHeight w:val="273"/>
+        </w:trPr>
+        <w:tc>
+          <w:tcPr>
+            <w:tcW w:w="0" w:type="auto"/>
+            <w:vAlign w:val="center"/>
+          </w:tcPr>
+          <w:p>
+            <w:pPr>
+              <w:jc w:val="right"/>
+              <w:rPr>
+                <w:rFonts w:ascii="Times New Roman" w:hAnsi="Times New Roman" w:cs="Times New Roman"/>
+                <w:sz w:val="22"/>
+                <w:szCs w:val="22"/>
+                <w:vertAlign w:val="subscript"/>
+              </w:rPr>
+            </w:pPr>
+            <w:r>
+              <w:rPr>
+                <w:rFonts w:ascii="Times New Roman" w:hAnsi="Times New Roman" w:cs="Times New Roman"/>
+                <w:sz w:val="22"/>
+                <w:szCs w:val="22"/>
+              </w:rPr>
+              <w:sym w:font="Symbol" w:char="F073"/>
+            </w:r>
+            <w:r>
+              <w:rPr>
+                <w:rFonts w:ascii="Times New Roman" w:hAnsi="Times New Roman" w:cs="Times New Roman"/>
+                <w:sz w:val="22"/>
+                <w:szCs w:val="22"/>
+                <w:vertAlign w:val="superscript"/>
+              </w:rPr>
+              <w:t>2</w:t>
+            </w:r>
+          </w:p>
+        </w:tc>
+        <w:tc>
+          <w:tcPr>
+            <w:tcW w:w="2142" w:type="dxa"/>
+          </w:tcPr>
+          <w:p>
+            <w:pPr>
+              <w:jc w:val="center"/>
+              <w:rPr>
+                <w:rFonts w:ascii="Times New Roman" w:hAnsi="Times New Roman" w:cs="Times New Roman"/>
+                <w:sz w:val="22"/>
+                <w:szCs w:val="22"/>
+              </w:rPr>
+            </w:pPr>
+          </w:p>
+        </w:tc>
+        <w:tc>
+          <w:tcPr>
+            <w:tcW w:w="2143" w:type="dxa"/>
+          </w:tcPr>
+          <w:p>
+            <w:pPr>
+              <w:jc w:val="center"/>
+              <w:rPr>
+                <w:rFonts w:ascii="Times New Roman" w:hAnsi="Times New Roman" w:cs="Times New Roman"/>
+                <w:sz w:val="22"/>
+                <w:szCs w:val="22"/>
+              </w:rPr>
+            </w:pPr>
+          </w:p>
+        </w:tc>
+        <w:tc>
+          <w:tcPr>
+            <w:tcW w:w="2142" w:type="dxa"/>
+          </w:tcPr>
+          <w:p>
+            <w:pPr>
+              <w:jc w:val="center"/>
+              <w:rPr>
+                <w:rFonts w:ascii="Times New Roman" w:hAnsi="Times New Roman" w:cs="Times New Roman"/>
+                <w:sz w:val="22"/>
+                <w:szCs w:val="22"/>
+              </w:rPr>
+            </w:pPr>
+          </w:p>
+        </w:tc>
+        <w:tc>
+          <w:tcPr>
+            <w:tcW w:w="2143" w:type="dxa"/>
+          </w:tcPr>
+          <w:p>
+            <w:pPr>
+              <w:jc w:val="center"/>
+              <w:rPr>
+                <w:rFonts w:ascii="Times New Roman" w:hAnsi="Times New Roman" w:cs="Times New Roman"/>
+                <w:sz w:val="22"/>
+                <w:szCs w:val="22"/>
+              </w:rPr>
+            </w:pPr>
+          </w:p>
+        </w:tc>
+      </w:tr>
+      <w:tr>
+        <w:trPr>
+          <w:trHeight w:val="261"/>
+        </w:trPr>
+        <w:tc>
+          <w:tcPr>
+            <w:tcW w:w="0" w:type="auto"/>
+            <w:vAlign w:val="center"/>
+          </w:tcPr>
+          <w:p>
+            <w:pPr>
+              <w:jc w:val="right"/>
+              <w:rPr>
+                <w:rFonts w:ascii="Times New Roman" w:hAnsi="Times New Roman" w:cs="Times New Roman"/>
+                <w:sz w:val="22"/>
+                <w:szCs w:val="22"/>
+              </w:rPr>
+            </w:pPr>
+            <w:r>
+              <w:rPr>
+                <w:rFonts w:ascii="Times New Roman" w:hAnsi="Times New Roman" w:cs="Times New Roman"/>
+                <w:sz w:val="22"/>
+                <w:szCs w:val="22"/>
+              </w:rPr>
+              <w:sym w:font="Symbol" w:char="F074"/>
+            </w:r>
+            <w:r>
+              <w:rPr>
+                <w:rFonts w:ascii="Times New Roman" w:hAnsi="Times New Roman" w:cs="Times New Roman"/>
+                <w:sz w:val="22"/>
+                <w:szCs w:val="22"/>
+                <w:vertAlign w:val="subscript"/>
+              </w:rPr>
+              <w:t>0</w:t>
+            </w:r>
+            <w:r>
+              <w:rPr>
+                <w:rFonts w:ascii="Times New Roman" w:hAnsi="Times New Roman" w:cs="Times New Roman"/>
+                <w:sz w:val="22"/>
+                <w:szCs w:val="22"/>
+                <w:vertAlign w:val="superscript"/>
+              </w:rPr>
+              <w:t>2</w:t>
+            </w:r>
+          </w:p>
+        </w:tc>
+        <w:tc>
+          <w:tcPr>
+            <w:tcW w:w="2142" w:type="dxa"/>
+          </w:tcPr>
+          <w:p>
+            <w:pPr>
+              <w:jc w:val="center"/>
+              <w:rPr>
+                <w:rFonts w:ascii="Times New Roman" w:hAnsi="Times New Roman" w:cs="Times New Roman"/>
+                <w:sz w:val="22"/>
+                <w:szCs w:val="22"/>
+              </w:rPr>
+            </w:pPr>
+          </w:p>
+        </w:tc>
+        <w:tc>
+          <w:tcPr>
+            <w:tcW w:w="2143" w:type="dxa"/>
+          </w:tcPr>
+          <w:p>
+            <w:pPr>
+              <w:jc w:val="center"/>
+              <w:rPr>
+                <w:rFonts w:ascii="Times New Roman" w:hAnsi="Times New Roman" w:cs="Times New Roman"/>
+                <w:sz w:val="22"/>
+                <w:szCs w:val="22"/>
+              </w:rPr>
+            </w:pPr>
+          </w:p>
+        </w:tc>
+        <w:tc>
+          <w:tcPr>
+            <w:tcW w:w="2142" w:type="dxa"/>
+          </w:tcPr>
+          <w:p>
+            <w:pPr>
+              <w:jc w:val="center"/>
+              <w:rPr>
+                <w:rFonts w:ascii="Times New Roman" w:hAnsi="Times New Roman" w:cs="Times New Roman"/>
+                <w:sz w:val="22"/>
+                <w:szCs w:val="22"/>
+              </w:rPr>
+            </w:pPr>
+          </w:p>
+        </w:tc>
+        <w:tc>
+          <w:tcPr>
+            <w:tcW w:w="2143" w:type="dxa"/>
+          </w:tcPr>
+          <w:p>
+            <w:pPr>
+              <w:jc w:val="center"/>
+              <w:rPr>
+                <w:rFonts w:ascii="Times New Roman" w:hAnsi="Times New Roman" w:cs="Times New Roman"/>
+                <w:sz w:val="22"/>
+                <w:szCs w:val="22"/>
+              </w:rPr>
+            </w:pPr>
+          </w:p>
+        </w:tc>
+      </w:tr>
+      <w:tr>
+        <w:trPr>
+          <w:trHeight w:val="273"/>
+        </w:trPr>
+        <w:tc>
+          <w:tcPr>
+            <w:tcW w:w="0" w:type="auto"/>
+            <w:tcBorders>
+              <w:bottom w:val="single" w:sz="4" w:space="0" w:color="767171" w:themeColor="background2" w:themeShade="80"/>
+            </w:tcBorders>
+            <w:vAlign w:val="center"/>
+          </w:tcPr>
+          <w:p>
+            <w:pPr>
+              <w:jc w:val="right"/>
+              <w:rPr>
+                <w:rFonts w:ascii="Times New Roman" w:hAnsi="Times New Roman" w:cs="Times New Roman"/>
+                <w:sz w:val="22"/>
+                <w:szCs w:val="22"/>
+              </w:rPr>
+            </w:pPr>
+            <w:r>
+              <w:rPr>
+                <w:rFonts w:ascii="Times New Roman" w:hAnsi="Times New Roman" w:cs="Times New Roman"/>
+                <w:sz w:val="22"/>
+                <w:szCs w:val="22"/>
+              </w:rPr>
+              <w:sym w:font="Symbol" w:char="F074"/>
+            </w:r>
+            <w:r>
+              <w:rPr>
+                <w:rFonts w:ascii="Times New Roman" w:hAnsi="Times New Roman" w:cs="Times New Roman"/>
+                <w:sz w:val="22"/>
+                <w:szCs w:val="22"/>
+                <w:vertAlign w:val="subscript"/>
+              </w:rPr>
+              <w:t>1</w:t>
+            </w:r>
+            <w:r>
+              <w:rPr>
+                <w:rFonts w:ascii="Times New Roman" w:hAnsi="Times New Roman" w:cs="Times New Roman"/>
+                <w:sz w:val="22"/>
+                <w:szCs w:val="22"/>
+                <w:vertAlign w:val="superscript"/>
+              </w:rPr>
+              <w:t>2</w:t>
+            </w:r>
+          </w:p>
+        </w:tc>
+        <w:tc>
+          <w:tcPr>
+            <w:tcW w:w="2142" w:type="dxa"/>
+            <w:tcBorders>
+              <w:bottom w:val="single" w:sz="4" w:space="0" w:color="767171" w:themeColor="background2" w:themeShade="80"/>
+            </w:tcBorders>
+          </w:tcPr>
+          <w:p>
+            <w:pPr>
+              <w:jc w:val="center"/>
+              <w:rPr>
+                <w:rFonts w:ascii="Times New Roman" w:hAnsi="Times New Roman" w:cs="Times New Roman"/>
+                <w:b/>
+                <w:bCs/>
+                <w:sz w:val="22"/>
+                <w:szCs w:val="22"/>
+              </w:rPr>
+            </w:pPr>
+          </w:p>
+        </w:tc>
+        <w:tc>
+          <w:tcPr>
+            <w:tcW w:w="2143" w:type="dxa"/>
+            <w:tcBorders>
+              <w:bottom w:val="single" w:sz="4" w:space="0" w:color="767171" w:themeColor="background2" w:themeShade="80"/>
+            </w:tcBorders>
+          </w:tcPr>
+          <w:p>
+            <w:pPr>
+              <w:jc w:val="center"/>
+              <w:rPr>
+                <w:rFonts w:ascii="Times New Roman" w:hAnsi="Times New Roman" w:cs="Times New Roman"/>
+                <w:b/>
+                <w:bCs/>
+                <w:sz w:val="22"/>
+                <w:szCs w:val="22"/>
+              </w:rPr>
+            </w:pPr>
+          </w:p>
+        </w:tc>
+        <w:tc>
+          <w:tcPr>
+            <w:tcW w:w="2142" w:type="dxa"/>
+            <w:tcBorders>
+              <w:bottom w:val="single" w:sz="4" w:space="0" w:color="767171" w:themeColor="background2" w:themeShade="80"/>
+            </w:tcBorders>
+          </w:tcPr>
+          <w:p>
+            <w:pPr>
+              <w:jc w:val="center"/>
+              <w:rPr>
+                <w:rFonts w:ascii="Times New Roman" w:hAnsi="Times New Roman" w:cs="Times New Roman"/>
+                <w:b/>
+                <w:bCs/>
+                <w:sz w:val="22"/>
+                <w:szCs w:val="22"/>
+              </w:rPr>
+            </w:pPr>
+          </w:p>
+        </w:tc>
+        <w:tc>
+          <w:tcPr>
+            <w:tcW w:w="2143" w:type="dxa"/>
+            <w:tcBorders>
+              <w:bottom w:val="single" w:sz="4" w:space="0" w:color="767171" w:themeColor="background2" w:themeShade="80"/>
+            </w:tcBorders>
+          </w:tcPr>
+          <w:p>
+            <w:pPr>
+              <w:jc w:val="center"/>
+              <w:rPr>
+                <w:rFonts w:ascii="Times New Roman" w:hAnsi="Times New Roman" w:cs="Times New Roman"/>
+                <w:b/>
+                <w:bCs/>
+                <w:sz w:val="22"/>
+                <w:szCs w:val="22"/>
+              </w:rPr>
+            </w:pPr>
+          </w:p>
+        </w:tc>
+      </w:tr>
+      <w:tr>
+        <w:trPr>
+          <w:trHeight w:val="273"/>
+        </w:trPr>
+        <w:tc>
+          <w:tcPr>
+            <w:tcW w:w="0" w:type="auto"/>
+            <w:tcBorders>
+              <w:top w:val="single" w:sz="4" w:space="0" w:color="767171" w:themeColor="background2" w:themeShade="80"/>
+            </w:tcBorders>
+            <w:vAlign w:val="center"/>
+          </w:tcPr>
+          <w:p>
+            <w:pPr>
+              <w:rPr>
+                <w:rFonts w:ascii="Times New Roman" w:hAnsi="Times New Roman" w:cs="Times New Roman"/>
+                <w:sz w:val="22"/>
+                <w:szCs w:val="22"/>
+              </w:rPr>
+            </w:pPr>
+            <w:r>
+              <w:rPr>
+                <w:rFonts w:ascii="Times New Roman" w:hAnsi="Times New Roman" w:cs="Times New Roman"/>
+                <w:b/>
+                <w:bCs/>
+                <w:sz w:val="22"/>
+                <w:szCs w:val="22"/>
+              </w:rPr>
+              <w:t>Model Fit</w:t>
+            </w:r>
+          </w:p>
+        </w:tc>
+        <w:tc>
+          <w:tcPr>
+            <w:tcW w:w="2142" w:type="dxa"/>
+            <w:tcBorders>
+              <w:top w:val="single" w:sz="4" w:space="0" w:color="767171" w:themeColor="background2" w:themeShade="80"/>
+            </w:tcBorders>
+          </w:tcPr>
+          <w:p>
+            <w:pPr>
+              <w:jc w:val="center"/>
+              <w:rPr>
+                <w:rFonts w:ascii="Times New Roman" w:hAnsi="Times New Roman" w:cs="Times New Roman"/>
+                <w:b/>
+                <w:bCs/>
+                <w:sz w:val="22"/>
+                <w:szCs w:val="22"/>
+              </w:rPr>
+            </w:pPr>
+          </w:p>
+        </w:tc>
+        <w:tc>
+          <w:tcPr>
+            <w:tcW w:w="2143" w:type="dxa"/>
+            <w:tcBorders>
+              <w:top w:val="single" w:sz="4" w:space="0" w:color="767171" w:themeColor="background2" w:themeShade="80"/>
+            </w:tcBorders>
+          </w:tcPr>
+          <w:p>
+            <w:pPr>
+              <w:jc w:val="center"/>
+              <w:rPr>
+                <w:rFonts w:ascii="Times New Roman" w:hAnsi="Times New Roman" w:cs="Times New Roman"/>
+                <w:b/>
+                <w:bCs/>
+                <w:sz w:val="22"/>
+                <w:szCs w:val="22"/>
+              </w:rPr>
+            </w:pPr>
+          </w:p>
+        </w:tc>
+        <w:tc>
+          <w:tcPr>
+            <w:tcW w:w="2142" w:type="dxa"/>
+            <w:tcBorders>
+              <w:top w:val="single" w:sz="4" w:space="0" w:color="767171" w:themeColor="background2" w:themeShade="80"/>
+            </w:tcBorders>
+          </w:tcPr>
+          <w:p>
+            <w:pPr>
+              <w:jc w:val="center"/>
+              <w:rPr>
+                <w:rFonts w:ascii="Times New Roman" w:hAnsi="Times New Roman" w:cs="Times New Roman"/>
+                <w:b/>
+                <w:bCs/>
+                <w:sz w:val="22"/>
+                <w:szCs w:val="22"/>
+              </w:rPr>
+            </w:pPr>
+          </w:p>
+        </w:tc>
+        <w:tc>
+          <w:tcPr>
+            <w:tcW w:w="2143" w:type="dxa"/>
+            <w:tcBorders>
+              <w:top w:val="single" w:sz="4" w:space="0" w:color="767171" w:themeColor="background2" w:themeShade="80"/>
+            </w:tcBorders>
+          </w:tcPr>
+          <w:p>
+            <w:pPr>
+              <w:jc w:val="center"/>
+              <w:rPr>
+                <w:rFonts w:ascii="Times New Roman" w:hAnsi="Times New Roman" w:cs="Times New Roman"/>
+                <w:b/>
+                <w:bCs/>
+                <w:sz w:val="22"/>
+                <w:szCs w:val="22"/>
+              </w:rPr>
+            </w:pPr>
+          </w:p>
+        </w:tc>
+      </w:tr>
+      <w:tr>
+        <w:trPr>
+          <w:trHeight w:val="273"/>
+        </w:trPr>
+        <w:tc>
+          <w:tcPr>
+            <w:tcW w:w="0" w:type="auto"/>
+            <w:vAlign w:val="center"/>
+          </w:tcPr>
+          <w:p>
+            <w:pPr>
+              <w:jc w:val="right"/>
+              <w:rPr>
+                <w:rFonts w:ascii="Times New Roman" w:hAnsi="Times New Roman" w:cs="Times New Roman"/>
+                <w:sz w:val="22"/>
+                <w:szCs w:val="22"/>
+              </w:rPr>
+            </w:pPr>
+            <w:r>
+              <w:rPr>
+                <w:rFonts w:ascii="Times New Roman" w:hAnsi="Times New Roman" w:cs="Times New Roman"/>
+                <w:sz w:val="22"/>
+                <w:szCs w:val="22"/>
+              </w:rPr>
+              <w:t>AIC</w:t>
+            </w:r>
+          </w:p>
+        </w:tc>
+        <w:tc>
+          <w:tcPr>
+            <w:tcW w:w="2142" w:type="dxa"/>
+          </w:tcPr>
+          <w:p>
+            <w:pPr>
+              <w:jc w:val="center"/>
+              <w:rPr>
+                <w:rFonts w:ascii="Times New Roman" w:hAnsi="Times New Roman" w:cs="Times New Roman"/>
+                <w:b/>
+                <w:bCs/>
+                <w:sz w:val="22"/>
+                <w:szCs w:val="22"/>
+              </w:rPr>
+            </w:pPr>
+          </w:p>
+        </w:tc>
+        <w:tc>
+          <w:tcPr>
+            <w:tcW w:w="2143" w:type="dxa"/>
+          </w:tcPr>
+          <w:p>
+            <w:pPr>
+              <w:jc w:val="center"/>
+              <w:rPr>
+                <w:rFonts w:ascii="Times New Roman" w:hAnsi="Times New Roman" w:cs="Times New Roman"/>
+                <w:b/>
+                <w:bCs/>
+                <w:sz w:val="22"/>
+                <w:szCs w:val="22"/>
+              </w:rPr>
+            </w:pPr>
+          </w:p>
+        </w:tc>
+        <w:tc>
+          <w:tcPr>
+            <w:tcW w:w="2142" w:type="dxa"/>
+          </w:tcPr>
+          <w:p>
+            <w:pPr>
+              <w:jc w:val="center"/>
+              <w:rPr>
+                <w:rFonts w:ascii="Times New Roman" w:hAnsi="Times New Roman" w:cs="Times New Roman"/>
+                <w:b/>
+                <w:bCs/>
+                <w:sz w:val="22"/>
+                <w:szCs w:val="22"/>
+              </w:rPr>
+            </w:pPr>
+          </w:p>
+        </w:tc>
+        <w:tc>
+          <w:tcPr>
+            <w:tcW w:w="2143" w:type="dxa"/>
+          </w:tcPr>
+          <w:p>
+            <w:pPr>
+              <w:jc w:val="center"/>
+              <w:rPr>
+                <w:rFonts w:ascii="Times New Roman" w:hAnsi="Times New Roman" w:cs="Times New Roman"/>
+                <w:b/>
+                <w:bCs/>
+                <w:sz w:val="22"/>
+                <w:szCs w:val="22"/>
+              </w:rPr>
+            </w:pPr>
+          </w:p>
+        </w:tc>
+      </w:tr>
+      <w:tr>
+        <w:trPr>
+          <w:trHeight w:val="273"/>
+        </w:trPr>
+        <w:tc>
+          <w:tcPr>
+            <w:tcW w:w="0" w:type="auto"/>
+            <w:vAlign w:val="center"/>
+          </w:tcPr>
+          <w:p>
+            <w:pPr>
+              <w:jc w:val="right"/>
+              <w:rPr>
+                <w:rFonts w:ascii="Times New Roman" w:hAnsi="Times New Roman" w:cs="Times New Roman"/>
+                <w:sz w:val="22"/>
+                <w:szCs w:val="22"/>
+              </w:rPr>
+            </w:pPr>
+            <w:r>
+              <w:rPr>
+                <w:rFonts w:ascii="Times New Roman" w:hAnsi="Times New Roman" w:cs="Times New Roman"/>
+                <w:sz w:val="22"/>
+                <w:szCs w:val="22"/>
+              </w:rPr>
+              <w:t>Log-Likelihood</w:t>
+            </w:r>
+          </w:p>
+        </w:tc>
+        <w:tc>
+          <w:tcPr>
+            <w:tcW w:w="2142" w:type="dxa"/>
+            <w:shd w:val="clear" w:color="auto" w:fill="auto"/>
+          </w:tcPr>
+          <w:p>
+            <w:pPr>
+              <w:rPr>
+                <w:rFonts w:ascii="Times New Roman" w:hAnsi="Times New Roman" w:cs="Times New Roman"/>
+                <w:sz w:val="22"/>
+                <w:szCs w:val="22"/>
+              </w:rPr>
+            </w:pPr>
+          </w:p>
+        </w:tc>
+        <w:tc>
+          <w:tcPr>
+            <w:tcW w:w="2143" w:type="dxa"/>
+            <w:shd w:val="clear" w:color="auto" w:fill="auto"/>
+          </w:tcPr>
+          <w:p>
+            <w:pPr>
+              <w:jc w:val="center"/>
+              <w:rPr>
+                <w:rFonts w:ascii="Times New Roman" w:hAnsi="Times New Roman" w:cs="Times New Roman"/>
+                <w:sz w:val="22"/>
+                <w:szCs w:val="22"/>
+              </w:rPr>
+            </w:pPr>
+          </w:p>
+        </w:tc>
+        <w:tc>
+          <w:tcPr>
+            <w:tcW w:w="2142" w:type="dxa"/>
+            <w:shd w:val="clear" w:color="auto" w:fill="auto"/>
+          </w:tcPr>
+          <w:p>
+            <w:pPr>
+              <w:jc w:val="center"/>
+              <w:rPr>
+                <w:rFonts w:ascii="Times New Roman" w:hAnsi="Times New Roman" w:cs="Times New Roman"/>
+                <w:sz w:val="22"/>
+                <w:szCs w:val="22"/>
+              </w:rPr>
+            </w:pPr>
+          </w:p>
+        </w:tc>
+        <w:tc>
+          <w:tcPr>
+            <w:tcW w:w="2143" w:type="dxa"/>
+            <w:shd w:val="clear" w:color="auto" w:fill="auto"/>
+          </w:tcPr>
+          <w:p>
+            <w:pPr>
+              <w:jc w:val="center"/>
+              <w:rPr>
+                <w:rFonts w:ascii="Times New Roman" w:hAnsi="Times New Roman" w:cs="Times New Roman"/>
+                <w:sz w:val="22"/>
+                <w:szCs w:val="22"/>
+              </w:rPr>
+            </w:pPr>
+          </w:p>
+        </w:tc>
+      </w:tr>
+      <w:tr>
+        <w:trPr>
+          <w:trHeight w:val="261"/>
+        </w:trPr>
+        <w:tc>
+          <w:tcPr>
+            <w:tcW w:w="0" w:type="auto"/>
+            <w:tcBorders>
+              <w:bottom w:val="single" w:sz="4" w:space="0" w:color="000000" w:themeColor="text1"/>
+            </w:tcBorders>
+            <w:vAlign w:val="center"/>
+          </w:tcPr>
+          <w:p>
+            <w:pPr>
+              <w:jc w:val="right"/>
+              <w:rPr>
+                <w:rFonts w:ascii="Times New Roman" w:hAnsi="Times New Roman" w:cs="Times New Roman"/>
+                <w:sz w:val="22"/>
+                <w:szCs w:val="22"/>
+                <w:vertAlign w:val="superscript"/>
+              </w:rPr>
+            </w:pPr>
+            <w:r>
+              <w:rPr>
+                <w:rFonts w:ascii="Times New Roman" w:hAnsi="Times New Roman" w:cs="Times New Roman"/>
+                <w:sz w:val="22"/>
+                <w:szCs w:val="22"/>
+              </w:rPr>
+              <w:t>R</w:t>
+            </w:r>
+            <w:r>
+              <w:rPr>
+                <w:rFonts w:ascii="Times New Roman" w:hAnsi="Times New Roman" w:cs="Times New Roman"/>
+                <w:sz w:val="22"/>
+                <w:szCs w:val="22"/>
+                <w:vertAlign w:val="superscript"/>
+              </w:rPr>
+              <w:t>2</w:t>
+            </w:r>
+          </w:p>
+        </w:tc>
+        <w:tc>
+          <w:tcPr>
+            <w:tcW w:w="2142" w:type="dxa"/>
+            <w:tcBorders>
+              <w:bottom w:val="single" w:sz="4" w:space="0" w:color="000000" w:themeColor="text1"/>
+            </w:tcBorders>
+            <w:shd w:val="clear" w:color="auto" w:fill="auto"/>
+          </w:tcPr>
+          <w:p>
+            <w:pPr>
+              <w:rPr>
+                <w:rFonts w:ascii="Times New Roman" w:hAnsi="Times New Roman" w:cs="Times New Roman"/>
+                <w:sz w:val="22"/>
+                <w:szCs w:val="22"/>
+              </w:rPr>
+            </w:pPr>
+          </w:p>
+        </w:tc>
+        <w:tc>
+          <w:tcPr>
+            <w:tcW w:w="2143" w:type="dxa"/>
+            <w:tcBorders>
+              <w:bottom w:val="single" w:sz="4" w:space="0" w:color="000000" w:themeColor="text1"/>
+            </w:tcBorders>
+            <w:shd w:val="clear" w:color="auto" w:fill="auto"/>
+          </w:tcPr>
+          <w:p>
+            <w:pPr>
+              <w:jc w:val="center"/>
+              <w:rPr>
+                <w:rFonts w:ascii="Times New Roman" w:hAnsi="Times New Roman" w:cs="Times New Roman"/>
+                <w:b/>
+                <w:bCs/>
+                <w:sz w:val="22"/>
+                <w:szCs w:val="22"/>
+              </w:rPr>
+            </w:pPr>
+          </w:p>
+        </w:tc>
+        <w:tc>
+          <w:tcPr>
+            <w:tcW w:w="2142" w:type="dxa"/>
+            <w:tcBorders>
+              <w:bottom w:val="single" w:sz="4" w:space="0" w:color="000000" w:themeColor="text1"/>
+            </w:tcBorders>
+            <w:shd w:val="clear" w:color="auto" w:fill="auto"/>
+          </w:tcPr>
+          <w:p>
+            <w:pPr>
+              <w:jc w:val="center"/>
+              <w:rPr>
+                <w:rFonts w:ascii="Times New Roman" w:hAnsi="Times New Roman" w:cs="Times New Roman"/>
+                <w:b/>
+                <w:bCs/>
+                <w:sz w:val="22"/>
+                <w:szCs w:val="22"/>
+              </w:rPr>
+            </w:pPr>
+          </w:p>
+        </w:tc>
+        <w:tc>
+          <w:tcPr>
+            <w:tcW w:w="2143" w:type="dxa"/>
+            <w:tcBorders>
+              <w:bottom w:val="single" w:sz="4" w:space="0" w:color="000000" w:themeColor="text1"/>
+            </w:tcBorders>
+            <w:shd w:val="clear" w:color="auto" w:fill="auto"/>
+          </w:tcPr>
+          <w:p>
+            <w:pPr>
+              <w:jc w:val="center"/>
+              <w:rPr>
+                <w:rFonts w:ascii="Times New Roman" w:hAnsi="Times New Roman" w:cs="Times New Roman"/>
+                <w:sz w:val="22"/>
+                <w:szCs w:val="22"/>
+              </w:rPr>
+            </w:pPr>
           </w:p>
         </w:tc>
       </w:tr>

--- a/tables.docx
+++ b/tables.docx
@@ -59,17 +59,7 @@
                 <w:sz w:val="22"/>
                 <w:szCs w:val="22"/>
               </w:rPr>
-              <w:t xml:space="preserve">Table </w:t>
-            </w:r>
-            <w:r>
-              <w:rPr>
-                <w:rFonts w:ascii="Times New Roman" w:hAnsi="Times New Roman" w:cs="Times New Roman"/>
-                <w:b/>
-                <w:bCs/>
-                <w:sz w:val="22"/>
-                <w:szCs w:val="22"/>
-              </w:rPr>
-              <w:t>3</w:t>
+              <w:t>Table 2</w:t>
             </w:r>
           </w:p>
           <w:p>
@@ -657,22 +647,6 @@
                 <w:sz w:val="22"/>
                 <w:szCs w:val="22"/>
               </w:rPr>
-              <w:t>CoupID</w:t>
-            </w:r>
-            <w:r>
-              <w:rPr>
-                <w:rFonts w:ascii="Times New Roman" w:hAnsi="Times New Roman" w:cs="Times New Roman"/>
-                <w:sz w:val="22"/>
-                <w:szCs w:val="22"/>
-              </w:rPr>
-              <w:t xml:space="preserve"> - </w:t>
-            </w:r>
-            <w:r>
-              <w:rPr>
-                <w:rFonts w:ascii="Times New Roman" w:hAnsi="Times New Roman" w:cs="Times New Roman"/>
-                <w:sz w:val="22"/>
-                <w:szCs w:val="22"/>
-              </w:rPr>
               <w:t>Intercept</w:t>
             </w:r>
           </w:p>
@@ -699,15 +673,7 @@
                 <w:sz w:val="22"/>
                 <w:szCs w:val="22"/>
               </w:rPr>
-              <w:t>0.1</w:t>
-            </w:r>
-            <w:r>
-              <w:rPr>
-                <w:rFonts w:ascii="Times New Roman" w:hAnsi="Times New Roman" w:cs="Times New Roman"/>
-                <w:sz w:val="22"/>
-                <w:szCs w:val="22"/>
-              </w:rPr>
-              <w:t>2</w:t>
+              <w:t>-1.24</w:t>
             </w:r>
           </w:p>
         </w:tc>
@@ -733,31 +699,7 @@
                 <w:sz w:val="22"/>
                 <w:szCs w:val="22"/>
               </w:rPr>
-              <w:t>(0.01</w:t>
-            </w:r>
-            <w:r>
-              <w:rPr>
-                <w:rFonts w:ascii="Times New Roman" w:hAnsi="Times New Roman" w:cs="Times New Roman"/>
-                <w:sz w:val="22"/>
-                <w:szCs w:val="22"/>
-              </w:rPr>
-              <w:t>, 0.</w:t>
-            </w:r>
-            <w:r>
-              <w:rPr>
-                <w:rFonts w:ascii="Times New Roman" w:hAnsi="Times New Roman" w:cs="Times New Roman"/>
-                <w:sz w:val="22"/>
-                <w:szCs w:val="22"/>
-              </w:rPr>
-              <w:t>30</w:t>
-            </w:r>
-            <w:r>
-              <w:rPr>
-                <w:rFonts w:ascii="Times New Roman" w:hAnsi="Times New Roman" w:cs="Times New Roman"/>
-                <w:sz w:val="22"/>
-                <w:szCs w:val="22"/>
-              </w:rPr>
-              <w:t>)</w:t>
+              <w:t>(-2.98, 0.45)</w:t>
             </w:r>
           </w:p>
         </w:tc>
@@ -801,15 +743,7 @@
                 <w:sz w:val="22"/>
                 <w:szCs w:val="22"/>
               </w:rPr>
-              <w:t>0.1</w:t>
-            </w:r>
-            <w:r>
-              <w:rPr>
-                <w:rFonts w:ascii="Times New Roman" w:hAnsi="Times New Roman" w:cs="Times New Roman"/>
-                <w:sz w:val="22"/>
-                <w:szCs w:val="22"/>
-              </w:rPr>
-              <w:t>2</w:t>
+              <w:t>-0.78</w:t>
             </w:r>
           </w:p>
         </w:tc>
@@ -835,47 +769,7 @@
                 <w:sz w:val="22"/>
                 <w:szCs w:val="22"/>
               </w:rPr>
-              <w:t>(0.</w:t>
-            </w:r>
-            <w:r>
-              <w:rPr>
-                <w:rFonts w:ascii="Times New Roman" w:hAnsi="Times New Roman" w:cs="Times New Roman"/>
-                <w:sz w:val="22"/>
-                <w:szCs w:val="22"/>
-              </w:rPr>
-              <w:t>01</w:t>
-            </w:r>
-            <w:r>
-              <w:rPr>
-                <w:rFonts w:ascii="Times New Roman" w:hAnsi="Times New Roman" w:cs="Times New Roman"/>
-                <w:sz w:val="22"/>
-                <w:szCs w:val="22"/>
-              </w:rPr>
-              <w:t>, 0.</w:t>
-            </w:r>
-            <w:r>
-              <w:rPr>
-                <w:rFonts w:ascii="Times New Roman" w:hAnsi="Times New Roman" w:cs="Times New Roman"/>
-                <w:sz w:val="22"/>
-                <w:szCs w:val="22"/>
-              </w:rPr>
-              <w:t>2</w:t>
-            </w:r>
-            <w:r>
-              <w:rPr>
-                <w:rFonts w:ascii="Times New Roman" w:hAnsi="Times New Roman" w:cs="Times New Roman"/>
-                <w:sz w:val="22"/>
-                <w:szCs w:val="22"/>
-              </w:rPr>
-              <w:t>8</w:t>
-            </w:r>
-            <w:r>
-              <w:rPr>
-                <w:rFonts w:ascii="Times New Roman" w:hAnsi="Times New Roman" w:cs="Times New Roman"/>
-                <w:sz w:val="22"/>
-                <w:szCs w:val="22"/>
-              </w:rPr>
-              <w:t>)</w:t>
+              <w:t>(-2.34, 0.83)</w:t>
             </w:r>
           </w:p>
         </w:tc>
@@ -919,7 +813,7 @@
                 <w:sz w:val="22"/>
                 <w:szCs w:val="22"/>
               </w:rPr>
-              <w:t>0.11</w:t>
+              <w:t>-1.21</w:t>
             </w:r>
           </w:p>
         </w:tc>
@@ -946,23 +840,31 @@
                 <w:sz w:val="22"/>
                 <w:szCs w:val="22"/>
               </w:rPr>
-              <w:t>(0.00</w:t>
-            </w:r>
-            <w:r>
-              <w:rPr>
-                <w:rFonts w:ascii="Times New Roman" w:hAnsi="Times New Roman" w:cs="Times New Roman"/>
-                <w:sz w:val="22"/>
-                <w:szCs w:val="22"/>
-              </w:rPr>
-              <w:t>, 0.</w:t>
-            </w:r>
-            <w:r>
-              <w:rPr>
-                <w:rFonts w:ascii="Times New Roman" w:hAnsi="Times New Roman" w:cs="Times New Roman"/>
-                <w:sz w:val="22"/>
-                <w:szCs w:val="22"/>
-              </w:rPr>
-              <w:t>27</w:t>
+              <w:t>(</w:t>
+            </w:r>
+            <w:r>
+              <w:rPr>
+                <w:rFonts w:ascii="Times New Roman" w:hAnsi="Times New Roman" w:cs="Times New Roman"/>
+                <w:sz w:val="22"/>
+                <w:szCs w:val="22"/>
+              </w:rPr>
+              <w:t>-4.66</w:t>
+            </w:r>
+            <w:r>
+              <w:rPr>
+                <w:rFonts w:ascii="Times New Roman" w:hAnsi="Times New Roman" w:cs="Times New Roman"/>
+                <w:sz w:val="22"/>
+                <w:szCs w:val="22"/>
+              </w:rPr>
+              <w:t>,</w:t>
+            </w:r>
+            <w:r>
+              <w:rPr>
+                <w:rFonts w:ascii="Times New Roman" w:hAnsi="Times New Roman" w:cs="Times New Roman"/>
+                <w:sz w:val="22"/>
+                <w:szCs w:val="22"/>
+              </w:rPr>
+              <w:t xml:space="preserve"> 2.23</w:t>
             </w:r>
             <w:r>
               <w:rPr>
@@ -1014,15 +916,7 @@
                 <w:sz w:val="22"/>
                 <w:szCs w:val="22"/>
               </w:rPr>
-              <w:t>0.1</w:t>
-            </w:r>
-            <w:r>
-              <w:rPr>
-                <w:rFonts w:ascii="Times New Roman" w:hAnsi="Times New Roman" w:cs="Times New Roman"/>
-                <w:sz w:val="22"/>
-                <w:szCs w:val="22"/>
-              </w:rPr>
-              <w:t>2</w:t>
+              <w:t>-2.21</w:t>
             </w:r>
           </w:p>
         </w:tc>
@@ -1048,31 +942,31 @@
                 <w:sz w:val="22"/>
                 <w:szCs w:val="22"/>
               </w:rPr>
-              <w:t>(0.0</w:t>
-            </w:r>
-            <w:r>
-              <w:rPr>
-                <w:rFonts w:ascii="Times New Roman" w:hAnsi="Times New Roman" w:cs="Times New Roman"/>
-                <w:sz w:val="22"/>
-                <w:szCs w:val="22"/>
-              </w:rPr>
-              <w:t>1</w:t>
-            </w:r>
-            <w:r>
-              <w:rPr>
-                <w:rFonts w:ascii="Times New Roman" w:hAnsi="Times New Roman" w:cs="Times New Roman"/>
-                <w:sz w:val="22"/>
-                <w:szCs w:val="22"/>
-              </w:rPr>
-              <w:t>, 0.</w:t>
-            </w:r>
-            <w:r>
-              <w:rPr>
-                <w:rFonts w:ascii="Times New Roman" w:hAnsi="Times New Roman" w:cs="Times New Roman"/>
-                <w:sz w:val="22"/>
-                <w:szCs w:val="22"/>
-              </w:rPr>
-              <w:t>30</w:t>
+              <w:t>(</w:t>
+            </w:r>
+            <w:r>
+              <w:rPr>
+                <w:rFonts w:ascii="Times New Roman" w:hAnsi="Times New Roman" w:cs="Times New Roman"/>
+                <w:sz w:val="22"/>
+                <w:szCs w:val="22"/>
+              </w:rPr>
+              <w:t>-4.55</w:t>
+            </w:r>
+            <w:r>
+              <w:rPr>
+                <w:rFonts w:ascii="Times New Roman" w:hAnsi="Times New Roman" w:cs="Times New Roman"/>
+                <w:sz w:val="22"/>
+                <w:szCs w:val="22"/>
+              </w:rPr>
+              <w:t>,</w:t>
+            </w:r>
+            <w:r>
+              <w:rPr>
+                <w:rFonts w:ascii="Times New Roman" w:hAnsi="Times New Roman" w:cs="Times New Roman"/>
+                <w:sz w:val="22"/>
+                <w:szCs w:val="22"/>
+              </w:rPr>
+              <w:t xml:space="preserve"> 0.02</w:t>
             </w:r>
             <w:r>
               <w:rPr>
@@ -1109,22 +1003,6 @@
                 <w:sz w:val="22"/>
                 <w:szCs w:val="22"/>
               </w:rPr>
-              <w:t>CoupID</w:t>
-            </w:r>
-            <w:r>
-              <w:rPr>
-                <w:rFonts w:ascii="Times New Roman" w:hAnsi="Times New Roman" w:cs="Times New Roman"/>
-                <w:sz w:val="22"/>
-                <w:szCs w:val="22"/>
-              </w:rPr>
-              <w:t xml:space="preserve"> - </w:t>
-            </w:r>
-            <w:r>
-              <w:rPr>
-                <w:rFonts w:ascii="Times New Roman" w:hAnsi="Times New Roman" w:cs="Times New Roman"/>
-                <w:sz w:val="22"/>
-                <w:szCs w:val="22"/>
-              </w:rPr>
               <w:t>Time</w:t>
             </w:r>
           </w:p>
@@ -1138,17 +1016,21 @@
               <w:jc w:val="center"/>
               <w:rPr>
                 <w:rFonts w:ascii="Times New Roman" w:hAnsi="Times New Roman" w:cs="Times New Roman"/>
-                <w:sz w:val="22"/>
-                <w:szCs w:val="22"/>
-              </w:rPr>
-            </w:pPr>
-            <w:r>
-              <w:rPr>
-                <w:rFonts w:ascii="Times New Roman" w:hAnsi="Times New Roman" w:cs="Times New Roman"/>
-                <w:sz w:val="22"/>
-                <w:szCs w:val="22"/>
-              </w:rPr>
-              <w:t>0.02</w:t>
+                <w:b/>
+                <w:bCs/>
+                <w:sz w:val="22"/>
+                <w:szCs w:val="22"/>
+              </w:rPr>
+            </w:pPr>
+            <w:r>
+              <w:rPr>
+                <w:rFonts w:ascii="Times New Roman" w:hAnsi="Times New Roman" w:cs="Times New Roman"/>
+                <w:b/>
+                <w:bCs/>
+                <w:sz w:val="22"/>
+                <w:szCs w:val="22"/>
+              </w:rPr>
+              <w:t>-0.02</w:t>
             </w:r>
           </w:p>
         </w:tc>
@@ -1161,49 +1043,21 @@
               <w:jc w:val="center"/>
               <w:rPr>
                 <w:rFonts w:ascii="Times New Roman" w:hAnsi="Times New Roman" w:cs="Times New Roman"/>
-                <w:sz w:val="22"/>
-                <w:szCs w:val="22"/>
-              </w:rPr>
-            </w:pPr>
-            <w:r>
-              <w:rPr>
-                <w:rFonts w:ascii="Times New Roman" w:hAnsi="Times New Roman" w:cs="Times New Roman"/>
-                <w:sz w:val="22"/>
-                <w:szCs w:val="22"/>
-              </w:rPr>
-              <w:t>(</w:t>
-            </w:r>
-            <w:r>
-              <w:rPr>
-                <w:rFonts w:ascii="Times New Roman" w:hAnsi="Times New Roman" w:cs="Times New Roman"/>
-                <w:sz w:val="22"/>
-                <w:szCs w:val="22"/>
-              </w:rPr>
-              <w:t>0.00</w:t>
-            </w:r>
-            <w:r>
-              <w:rPr>
-                <w:rFonts w:ascii="Times New Roman" w:hAnsi="Times New Roman" w:cs="Times New Roman"/>
-                <w:sz w:val="22"/>
-                <w:szCs w:val="22"/>
-              </w:rPr>
-              <w:t xml:space="preserve">, </w:t>
-            </w:r>
-            <w:r>
-              <w:rPr>
-                <w:rFonts w:ascii="Times New Roman" w:hAnsi="Times New Roman" w:cs="Times New Roman"/>
-                <w:sz w:val="22"/>
-                <w:szCs w:val="22"/>
-              </w:rPr>
-              <w:t>0.04</w:t>
-            </w:r>
-            <w:r>
-              <w:rPr>
-                <w:rFonts w:ascii="Times New Roman" w:hAnsi="Times New Roman" w:cs="Times New Roman"/>
-                <w:sz w:val="22"/>
-                <w:szCs w:val="22"/>
-              </w:rPr>
-              <w:t>)</w:t>
+                <w:b/>
+                <w:bCs/>
+                <w:sz w:val="22"/>
+                <w:szCs w:val="22"/>
+              </w:rPr>
+            </w:pPr>
+            <w:r>
+              <w:rPr>
+                <w:rFonts w:ascii="Times New Roman" w:hAnsi="Times New Roman" w:cs="Times New Roman"/>
+                <w:b/>
+                <w:bCs/>
+                <w:sz w:val="22"/>
+                <w:szCs w:val="22"/>
+              </w:rPr>
+              <w:t>(-0.03, -0.01)</w:t>
             </w:r>
           </w:p>
         </w:tc>
@@ -1231,17 +1085,21 @@
               <w:jc w:val="center"/>
               <w:rPr>
                 <w:rFonts w:ascii="Times New Roman" w:hAnsi="Times New Roman" w:cs="Times New Roman"/>
-                <w:sz w:val="22"/>
-                <w:szCs w:val="22"/>
-              </w:rPr>
-            </w:pPr>
-            <w:r>
-              <w:rPr>
-                <w:rFonts w:ascii="Times New Roman" w:hAnsi="Times New Roman" w:cs="Times New Roman"/>
-                <w:sz w:val="22"/>
-                <w:szCs w:val="22"/>
-              </w:rPr>
-              <w:t>0.02</w:t>
+                <w:b/>
+                <w:bCs/>
+                <w:sz w:val="22"/>
+                <w:szCs w:val="22"/>
+              </w:rPr>
+            </w:pPr>
+            <w:r>
+              <w:rPr>
+                <w:rFonts w:ascii="Times New Roman" w:hAnsi="Times New Roman" w:cs="Times New Roman"/>
+                <w:b/>
+                <w:bCs/>
+                <w:sz w:val="22"/>
+                <w:szCs w:val="22"/>
+              </w:rPr>
+              <w:t>-0.02</w:t>
             </w:r>
           </w:p>
         </w:tc>
@@ -1254,49 +1112,21 @@
               <w:jc w:val="center"/>
               <w:rPr>
                 <w:rFonts w:ascii="Times New Roman" w:hAnsi="Times New Roman" w:cs="Times New Roman"/>
-                <w:sz w:val="22"/>
-                <w:szCs w:val="22"/>
-              </w:rPr>
-            </w:pPr>
-            <w:r>
-              <w:rPr>
-                <w:rFonts w:ascii="Times New Roman" w:hAnsi="Times New Roman" w:cs="Times New Roman"/>
-                <w:sz w:val="22"/>
-                <w:szCs w:val="22"/>
-              </w:rPr>
-              <w:t>(</w:t>
-            </w:r>
-            <w:r>
-              <w:rPr>
-                <w:rFonts w:ascii="Times New Roman" w:hAnsi="Times New Roman" w:cs="Times New Roman"/>
-                <w:sz w:val="22"/>
-                <w:szCs w:val="22"/>
-              </w:rPr>
-              <w:t>0.00</w:t>
-            </w:r>
-            <w:r>
-              <w:rPr>
-                <w:rFonts w:ascii="Times New Roman" w:hAnsi="Times New Roman" w:cs="Times New Roman"/>
-                <w:sz w:val="22"/>
-                <w:szCs w:val="22"/>
-              </w:rPr>
-              <w:t xml:space="preserve">, </w:t>
-            </w:r>
-            <w:r>
-              <w:rPr>
-                <w:rFonts w:ascii="Times New Roman" w:hAnsi="Times New Roman" w:cs="Times New Roman"/>
-                <w:sz w:val="22"/>
-                <w:szCs w:val="22"/>
-              </w:rPr>
-              <w:t>0.04</w:t>
-            </w:r>
-            <w:r>
-              <w:rPr>
-                <w:rFonts w:ascii="Times New Roman" w:hAnsi="Times New Roman" w:cs="Times New Roman"/>
-                <w:sz w:val="22"/>
-                <w:szCs w:val="22"/>
-              </w:rPr>
-              <w:t>)</w:t>
+                <w:b/>
+                <w:bCs/>
+                <w:sz w:val="22"/>
+                <w:szCs w:val="22"/>
+              </w:rPr>
+            </w:pPr>
+            <w:r>
+              <w:rPr>
+                <w:rFonts w:ascii="Times New Roman" w:hAnsi="Times New Roman" w:cs="Times New Roman"/>
+                <w:b/>
+                <w:bCs/>
+                <w:sz w:val="22"/>
+                <w:szCs w:val="22"/>
+              </w:rPr>
+              <w:t>(-0.03, -0.01)</w:t>
             </w:r>
           </w:p>
         </w:tc>
@@ -1324,17 +1154,21 @@
               <w:jc w:val="center"/>
               <w:rPr>
                 <w:rFonts w:ascii="Times New Roman" w:hAnsi="Times New Roman" w:cs="Times New Roman"/>
-                <w:sz w:val="22"/>
-                <w:szCs w:val="22"/>
-              </w:rPr>
-            </w:pPr>
-            <w:r>
-              <w:rPr>
-                <w:rFonts w:ascii="Times New Roman" w:hAnsi="Times New Roman" w:cs="Times New Roman"/>
-                <w:sz w:val="22"/>
-                <w:szCs w:val="22"/>
-              </w:rPr>
-              <w:t>0.02</w:t>
+                <w:b/>
+                <w:bCs/>
+                <w:sz w:val="22"/>
+                <w:szCs w:val="22"/>
+              </w:rPr>
+            </w:pPr>
+            <w:r>
+              <w:rPr>
+                <w:rFonts w:ascii="Times New Roman" w:hAnsi="Times New Roman" w:cs="Times New Roman"/>
+                <w:b/>
+                <w:bCs/>
+                <w:sz w:val="22"/>
+                <w:szCs w:val="22"/>
+              </w:rPr>
+              <w:t>-0.02</w:t>
             </w:r>
           </w:p>
         </w:tc>
@@ -1348,6 +1182,71 @@
               <w:jc w:val="center"/>
               <w:rPr>
                 <w:rFonts w:ascii="Times New Roman" w:hAnsi="Times New Roman" w:cs="Times New Roman"/>
+                <w:b/>
+                <w:bCs/>
+                <w:sz w:val="22"/>
+                <w:szCs w:val="22"/>
+              </w:rPr>
+            </w:pPr>
+            <w:r>
+              <w:rPr>
+                <w:rFonts w:ascii="Times New Roman" w:hAnsi="Times New Roman" w:cs="Times New Roman"/>
+                <w:b/>
+                <w:bCs/>
+                <w:sz w:val="22"/>
+                <w:szCs w:val="22"/>
+              </w:rPr>
+              <w:t>(-0.03, -0.01)</w:t>
+            </w:r>
+          </w:p>
+        </w:tc>
+        <w:tc>
+          <w:tcPr>
+            <w:tcW w:w="281" w:type="dxa"/>
+          </w:tcPr>
+          <w:p>
+            <w:pPr>
+              <w:jc w:val="center"/>
+              <w:rPr>
+                <w:rFonts w:ascii="Times New Roman" w:hAnsi="Times New Roman" w:cs="Times New Roman"/>
+                <w:sz w:val="22"/>
+                <w:szCs w:val="22"/>
+              </w:rPr>
+            </w:pPr>
+          </w:p>
+        </w:tc>
+        <w:tc>
+          <w:tcPr>
+            <w:tcW w:w="1031" w:type="dxa"/>
+          </w:tcPr>
+          <w:p>
+            <w:pPr>
+              <w:jc w:val="center"/>
+              <w:rPr>
+                <w:rFonts w:ascii="Times New Roman" w:hAnsi="Times New Roman" w:cs="Times New Roman"/>
+                <w:sz w:val="22"/>
+                <w:szCs w:val="22"/>
+              </w:rPr>
+            </w:pPr>
+            <w:r>
+              <w:rPr>
+                <w:rFonts w:ascii="Times New Roman" w:hAnsi="Times New Roman" w:cs="Times New Roman"/>
+                <w:sz w:val="22"/>
+                <w:szCs w:val="22"/>
+              </w:rPr>
+              <w:t>-0.02</w:t>
+            </w:r>
+          </w:p>
+        </w:tc>
+        <w:tc>
+          <w:tcPr>
+            <w:tcW w:w="1478" w:type="dxa"/>
+          </w:tcPr>
+          <w:p>
+            <w:pPr>
+              <w:jc w:val="center"/>
+              <w:rPr>
+                <w:rFonts w:ascii="Times New Roman" w:hAnsi="Times New Roman" w:cs="Times New Roman"/>
                 <w:sz w:val="22"/>
                 <w:szCs w:val="22"/>
               </w:rPr>
@@ -1366,116 +1265,39 @@
                 <w:sz w:val="22"/>
                 <w:szCs w:val="22"/>
               </w:rPr>
-              <w:t>0.00</w:t>
-            </w:r>
-            <w:r>
-              <w:rPr>
-                <w:rFonts w:ascii="Times New Roman" w:hAnsi="Times New Roman" w:cs="Times New Roman"/>
-                <w:sz w:val="22"/>
-                <w:szCs w:val="22"/>
-              </w:rPr>
-              <w:t xml:space="preserve">, </w:t>
-            </w:r>
-            <w:r>
-              <w:rPr>
-                <w:rFonts w:ascii="Times New Roman" w:hAnsi="Times New Roman" w:cs="Times New Roman"/>
-                <w:sz w:val="22"/>
-                <w:szCs w:val="22"/>
-              </w:rPr>
-              <w:t>0.04</w:t>
-            </w:r>
-            <w:r>
-              <w:rPr>
-                <w:rFonts w:ascii="Times New Roman" w:hAnsi="Times New Roman" w:cs="Times New Roman"/>
-                <w:sz w:val="22"/>
-                <w:szCs w:val="22"/>
-              </w:rPr>
-              <w:t>)</w:t>
-            </w:r>
-          </w:p>
-        </w:tc>
-        <w:tc>
-          <w:tcPr>
-            <w:tcW w:w="281" w:type="dxa"/>
-          </w:tcPr>
-          <w:p>
-            <w:pPr>
-              <w:jc w:val="center"/>
-              <w:rPr>
-                <w:rFonts w:ascii="Times New Roman" w:hAnsi="Times New Roman" w:cs="Times New Roman"/>
-                <w:sz w:val="22"/>
-                <w:szCs w:val="22"/>
-              </w:rPr>
-            </w:pPr>
-          </w:p>
-        </w:tc>
-        <w:tc>
-          <w:tcPr>
-            <w:tcW w:w="1031" w:type="dxa"/>
-          </w:tcPr>
-          <w:p>
-            <w:pPr>
-              <w:jc w:val="center"/>
-              <w:rPr>
-                <w:rFonts w:ascii="Times New Roman" w:hAnsi="Times New Roman" w:cs="Times New Roman"/>
-                <w:sz w:val="22"/>
-                <w:szCs w:val="22"/>
-              </w:rPr>
-            </w:pPr>
-            <w:r>
-              <w:rPr>
-                <w:rFonts w:ascii="Times New Roman" w:hAnsi="Times New Roman" w:cs="Times New Roman"/>
-                <w:sz w:val="22"/>
-                <w:szCs w:val="22"/>
-              </w:rPr>
-              <w:t>0.02</w:t>
-            </w:r>
-          </w:p>
-        </w:tc>
-        <w:tc>
-          <w:tcPr>
-            <w:tcW w:w="1478" w:type="dxa"/>
-          </w:tcPr>
-          <w:p>
-            <w:pPr>
-              <w:jc w:val="center"/>
-              <w:rPr>
-                <w:rFonts w:ascii="Times New Roman" w:hAnsi="Times New Roman" w:cs="Times New Roman"/>
-                <w:sz w:val="22"/>
-                <w:szCs w:val="22"/>
-              </w:rPr>
-            </w:pPr>
-            <w:r>
-              <w:rPr>
-                <w:rFonts w:ascii="Times New Roman" w:hAnsi="Times New Roman" w:cs="Times New Roman"/>
-                <w:sz w:val="22"/>
-                <w:szCs w:val="22"/>
-              </w:rPr>
-              <w:t>(</w:t>
-            </w:r>
-            <w:r>
-              <w:rPr>
-                <w:rFonts w:ascii="Times New Roman" w:hAnsi="Times New Roman" w:cs="Times New Roman"/>
-                <w:sz w:val="22"/>
-                <w:szCs w:val="22"/>
-              </w:rPr>
-              <w:t>0.00</w:t>
-            </w:r>
-            <w:r>
-              <w:rPr>
-                <w:rFonts w:ascii="Times New Roman" w:hAnsi="Times New Roman" w:cs="Times New Roman"/>
-                <w:sz w:val="22"/>
-                <w:szCs w:val="22"/>
-              </w:rPr>
-              <w:t xml:space="preserve">, </w:t>
-            </w:r>
-            <w:r>
-              <w:rPr>
-                <w:rFonts w:ascii="Times New Roman" w:hAnsi="Times New Roman" w:cs="Times New Roman"/>
-                <w:sz w:val="22"/>
-                <w:szCs w:val="22"/>
-              </w:rPr>
-              <w:t>0.04</w:t>
+              <w:t>-0.1</w:t>
+            </w:r>
+            <w:r>
+              <w:rPr>
+                <w:rFonts w:ascii="Times New Roman" w:hAnsi="Times New Roman" w:cs="Times New Roman"/>
+                <w:sz w:val="22"/>
+                <w:szCs w:val="22"/>
+              </w:rPr>
+              <w:t>0</w:t>
+            </w:r>
+            <w:r>
+              <w:rPr>
+                <w:rFonts w:ascii="Times New Roman" w:hAnsi="Times New Roman" w:cs="Times New Roman"/>
+                <w:sz w:val="22"/>
+                <w:szCs w:val="22"/>
+              </w:rPr>
+              <w:t>,</w:t>
+            </w:r>
+            <w:r>
+              <w:rPr>
+                <w:rFonts w:ascii="Times New Roman" w:hAnsi="Times New Roman" w:cs="Times New Roman"/>
+                <w:sz w:val="22"/>
+                <w:szCs w:val="22"/>
+              </w:rPr>
+              <w:t xml:space="preserve"> 0.</w:t>
+            </w:r>
+            <w:r>
+              <w:rPr>
+                <w:rFonts w:ascii="Times New Roman" w:hAnsi="Times New Roman" w:cs="Times New Roman"/>
+                <w:sz w:val="22"/>
+                <w:szCs w:val="22"/>
+              </w:rPr>
+              <w:t>07</w:t>
             </w:r>
             <w:r>
               <w:rPr>
@@ -1506,39 +1328,13 @@
                 <w:szCs w:val="22"/>
               </w:rPr>
             </w:pPr>
-            <w:proofErr w:type="gramStart"/>
-            <w:r>
-              <w:rPr>
-                <w:rFonts w:ascii="Times New Roman" w:hAnsi="Times New Roman" w:cs="Times New Roman"/>
-                <w:sz w:val="22"/>
-                <w:szCs w:val="22"/>
-              </w:rPr>
-              <w:t>CoupID:PersonID</w:t>
-            </w:r>
-            <w:proofErr w:type="gramEnd"/>
-            <w:r>
-              <w:rPr>
-                <w:rFonts w:ascii="Times New Roman" w:hAnsi="Times New Roman" w:cs="Times New Roman"/>
-                <w:sz w:val="22"/>
-                <w:szCs w:val="22"/>
-              </w:rPr>
-              <w:t xml:space="preserve"> </w:t>
-            </w:r>
-            <w:r>
-              <w:rPr>
-                <w:rFonts w:ascii="Times New Roman" w:hAnsi="Times New Roman" w:cs="Times New Roman"/>
-                <w:sz w:val="22"/>
-                <w:szCs w:val="22"/>
-              </w:rPr>
-              <w:t>-</w:t>
-            </w:r>
-            <w:r>
-              <w:rPr>
-                <w:rFonts w:ascii="Times New Roman" w:hAnsi="Times New Roman" w:cs="Times New Roman"/>
-                <w:sz w:val="22"/>
-                <w:szCs w:val="22"/>
-              </w:rPr>
-              <w:t xml:space="preserve"> Intercept</w:t>
+            <w:r>
+              <w:rPr>
+                <w:rFonts w:ascii="Times New Roman" w:hAnsi="Times New Roman" w:cs="Times New Roman"/>
+                <w:sz w:val="22"/>
+                <w:szCs w:val="22"/>
+              </w:rPr>
+              <w:t>Individual BEQ</w:t>
             </w:r>
           </w:p>
         </w:tc>
@@ -1561,7 +1357,7 @@
                 <w:sz w:val="22"/>
                 <w:szCs w:val="22"/>
               </w:rPr>
-              <w:t>0.43</w:t>
+              <w:t>-0.01</w:t>
             </w:r>
           </w:p>
         </w:tc>
@@ -1584,31 +1380,76 @@
                 <w:sz w:val="22"/>
                 <w:szCs w:val="22"/>
               </w:rPr>
-              <w:t>(</w:t>
-            </w:r>
-            <w:r>
-              <w:rPr>
-                <w:rFonts w:ascii="Times New Roman" w:hAnsi="Times New Roman" w:cs="Times New Roman"/>
-                <w:sz w:val="22"/>
-                <w:szCs w:val="22"/>
-              </w:rPr>
-              <w:t>0.30</w:t>
-            </w:r>
-            <w:r>
-              <w:rPr>
-                <w:rFonts w:ascii="Times New Roman" w:hAnsi="Times New Roman" w:cs="Times New Roman"/>
-                <w:sz w:val="22"/>
-                <w:szCs w:val="22"/>
-              </w:rPr>
-              <w:t>, 0.</w:t>
-            </w:r>
-            <w:r>
-              <w:rPr>
-                <w:rFonts w:ascii="Times New Roman" w:hAnsi="Times New Roman" w:cs="Times New Roman"/>
-                <w:sz w:val="22"/>
-                <w:szCs w:val="22"/>
-              </w:rPr>
-              <w:t>55</w:t>
+              <w:t>(-0.20, 0.18)</w:t>
+            </w:r>
+          </w:p>
+        </w:tc>
+        <w:tc>
+          <w:tcPr>
+            <w:tcW w:w="236" w:type="dxa"/>
+          </w:tcPr>
+          <w:p>
+            <w:pPr>
+              <w:jc w:val="center"/>
+              <w:rPr>
+                <w:rFonts w:ascii="Times New Roman" w:hAnsi="Times New Roman" w:cs="Times New Roman"/>
+                <w:sz w:val="22"/>
+                <w:szCs w:val="22"/>
+              </w:rPr>
+            </w:pPr>
+          </w:p>
+        </w:tc>
+        <w:tc>
+          <w:tcPr>
+            <w:tcW w:w="1031" w:type="dxa"/>
+          </w:tcPr>
+          <w:p>
+            <w:pPr>
+              <w:jc w:val="center"/>
+              <w:rPr>
+                <w:rFonts w:ascii="Times New Roman" w:hAnsi="Times New Roman" w:cs="Times New Roman"/>
+                <w:sz w:val="22"/>
+                <w:szCs w:val="22"/>
+              </w:rPr>
+            </w:pPr>
+            <w:r>
+              <w:rPr>
+                <w:rFonts w:ascii="Times New Roman" w:hAnsi="Times New Roman" w:cs="Times New Roman"/>
+                <w:sz w:val="22"/>
+                <w:szCs w:val="22"/>
+              </w:rPr>
+              <w:t>-0.02</w:t>
+            </w:r>
+          </w:p>
+        </w:tc>
+        <w:tc>
+          <w:tcPr>
+            <w:tcW w:w="1814" w:type="dxa"/>
+          </w:tcPr>
+          <w:p>
+            <w:pPr>
+              <w:jc w:val="center"/>
+              <w:rPr>
+                <w:rFonts w:ascii="Times New Roman" w:hAnsi="Times New Roman" w:cs="Times New Roman"/>
+                <w:sz w:val="22"/>
+                <w:szCs w:val="22"/>
+              </w:rPr>
+            </w:pPr>
+            <w:r>
+              <w:rPr>
+                <w:rFonts w:ascii="Times New Roman" w:hAnsi="Times New Roman" w:cs="Times New Roman"/>
+                <w:sz w:val="22"/>
+                <w:szCs w:val="22"/>
+              </w:rPr>
+              <w:t>(-0.17, 0.1</w:t>
+            </w:r>
+            <w:r>
+              <w:rPr>
+                <w:rFonts w:ascii="Times New Roman" w:hAnsi="Times New Roman" w:cs="Times New Roman"/>
+                <w:sz w:val="22"/>
+                <w:szCs w:val="22"/>
+              </w:rPr>
+              <w:t>3</w:t>
             </w:r>
             <w:r>
               <w:rPr>
@@ -1622,7 +1463,7 @@
         </w:tc>
         <w:tc>
           <w:tcPr>
-            <w:tcW w:w="236" w:type="dxa"/>
+            <w:tcW w:w="248" w:type="dxa"/>
           </w:tcPr>
           <w:p>
             <w:pPr>
@@ -1654,116 +1495,15 @@
                 <w:sz w:val="22"/>
                 <w:szCs w:val="22"/>
               </w:rPr>
-              <w:t>0.2</w:t>
-            </w:r>
-            <w:r>
-              <w:rPr>
-                <w:rFonts w:ascii="Times New Roman" w:hAnsi="Times New Roman" w:cs="Times New Roman"/>
-                <w:sz w:val="22"/>
-                <w:szCs w:val="22"/>
-              </w:rPr>
-              <w:t>7</w:t>
-            </w:r>
-          </w:p>
-        </w:tc>
-        <w:tc>
-          <w:tcPr>
-            <w:tcW w:w="1814" w:type="dxa"/>
-          </w:tcPr>
-          <w:p>
-            <w:pPr>
-              <w:jc w:val="center"/>
-              <w:rPr>
-                <w:rFonts w:ascii="Times New Roman" w:hAnsi="Times New Roman" w:cs="Times New Roman"/>
-                <w:sz w:val="22"/>
-                <w:szCs w:val="22"/>
-              </w:rPr>
-            </w:pPr>
-            <w:r>
-              <w:rPr>
-                <w:rFonts w:ascii="Times New Roman" w:hAnsi="Times New Roman" w:cs="Times New Roman"/>
-                <w:sz w:val="22"/>
-                <w:szCs w:val="22"/>
-              </w:rPr>
-              <w:t>(</w:t>
-            </w:r>
-            <w:r>
-              <w:rPr>
-                <w:rFonts w:ascii="Times New Roman" w:hAnsi="Times New Roman" w:cs="Times New Roman"/>
-                <w:sz w:val="22"/>
-                <w:szCs w:val="22"/>
-              </w:rPr>
-              <w:t>0.11</w:t>
-            </w:r>
-            <w:r>
-              <w:rPr>
-                <w:rFonts w:ascii="Times New Roman" w:hAnsi="Times New Roman" w:cs="Times New Roman"/>
-                <w:sz w:val="22"/>
-                <w:szCs w:val="22"/>
-              </w:rPr>
-              <w:t>, 0.</w:t>
-            </w:r>
-            <w:r>
-              <w:rPr>
-                <w:rFonts w:ascii="Times New Roman" w:hAnsi="Times New Roman" w:cs="Times New Roman"/>
-                <w:sz w:val="22"/>
-                <w:szCs w:val="22"/>
-              </w:rPr>
-              <w:t>4</w:t>
-            </w:r>
-            <w:r>
-              <w:rPr>
-                <w:rFonts w:ascii="Times New Roman" w:hAnsi="Times New Roman" w:cs="Times New Roman"/>
-                <w:sz w:val="22"/>
-                <w:szCs w:val="22"/>
-              </w:rPr>
-              <w:t>0</w:t>
-            </w:r>
-            <w:r>
-              <w:rPr>
-                <w:rFonts w:ascii="Times New Roman" w:hAnsi="Times New Roman" w:cs="Times New Roman"/>
-                <w:sz w:val="22"/>
-                <w:szCs w:val="22"/>
-              </w:rPr>
-              <w:t>)</w:t>
-            </w:r>
-          </w:p>
-        </w:tc>
-        <w:tc>
-          <w:tcPr>
-            <w:tcW w:w="248" w:type="dxa"/>
-          </w:tcPr>
-          <w:p>
-            <w:pPr>
-              <w:jc w:val="center"/>
-              <w:rPr>
-                <w:rFonts w:ascii="Times New Roman" w:hAnsi="Times New Roman" w:cs="Times New Roman"/>
-                <w:sz w:val="22"/>
-                <w:szCs w:val="22"/>
-              </w:rPr>
-            </w:pPr>
-          </w:p>
-        </w:tc>
-        <w:tc>
-          <w:tcPr>
-            <w:tcW w:w="1031" w:type="dxa"/>
-          </w:tcPr>
-          <w:p>
-            <w:pPr>
-              <w:jc w:val="center"/>
-              <w:rPr>
-                <w:rFonts w:ascii="Times New Roman" w:hAnsi="Times New Roman" w:cs="Times New Roman"/>
-                <w:sz w:val="22"/>
-                <w:szCs w:val="22"/>
-              </w:rPr>
-            </w:pPr>
-            <w:r>
-              <w:rPr>
-                <w:rFonts w:ascii="Times New Roman" w:hAnsi="Times New Roman" w:cs="Times New Roman"/>
-                <w:sz w:val="22"/>
-                <w:szCs w:val="22"/>
-              </w:rPr>
-              <w:t>0.28</w:t>
+              <w:t>0.0</w:t>
+            </w:r>
+            <w:r>
+              <w:rPr>
+                <w:rFonts w:ascii="Times New Roman" w:hAnsi="Times New Roman" w:cs="Times New Roman"/>
+                <w:sz w:val="22"/>
+                <w:szCs w:val="22"/>
+              </w:rPr>
+              <w:t>2</w:t>
             </w:r>
           </w:p>
         </w:tc>
@@ -1787,6 +1527,99 @@
                 <w:sz w:val="22"/>
                 <w:szCs w:val="22"/>
               </w:rPr>
+              <w:t>(-0.15</w:t>
+            </w:r>
+            <w:r>
+              <w:rPr>
+                <w:rFonts w:ascii="Times New Roman" w:hAnsi="Times New Roman" w:cs="Times New Roman"/>
+                <w:sz w:val="22"/>
+                <w:szCs w:val="22"/>
+              </w:rPr>
+              <w:t>,</w:t>
+            </w:r>
+            <w:r>
+              <w:rPr>
+                <w:rFonts w:ascii="Times New Roman" w:hAnsi="Times New Roman" w:cs="Times New Roman"/>
+                <w:sz w:val="22"/>
+                <w:szCs w:val="22"/>
+              </w:rPr>
+              <w:t xml:space="preserve"> 0.1</w:t>
+            </w:r>
+            <w:r>
+              <w:rPr>
+                <w:rFonts w:ascii="Times New Roman" w:hAnsi="Times New Roman" w:cs="Times New Roman"/>
+                <w:sz w:val="22"/>
+                <w:szCs w:val="22"/>
+              </w:rPr>
+              <w:t>9</w:t>
+            </w:r>
+            <w:r>
+              <w:rPr>
+                <w:rFonts w:ascii="Times New Roman" w:hAnsi="Times New Roman" w:cs="Times New Roman"/>
+                <w:sz w:val="22"/>
+                <w:szCs w:val="22"/>
+              </w:rPr>
+              <w:t>)</w:t>
+            </w:r>
+          </w:p>
+        </w:tc>
+        <w:tc>
+          <w:tcPr>
+            <w:tcW w:w="281" w:type="dxa"/>
+          </w:tcPr>
+          <w:p>
+            <w:pPr>
+              <w:jc w:val="center"/>
+              <w:rPr>
+                <w:rFonts w:ascii="Times New Roman" w:hAnsi="Times New Roman" w:cs="Times New Roman"/>
+                <w:sz w:val="22"/>
+                <w:szCs w:val="22"/>
+              </w:rPr>
+            </w:pPr>
+          </w:p>
+        </w:tc>
+        <w:tc>
+          <w:tcPr>
+            <w:tcW w:w="1031" w:type="dxa"/>
+          </w:tcPr>
+          <w:p>
+            <w:pPr>
+              <w:jc w:val="center"/>
+              <w:rPr>
+                <w:rFonts w:ascii="Times New Roman" w:hAnsi="Times New Roman" w:cs="Times New Roman"/>
+                <w:sz w:val="22"/>
+                <w:szCs w:val="22"/>
+              </w:rPr>
+            </w:pPr>
+            <w:r>
+              <w:rPr>
+                <w:rFonts w:ascii="Times New Roman" w:hAnsi="Times New Roman" w:cs="Times New Roman"/>
+                <w:sz w:val="22"/>
+                <w:szCs w:val="22"/>
+              </w:rPr>
+              <w:t>-0.02</w:t>
+            </w:r>
+          </w:p>
+        </w:tc>
+        <w:tc>
+          <w:tcPr>
+            <w:tcW w:w="1478" w:type="dxa"/>
+          </w:tcPr>
+          <w:p>
+            <w:pPr>
+              <w:jc w:val="center"/>
+              <w:rPr>
+                <w:rFonts w:ascii="Times New Roman" w:hAnsi="Times New Roman" w:cs="Times New Roman"/>
+                <w:sz w:val="22"/>
+                <w:szCs w:val="22"/>
+              </w:rPr>
+            </w:pPr>
+            <w:r>
+              <w:rPr>
+                <w:rFonts w:ascii="Times New Roman" w:hAnsi="Times New Roman" w:cs="Times New Roman"/>
+                <w:sz w:val="22"/>
+                <w:szCs w:val="22"/>
+              </w:rPr>
               <w:t>(</w:t>
             </w:r>
             <w:r>
@@ -1795,116 +1628,31 @@
                 <w:sz w:val="22"/>
                 <w:szCs w:val="22"/>
               </w:rPr>
-              <w:t>0.11</w:t>
-            </w:r>
-            <w:r>
-              <w:rPr>
-                <w:rFonts w:ascii="Times New Roman" w:hAnsi="Times New Roman" w:cs="Times New Roman"/>
-                <w:sz w:val="22"/>
-                <w:szCs w:val="22"/>
-              </w:rPr>
-              <w:t>, 0.</w:t>
-            </w:r>
-            <w:r>
-              <w:rPr>
-                <w:rFonts w:ascii="Times New Roman" w:hAnsi="Times New Roman" w:cs="Times New Roman"/>
-                <w:sz w:val="22"/>
-                <w:szCs w:val="22"/>
-              </w:rPr>
-              <w:t>41</w:t>
-            </w:r>
-            <w:r>
-              <w:rPr>
-                <w:rFonts w:ascii="Times New Roman" w:hAnsi="Times New Roman" w:cs="Times New Roman"/>
-                <w:sz w:val="22"/>
-                <w:szCs w:val="22"/>
-              </w:rPr>
-              <w:t>)</w:t>
-            </w:r>
-          </w:p>
-        </w:tc>
-        <w:tc>
-          <w:tcPr>
-            <w:tcW w:w="281" w:type="dxa"/>
-          </w:tcPr>
-          <w:p>
-            <w:pPr>
-              <w:jc w:val="center"/>
-              <w:rPr>
-                <w:rFonts w:ascii="Times New Roman" w:hAnsi="Times New Roman" w:cs="Times New Roman"/>
-                <w:sz w:val="22"/>
-                <w:szCs w:val="22"/>
-              </w:rPr>
-            </w:pPr>
-          </w:p>
-        </w:tc>
-        <w:tc>
-          <w:tcPr>
-            <w:tcW w:w="1031" w:type="dxa"/>
-          </w:tcPr>
-          <w:p>
-            <w:pPr>
-              <w:jc w:val="center"/>
-              <w:rPr>
-                <w:rFonts w:ascii="Times New Roman" w:hAnsi="Times New Roman" w:cs="Times New Roman"/>
-                <w:sz w:val="22"/>
-                <w:szCs w:val="22"/>
-              </w:rPr>
-            </w:pPr>
-            <w:r>
-              <w:rPr>
-                <w:rFonts w:ascii="Times New Roman" w:hAnsi="Times New Roman" w:cs="Times New Roman"/>
-                <w:sz w:val="22"/>
-                <w:szCs w:val="22"/>
-              </w:rPr>
-              <w:t>0.43</w:t>
-            </w:r>
-          </w:p>
-        </w:tc>
-        <w:tc>
-          <w:tcPr>
-            <w:tcW w:w="1478" w:type="dxa"/>
-          </w:tcPr>
-          <w:p>
-            <w:pPr>
-              <w:jc w:val="center"/>
-              <w:rPr>
-                <w:rFonts w:ascii="Times New Roman" w:hAnsi="Times New Roman" w:cs="Times New Roman"/>
-                <w:sz w:val="22"/>
-                <w:szCs w:val="22"/>
-              </w:rPr>
-            </w:pPr>
-            <w:r>
-              <w:rPr>
-                <w:rFonts w:ascii="Times New Roman" w:hAnsi="Times New Roman" w:cs="Times New Roman"/>
-                <w:sz w:val="22"/>
-                <w:szCs w:val="22"/>
-              </w:rPr>
-              <w:t>(</w:t>
-            </w:r>
-            <w:r>
-              <w:rPr>
-                <w:rFonts w:ascii="Times New Roman" w:hAnsi="Times New Roman" w:cs="Times New Roman"/>
-                <w:sz w:val="22"/>
-                <w:szCs w:val="22"/>
-              </w:rPr>
-              <w:t>0.30</w:t>
-            </w:r>
-            <w:r>
-              <w:rPr>
-                <w:rFonts w:ascii="Times New Roman" w:hAnsi="Times New Roman" w:cs="Times New Roman"/>
-                <w:sz w:val="22"/>
-                <w:szCs w:val="22"/>
-              </w:rPr>
-              <w:t>, 0.</w:t>
-            </w:r>
-            <w:r>
-              <w:rPr>
-                <w:rFonts w:ascii="Times New Roman" w:hAnsi="Times New Roman" w:cs="Times New Roman"/>
-                <w:sz w:val="22"/>
-                <w:szCs w:val="22"/>
-              </w:rPr>
-              <w:t>55</w:t>
+              <w:t>-0.21</w:t>
+            </w:r>
+            <w:r>
+              <w:rPr>
+                <w:rFonts w:ascii="Times New Roman" w:hAnsi="Times New Roman" w:cs="Times New Roman"/>
+                <w:sz w:val="22"/>
+                <w:szCs w:val="22"/>
+              </w:rPr>
+              <w:t>,</w:t>
+            </w:r>
+            <w:r>
+              <w:rPr>
+                <w:rFonts w:ascii="Times New Roman" w:hAnsi="Times New Roman" w:cs="Times New Roman"/>
+                <w:sz w:val="22"/>
+                <w:szCs w:val="22"/>
+              </w:rPr>
+              <w:t xml:space="preserve"> 0.1</w:t>
+            </w:r>
+            <w:r>
+              <w:rPr>
+                <w:rFonts w:ascii="Times New Roman" w:hAnsi="Times New Roman" w:cs="Times New Roman"/>
+                <w:sz w:val="22"/>
+                <w:szCs w:val="22"/>
+              </w:rPr>
+              <w:t>8</w:t>
             </w:r>
             <w:r>
               <w:rPr>
@@ -1935,23 +1683,29 @@
                 <w:szCs w:val="22"/>
               </w:rPr>
             </w:pPr>
-            <w:proofErr w:type="gramStart"/>
-            <w:r>
-              <w:rPr>
-                <w:rFonts w:ascii="Times New Roman" w:hAnsi="Times New Roman" w:cs="Times New Roman"/>
-                <w:sz w:val="22"/>
-                <w:szCs w:val="22"/>
-              </w:rPr>
-              <w:t>CoupID:PersonID</w:t>
-            </w:r>
-            <w:proofErr w:type="gramEnd"/>
-            <w:r>
-              <w:rPr>
-                <w:rFonts w:ascii="Times New Roman" w:hAnsi="Times New Roman" w:cs="Times New Roman"/>
-                <w:sz w:val="22"/>
-                <w:szCs w:val="22"/>
-              </w:rPr>
-              <w:t xml:space="preserve"> - Time</w:t>
+            <w:r>
+              <w:rPr>
+                <w:rFonts w:ascii="Times New Roman" w:hAnsi="Times New Roman" w:cs="Times New Roman"/>
+                <w:sz w:val="22"/>
+                <w:szCs w:val="22"/>
+              </w:rPr>
+              <w:t xml:space="preserve">Couple-Mean </w:t>
+            </w:r>
+            <w:r>
+              <w:rPr>
+                <w:rFonts w:ascii="Times New Roman" w:hAnsi="Times New Roman" w:cs="Times New Roman"/>
+                <w:sz w:val="22"/>
+                <w:szCs w:val="22"/>
+              </w:rPr>
+              <w:t xml:space="preserve">(cm) </w:t>
+            </w:r>
+            <w:r>
+              <w:rPr>
+                <w:rFonts w:ascii="Times New Roman" w:hAnsi="Times New Roman" w:cs="Times New Roman"/>
+                <w:sz w:val="22"/>
+                <w:szCs w:val="22"/>
+              </w:rPr>
+              <w:t>BEQ</w:t>
             </w:r>
           </w:p>
         </w:tc>
@@ -1973,18 +1727,22 @@
             <w:r>
               <w:rPr>
                 <w:rFonts w:ascii="Times New Roman" w:hAnsi="Times New Roman" w:cs="Times New Roman"/>
-                <w:sz w:val="22"/>
-                <w:szCs w:val="22"/>
-              </w:rPr>
-              <w:t>0.0</w:t>
-            </w:r>
-            <w:r>
-              <w:rPr>
-                <w:rFonts w:ascii="Times New Roman" w:hAnsi="Times New Roman" w:cs="Times New Roman"/>
-                <w:sz w:val="22"/>
-                <w:szCs w:val="22"/>
-              </w:rPr>
-              <w:t>1</w:t>
+                <w:b/>
+                <w:bCs/>
+                <w:sz w:val="22"/>
+                <w:szCs w:val="22"/>
+              </w:rPr>
+              <w:t>0.</w:t>
+            </w:r>
+            <w:r>
+              <w:rPr>
+                <w:rFonts w:ascii="Times New Roman" w:hAnsi="Times New Roman" w:cs="Times New Roman"/>
+                <w:b/>
+                <w:bCs/>
+                <w:sz w:val="22"/>
+                <w:szCs w:val="22"/>
+              </w:rPr>
+              <w:t>29</w:t>
             </w:r>
           </w:p>
         </w:tc>
@@ -2006,22 +1764,28 @@
             <w:r>
               <w:rPr>
                 <w:rFonts w:ascii="Times New Roman" w:hAnsi="Times New Roman" w:cs="Times New Roman"/>
-                <w:sz w:val="22"/>
-                <w:szCs w:val="22"/>
-              </w:rPr>
-              <w:t>(</w:t>
-            </w:r>
-            <w:r>
-              <w:rPr>
-                <w:rFonts w:ascii="Times New Roman" w:hAnsi="Times New Roman" w:cs="Times New Roman"/>
-                <w:sz w:val="22"/>
-                <w:szCs w:val="22"/>
-              </w:rPr>
-              <w:t>0.00</w:t>
-            </w:r>
-            <w:r>
-              <w:rPr>
-                <w:rFonts w:ascii="Times New Roman" w:hAnsi="Times New Roman" w:cs="Times New Roman"/>
+                <w:b/>
+                <w:bCs/>
+                <w:sz w:val="22"/>
+                <w:szCs w:val="22"/>
+              </w:rPr>
+              <w:t>(0.</w:t>
+            </w:r>
+            <w:r>
+              <w:rPr>
+                <w:rFonts w:ascii="Times New Roman" w:hAnsi="Times New Roman" w:cs="Times New Roman"/>
+                <w:b/>
+                <w:bCs/>
+                <w:sz w:val="22"/>
+                <w:szCs w:val="22"/>
+              </w:rPr>
+              <w:t>11</w:t>
+            </w:r>
+            <w:r>
+              <w:rPr>
+                <w:rFonts w:ascii="Times New Roman" w:hAnsi="Times New Roman" w:cs="Times New Roman"/>
+                <w:b/>
+                <w:bCs/>
                 <w:sz w:val="22"/>
                 <w:szCs w:val="22"/>
               </w:rPr>
@@ -2030,22 +1794,18 @@
             <w:r>
               <w:rPr>
                 <w:rFonts w:ascii="Times New Roman" w:hAnsi="Times New Roman" w:cs="Times New Roman"/>
-                <w:sz w:val="22"/>
-                <w:szCs w:val="22"/>
-              </w:rPr>
-              <w:t>0.0</w:t>
-            </w:r>
-            <w:r>
-              <w:rPr>
-                <w:rFonts w:ascii="Times New Roman" w:hAnsi="Times New Roman" w:cs="Times New Roman"/>
-                <w:sz w:val="22"/>
-                <w:szCs w:val="22"/>
-              </w:rPr>
-              <w:t>3</w:t>
-            </w:r>
-            <w:r>
-              <w:rPr>
-                <w:rFonts w:ascii="Times New Roman" w:hAnsi="Times New Roman" w:cs="Times New Roman"/>
+                <w:b/>
+                <w:bCs/>
+                <w:sz w:val="22"/>
+                <w:szCs w:val="22"/>
+              </w:rPr>
+              <w:t>0.48</w:t>
+            </w:r>
+            <w:r>
+              <w:rPr>
+                <w:rFonts w:ascii="Times New Roman" w:hAnsi="Times New Roman" w:cs="Times New Roman"/>
+                <w:b/>
+                <w:bCs/>
                 <w:sz w:val="22"/>
                 <w:szCs w:val="22"/>
               </w:rPr>
@@ -2086,10 +1846,22 @@
             <w:r>
               <w:rPr>
                 <w:rFonts w:ascii="Times New Roman" w:hAnsi="Times New Roman" w:cs="Times New Roman"/>
-                <w:sz w:val="22"/>
-                <w:szCs w:val="22"/>
-              </w:rPr>
-              <w:t>0.02</w:t>
+                <w:b/>
+                <w:bCs/>
+                <w:sz w:val="22"/>
+                <w:szCs w:val="22"/>
+              </w:rPr>
+              <w:t>0.</w:t>
+            </w:r>
+            <w:r>
+              <w:rPr>
+                <w:rFonts w:ascii="Times New Roman" w:hAnsi="Times New Roman" w:cs="Times New Roman"/>
+                <w:b/>
+                <w:bCs/>
+                <w:sz w:val="22"/>
+                <w:szCs w:val="22"/>
+              </w:rPr>
+              <w:t>20</w:t>
             </w:r>
           </w:p>
         </w:tc>
@@ -2111,22 +1883,28 @@
             <w:r>
               <w:rPr>
                 <w:rFonts w:ascii="Times New Roman" w:hAnsi="Times New Roman" w:cs="Times New Roman"/>
-                <w:sz w:val="22"/>
-                <w:szCs w:val="22"/>
-              </w:rPr>
-              <w:t>(</w:t>
-            </w:r>
-            <w:r>
-              <w:rPr>
-                <w:rFonts w:ascii="Times New Roman" w:hAnsi="Times New Roman" w:cs="Times New Roman"/>
-                <w:sz w:val="22"/>
-                <w:szCs w:val="22"/>
-              </w:rPr>
-              <w:t>0.00</w:t>
-            </w:r>
-            <w:r>
-              <w:rPr>
-                <w:rFonts w:ascii="Times New Roman" w:hAnsi="Times New Roman" w:cs="Times New Roman"/>
+                <w:b/>
+                <w:bCs/>
+                <w:sz w:val="22"/>
+                <w:szCs w:val="22"/>
+              </w:rPr>
+              <w:t>(0.</w:t>
+            </w:r>
+            <w:r>
+              <w:rPr>
+                <w:rFonts w:ascii="Times New Roman" w:hAnsi="Times New Roman" w:cs="Times New Roman"/>
+                <w:b/>
+                <w:bCs/>
+                <w:sz w:val="22"/>
+                <w:szCs w:val="22"/>
+              </w:rPr>
+              <w:t>04</w:t>
+            </w:r>
+            <w:r>
+              <w:rPr>
+                <w:rFonts w:ascii="Times New Roman" w:hAnsi="Times New Roman" w:cs="Times New Roman"/>
+                <w:b/>
+                <w:bCs/>
                 <w:sz w:val="22"/>
                 <w:szCs w:val="22"/>
               </w:rPr>
@@ -2135,14 +1913,18 @@
             <w:r>
               <w:rPr>
                 <w:rFonts w:ascii="Times New Roman" w:hAnsi="Times New Roman" w:cs="Times New Roman"/>
-                <w:sz w:val="22"/>
-                <w:szCs w:val="22"/>
-              </w:rPr>
-              <w:t>0.04</w:t>
-            </w:r>
-            <w:r>
-              <w:rPr>
-                <w:rFonts w:ascii="Times New Roman" w:hAnsi="Times New Roman" w:cs="Times New Roman"/>
+                <w:b/>
+                <w:bCs/>
+                <w:sz w:val="22"/>
+                <w:szCs w:val="22"/>
+              </w:rPr>
+              <w:t>0.36</w:t>
+            </w:r>
+            <w:r>
+              <w:rPr>
+                <w:rFonts w:ascii="Times New Roman" w:hAnsi="Times New Roman" w:cs="Times New Roman"/>
+                <w:b/>
+                <w:bCs/>
                 <w:sz w:val="22"/>
                 <w:szCs w:val="22"/>
               </w:rPr>
@@ -2183,10 +1965,22 @@
             <w:r>
               <w:rPr>
                 <w:rFonts w:ascii="Times New Roman" w:hAnsi="Times New Roman" w:cs="Times New Roman"/>
-                <w:sz w:val="22"/>
-                <w:szCs w:val="22"/>
-              </w:rPr>
-              <w:t>0.02</w:t>
+                <w:b/>
+                <w:bCs/>
+                <w:sz w:val="22"/>
+                <w:szCs w:val="22"/>
+              </w:rPr>
+              <w:t>0.</w:t>
+            </w:r>
+            <w:r>
+              <w:rPr>
+                <w:rFonts w:ascii="Times New Roman" w:hAnsi="Times New Roman" w:cs="Times New Roman"/>
+                <w:b/>
+                <w:bCs/>
+                <w:sz w:val="22"/>
+                <w:szCs w:val="22"/>
+              </w:rPr>
+              <w:t>23</w:t>
             </w:r>
           </w:p>
         </w:tc>
@@ -2209,22 +2003,28 @@
             <w:r>
               <w:rPr>
                 <w:rFonts w:ascii="Times New Roman" w:hAnsi="Times New Roman" w:cs="Times New Roman"/>
-                <w:sz w:val="22"/>
-                <w:szCs w:val="22"/>
-              </w:rPr>
-              <w:t>(</w:t>
-            </w:r>
-            <w:r>
-              <w:rPr>
-                <w:rFonts w:ascii="Times New Roman" w:hAnsi="Times New Roman" w:cs="Times New Roman"/>
-                <w:sz w:val="22"/>
-                <w:szCs w:val="22"/>
-              </w:rPr>
-              <w:t>0.00</w:t>
-            </w:r>
-            <w:r>
-              <w:rPr>
-                <w:rFonts w:ascii="Times New Roman" w:hAnsi="Times New Roman" w:cs="Times New Roman"/>
+                <w:b/>
+                <w:bCs/>
+                <w:sz w:val="22"/>
+                <w:szCs w:val="22"/>
+              </w:rPr>
+              <w:t>(0.</w:t>
+            </w:r>
+            <w:r>
+              <w:rPr>
+                <w:rFonts w:ascii="Times New Roman" w:hAnsi="Times New Roman" w:cs="Times New Roman"/>
+                <w:b/>
+                <w:bCs/>
+                <w:sz w:val="22"/>
+                <w:szCs w:val="22"/>
+              </w:rPr>
+              <w:t>06</w:t>
+            </w:r>
+            <w:r>
+              <w:rPr>
+                <w:rFonts w:ascii="Times New Roman" w:hAnsi="Times New Roman" w:cs="Times New Roman"/>
+                <w:b/>
+                <w:bCs/>
                 <w:sz w:val="22"/>
                 <w:szCs w:val="22"/>
               </w:rPr>
@@ -2233,14 +2033,18 @@
             <w:r>
               <w:rPr>
                 <w:rFonts w:ascii="Times New Roman" w:hAnsi="Times New Roman" w:cs="Times New Roman"/>
-                <w:sz w:val="22"/>
-                <w:szCs w:val="22"/>
-              </w:rPr>
-              <w:t>0.04</w:t>
-            </w:r>
-            <w:r>
-              <w:rPr>
-                <w:rFonts w:ascii="Times New Roman" w:hAnsi="Times New Roman" w:cs="Times New Roman"/>
+                <w:b/>
+                <w:bCs/>
+                <w:sz w:val="22"/>
+                <w:szCs w:val="22"/>
+              </w:rPr>
+              <w:t>0.40</w:t>
+            </w:r>
+            <w:r>
+              <w:rPr>
+                <w:rFonts w:ascii="Times New Roman" w:hAnsi="Times New Roman" w:cs="Times New Roman"/>
+                <w:b/>
+                <w:bCs/>
                 <w:sz w:val="22"/>
                 <w:szCs w:val="22"/>
               </w:rPr>
@@ -2281,18 +2085,12 @@
             <w:r>
               <w:rPr>
                 <w:rFonts w:ascii="Times New Roman" w:hAnsi="Times New Roman" w:cs="Times New Roman"/>
-                <w:sz w:val="22"/>
-                <w:szCs w:val="22"/>
-              </w:rPr>
-              <w:t>0.0</w:t>
-            </w:r>
-            <w:r>
-              <w:rPr>
-                <w:rFonts w:ascii="Times New Roman" w:hAnsi="Times New Roman" w:cs="Times New Roman"/>
-                <w:sz w:val="22"/>
-                <w:szCs w:val="22"/>
-              </w:rPr>
-              <w:t>1</w:t>
+                <w:b/>
+                <w:bCs/>
+                <w:sz w:val="22"/>
+                <w:szCs w:val="22"/>
+              </w:rPr>
+              <w:t>0.30</w:t>
             </w:r>
           </w:p>
         </w:tc>
@@ -2314,38 +2112,38 @@
             <w:r>
               <w:rPr>
                 <w:rFonts w:ascii="Times New Roman" w:hAnsi="Times New Roman" w:cs="Times New Roman"/>
-                <w:sz w:val="22"/>
-                <w:szCs w:val="22"/>
-              </w:rPr>
-              <w:t>(</w:t>
-            </w:r>
-            <w:r>
-              <w:rPr>
-                <w:rFonts w:ascii="Times New Roman" w:hAnsi="Times New Roman" w:cs="Times New Roman"/>
-                <w:sz w:val="22"/>
-                <w:szCs w:val="22"/>
-              </w:rPr>
-              <w:t>0.00</w:t>
-            </w:r>
-            <w:r>
-              <w:rPr>
-                <w:rFonts w:ascii="Times New Roman" w:hAnsi="Times New Roman" w:cs="Times New Roman"/>
-                <w:sz w:val="22"/>
-                <w:szCs w:val="22"/>
-              </w:rPr>
-              <w:t xml:space="preserve">, </w:t>
-            </w:r>
-            <w:r>
-              <w:rPr>
-                <w:rFonts w:ascii="Times New Roman" w:hAnsi="Times New Roman" w:cs="Times New Roman"/>
-                <w:sz w:val="22"/>
-                <w:szCs w:val="22"/>
-              </w:rPr>
-              <w:t>0.0</w:t>
-            </w:r>
-            <w:r>
-              <w:rPr>
-                <w:rFonts w:ascii="Times New Roman" w:hAnsi="Times New Roman" w:cs="Times New Roman"/>
+                <w:b/>
+                <w:bCs/>
+                <w:sz w:val="22"/>
+                <w:szCs w:val="22"/>
+              </w:rPr>
+              <w:t>(0.</w:t>
+            </w:r>
+            <w:r>
+              <w:rPr>
+                <w:rFonts w:ascii="Times New Roman" w:hAnsi="Times New Roman" w:cs="Times New Roman"/>
+                <w:b/>
+                <w:bCs/>
+                <w:sz w:val="22"/>
+                <w:szCs w:val="22"/>
+              </w:rPr>
+              <w:t>07</w:t>
+            </w:r>
+            <w:r>
+              <w:rPr>
+                <w:rFonts w:ascii="Times New Roman" w:hAnsi="Times New Roman" w:cs="Times New Roman"/>
+                <w:b/>
+                <w:bCs/>
+                <w:sz w:val="22"/>
+                <w:szCs w:val="22"/>
+              </w:rPr>
+              <w:t>, 0.5</w:t>
+            </w:r>
+            <w:r>
+              <w:rPr>
+                <w:rFonts w:ascii="Times New Roman" w:hAnsi="Times New Roman" w:cs="Times New Roman"/>
+                <w:b/>
+                <w:bCs/>
                 <w:sz w:val="22"/>
                 <w:szCs w:val="22"/>
               </w:rPr>
@@ -2354,6 +2152,8 @@
             <w:r>
               <w:rPr>
                 <w:rFonts w:ascii="Times New Roman" w:hAnsi="Times New Roman" w:cs="Times New Roman"/>
+                <w:b/>
+                <w:bCs/>
                 <w:sz w:val="22"/>
                 <w:szCs w:val="22"/>
               </w:rPr>
@@ -2373,12 +2173,21 @@
           </w:tcPr>
           <w:p>
             <w:pPr>
-              <w:rPr>
-                <w:rFonts w:ascii="Times New Roman" w:hAnsi="Times New Roman" w:cs="Times New Roman"/>
-                <w:sz w:val="22"/>
-                <w:szCs w:val="22"/>
-              </w:rPr>
-            </w:pPr>
+              <w:jc w:val="right"/>
+              <w:rPr>
+                <w:rFonts w:ascii="Times New Roman" w:hAnsi="Times New Roman" w:cs="Times New Roman"/>
+                <w:sz w:val="22"/>
+                <w:szCs w:val="22"/>
+              </w:rPr>
+            </w:pPr>
+            <w:r>
+              <w:rPr>
+                <w:rFonts w:ascii="Times New Roman" w:hAnsi="Times New Roman" w:cs="Times New Roman"/>
+                <w:sz w:val="22"/>
+                <w:szCs w:val="22"/>
+              </w:rPr>
+              <w:t>Delivery Method (C-Section)</w:t>
+            </w:r>
           </w:p>
         </w:tc>
         <w:tc>
@@ -2396,6 +2205,16 @@
                 <w:szCs w:val="22"/>
               </w:rPr>
             </w:pPr>
+            <w:r>
+              <w:rPr>
+                <w:rFonts w:ascii="Times New Roman" w:hAnsi="Times New Roman" w:cs="Times New Roman"/>
+                <w:b/>
+                <w:bCs/>
+                <w:sz w:val="22"/>
+                <w:szCs w:val="22"/>
+              </w:rPr>
+              <w:t>2.44</w:t>
+            </w:r>
           </w:p>
         </w:tc>
         <w:tc>
@@ -2413,6 +2232,36 @@
                 <w:szCs w:val="22"/>
               </w:rPr>
             </w:pPr>
+            <w:r>
+              <w:rPr>
+                <w:rFonts w:ascii="Times New Roman" w:hAnsi="Times New Roman" w:cs="Times New Roman"/>
+                <w:b/>
+                <w:bCs/>
+                <w:sz w:val="22"/>
+                <w:szCs w:val="22"/>
+              </w:rPr>
+              <w:t>(1.10, 3.</w:t>
+            </w:r>
+            <w:r>
+              <w:rPr>
+                <w:rFonts w:ascii="Times New Roman" w:hAnsi="Times New Roman" w:cs="Times New Roman"/>
+                <w:b/>
+                <w:bCs/>
+                <w:sz w:val="22"/>
+                <w:szCs w:val="22"/>
+              </w:rPr>
+              <w:t>79</w:t>
+            </w:r>
+            <w:r>
+              <w:rPr>
+                <w:rFonts w:ascii="Times New Roman" w:hAnsi="Times New Roman" w:cs="Times New Roman"/>
+                <w:b/>
+                <w:bCs/>
+                <w:sz w:val="22"/>
+                <w:szCs w:val="22"/>
+              </w:rPr>
+              <w:t>)</w:t>
+            </w:r>
           </w:p>
         </w:tc>
         <w:tc>
@@ -2445,6 +2294,26 @@
                 <w:szCs w:val="22"/>
               </w:rPr>
             </w:pPr>
+            <w:r>
+              <w:rPr>
+                <w:rFonts w:ascii="Times New Roman" w:hAnsi="Times New Roman" w:cs="Times New Roman"/>
+                <w:b/>
+                <w:bCs/>
+                <w:sz w:val="22"/>
+                <w:szCs w:val="22"/>
+              </w:rPr>
+              <w:t>1.7</w:t>
+            </w:r>
+            <w:r>
+              <w:rPr>
+                <w:rFonts w:ascii="Times New Roman" w:hAnsi="Times New Roman" w:cs="Times New Roman"/>
+                <w:b/>
+                <w:bCs/>
+                <w:sz w:val="22"/>
+                <w:szCs w:val="22"/>
+              </w:rPr>
+              <w:t>1</w:t>
+            </w:r>
           </w:p>
         </w:tc>
         <w:tc>
@@ -2462,6 +2331,66 @@
                 <w:szCs w:val="22"/>
               </w:rPr>
             </w:pPr>
+            <w:r>
+              <w:rPr>
+                <w:rFonts w:ascii="Times New Roman" w:hAnsi="Times New Roman" w:cs="Times New Roman"/>
+                <w:b/>
+                <w:bCs/>
+                <w:sz w:val="22"/>
+                <w:szCs w:val="22"/>
+              </w:rPr>
+              <w:t>(0.</w:t>
+            </w:r>
+            <w:r>
+              <w:rPr>
+                <w:rFonts w:ascii="Times New Roman" w:hAnsi="Times New Roman" w:cs="Times New Roman"/>
+                <w:b/>
+                <w:bCs/>
+                <w:sz w:val="22"/>
+                <w:szCs w:val="22"/>
+              </w:rPr>
+              <w:t>5</w:t>
+            </w:r>
+            <w:r>
+              <w:rPr>
+                <w:rFonts w:ascii="Times New Roman" w:hAnsi="Times New Roman" w:cs="Times New Roman"/>
+                <w:b/>
+                <w:bCs/>
+                <w:sz w:val="22"/>
+                <w:szCs w:val="22"/>
+              </w:rPr>
+              <w:t>0</w:t>
+            </w:r>
+            <w:r>
+              <w:rPr>
+                <w:rFonts w:ascii="Times New Roman" w:hAnsi="Times New Roman" w:cs="Times New Roman"/>
+                <w:b/>
+                <w:bCs/>
+                <w:sz w:val="22"/>
+                <w:szCs w:val="22"/>
+              </w:rPr>
+              <w:t>, 2.</w:t>
+            </w:r>
+            <w:r>
+              <w:rPr>
+                <w:rFonts w:ascii="Times New Roman" w:hAnsi="Times New Roman" w:cs="Times New Roman"/>
+                <w:b/>
+                <w:bCs/>
+                <w:sz w:val="22"/>
+                <w:szCs w:val="22"/>
+              </w:rPr>
+              <w:t>89</w:t>
+            </w:r>
+            <w:r>
+              <w:rPr>
+                <w:rFonts w:ascii="Times New Roman" w:hAnsi="Times New Roman" w:cs="Times New Roman"/>
+                <w:b/>
+                <w:bCs/>
+                <w:sz w:val="22"/>
+                <w:szCs w:val="22"/>
+              </w:rPr>
+              <w:t>)</w:t>
+            </w:r>
           </w:p>
         </w:tc>
         <w:tc>
@@ -2494,6 +2423,26 @@
                 <w:szCs w:val="22"/>
               </w:rPr>
             </w:pPr>
+            <w:r>
+              <w:rPr>
+                <w:rFonts w:ascii="Times New Roman" w:hAnsi="Times New Roman" w:cs="Times New Roman"/>
+                <w:b/>
+                <w:bCs/>
+                <w:sz w:val="22"/>
+                <w:szCs w:val="22"/>
+              </w:rPr>
+              <w:t>1.</w:t>
+            </w:r>
+            <w:r>
+              <w:rPr>
+                <w:rFonts w:ascii="Times New Roman" w:hAnsi="Times New Roman" w:cs="Times New Roman"/>
+                <w:b/>
+                <w:bCs/>
+                <w:sz w:val="22"/>
+                <w:szCs w:val="22"/>
+              </w:rPr>
+              <w:t>63</w:t>
+            </w:r>
           </w:p>
         </w:tc>
         <w:tc>
@@ -2512,6 +2461,59 @@
                 <w:szCs w:val="22"/>
               </w:rPr>
             </w:pPr>
+            <w:r>
+              <w:rPr>
+                <w:rFonts w:ascii="Times New Roman" w:hAnsi="Times New Roman" w:cs="Times New Roman"/>
+                <w:b/>
+                <w:bCs/>
+                <w:sz w:val="22"/>
+                <w:szCs w:val="22"/>
+              </w:rPr>
+              <w:t>(0.</w:t>
+            </w:r>
+            <w:r>
+              <w:t xml:space="preserve"> </w:t>
+            </w:r>
+            <w:r>
+              <w:rPr>
+                <w:rFonts w:ascii="Times New Roman" w:hAnsi="Times New Roman" w:cs="Times New Roman"/>
+                <w:b/>
+                <w:bCs/>
+                <w:sz w:val="22"/>
+                <w:szCs w:val="22"/>
+              </w:rPr>
+              <w:t>38</w:t>
+            </w:r>
+            <w:r>
+              <w:rPr>
+                <w:rFonts w:ascii="Times New Roman" w:hAnsi="Times New Roman" w:cs="Times New Roman"/>
+                <w:b/>
+                <w:bCs/>
+                <w:sz w:val="22"/>
+                <w:szCs w:val="22"/>
+              </w:rPr>
+              <w:t xml:space="preserve">, </w:t>
+            </w:r>
+            <w:r>
+              <w:rPr>
+                <w:rFonts w:ascii="Times New Roman" w:hAnsi="Times New Roman" w:cs="Times New Roman"/>
+                <w:b/>
+                <w:bCs/>
+                <w:sz w:val="22"/>
+                <w:szCs w:val="22"/>
+              </w:rPr>
+              <w:t>2.89</w:t>
+            </w:r>
+            <w:r>
+              <w:rPr>
+                <w:rFonts w:ascii="Times New Roman" w:hAnsi="Times New Roman" w:cs="Times New Roman"/>
+                <w:b/>
+                <w:bCs/>
+                <w:sz w:val="22"/>
+                <w:szCs w:val="22"/>
+              </w:rPr>
+              <w:t>)</w:t>
+            </w:r>
           </w:p>
         </w:tc>
         <w:tc>
@@ -2544,6 +2546,26 @@
                 <w:szCs w:val="22"/>
               </w:rPr>
             </w:pPr>
+            <w:r>
+              <w:rPr>
+                <w:rFonts w:ascii="Times New Roman" w:hAnsi="Times New Roman" w:cs="Times New Roman"/>
+                <w:b/>
+                <w:bCs/>
+                <w:sz w:val="22"/>
+                <w:szCs w:val="22"/>
+              </w:rPr>
+              <w:t>3.3</w:t>
+            </w:r>
+            <w:r>
+              <w:rPr>
+                <w:rFonts w:ascii="Times New Roman" w:hAnsi="Times New Roman" w:cs="Times New Roman"/>
+                <w:b/>
+                <w:bCs/>
+                <w:sz w:val="22"/>
+                <w:szCs w:val="22"/>
+              </w:rPr>
+              <w:t>8</w:t>
+            </w:r>
           </w:p>
         </w:tc>
         <w:tc>
@@ -2561,6 +2583,2701 @@
                 <w:szCs w:val="22"/>
               </w:rPr>
             </w:pPr>
+            <w:r>
+              <w:rPr>
+                <w:rFonts w:ascii="Times New Roman" w:hAnsi="Times New Roman" w:cs="Times New Roman"/>
+                <w:b/>
+                <w:bCs/>
+                <w:sz w:val="22"/>
+                <w:szCs w:val="22"/>
+              </w:rPr>
+              <w:t>(1.</w:t>
+            </w:r>
+            <w:r>
+              <w:rPr>
+                <w:rFonts w:ascii="Times New Roman" w:hAnsi="Times New Roman" w:cs="Times New Roman"/>
+                <w:b/>
+                <w:bCs/>
+                <w:sz w:val="22"/>
+                <w:szCs w:val="22"/>
+              </w:rPr>
+              <w:t>41</w:t>
+            </w:r>
+            <w:r>
+              <w:rPr>
+                <w:rFonts w:ascii="Times New Roman" w:hAnsi="Times New Roman" w:cs="Times New Roman"/>
+                <w:b/>
+                <w:bCs/>
+                <w:sz w:val="22"/>
+                <w:szCs w:val="22"/>
+              </w:rPr>
+              <w:t xml:space="preserve">, </w:t>
+            </w:r>
+            <w:r>
+              <w:rPr>
+                <w:rFonts w:ascii="Times New Roman" w:hAnsi="Times New Roman" w:cs="Times New Roman"/>
+                <w:b/>
+                <w:bCs/>
+                <w:sz w:val="22"/>
+                <w:szCs w:val="22"/>
+              </w:rPr>
+              <w:t>5.19</w:t>
+            </w:r>
+            <w:r>
+              <w:rPr>
+                <w:rFonts w:ascii="Times New Roman" w:hAnsi="Times New Roman" w:cs="Times New Roman"/>
+                <w:b/>
+                <w:bCs/>
+                <w:sz w:val="22"/>
+                <w:szCs w:val="22"/>
+              </w:rPr>
+              <w:t>)</w:t>
+            </w:r>
+          </w:p>
+        </w:tc>
+      </w:tr>
+      <w:tr>
+        <w:trPr>
+          <w:trHeight w:val="294"/>
+        </w:trPr>
+        <w:tc>
+          <w:tcPr>
+            <w:tcW w:w="3060" w:type="dxa"/>
+            <w:vAlign w:val="center"/>
+          </w:tcPr>
+          <w:p>
+            <w:pPr>
+              <w:jc w:val="right"/>
+              <w:rPr>
+                <w:rFonts w:ascii="Times New Roman" w:hAnsi="Times New Roman" w:cs="Times New Roman"/>
+                <w:sz w:val="22"/>
+                <w:szCs w:val="22"/>
+              </w:rPr>
+            </w:pPr>
+            <w:r>
+              <w:rPr>
+                <w:rFonts w:ascii="Times New Roman" w:hAnsi="Times New Roman" w:cs="Times New Roman"/>
+                <w:sz w:val="22"/>
+                <w:szCs w:val="22"/>
+              </w:rPr>
+              <w:t xml:space="preserve">Delivery Method X </w:t>
+            </w:r>
+            <w:r>
+              <w:rPr>
+                <w:rFonts w:ascii="Times New Roman" w:hAnsi="Times New Roman" w:cs="Times New Roman"/>
+                <w:sz w:val="22"/>
+                <w:szCs w:val="22"/>
+              </w:rPr>
+              <w:t>cm.BEQ</w:t>
+            </w:r>
+          </w:p>
+        </w:tc>
+        <w:tc>
+          <w:tcPr>
+            <w:tcW w:w="990" w:type="dxa"/>
+          </w:tcPr>
+          <w:p>
+            <w:pPr>
+              <w:jc w:val="center"/>
+              <w:rPr>
+                <w:rFonts w:ascii="Times New Roman" w:hAnsi="Times New Roman" w:cs="Times New Roman"/>
+                <w:b/>
+                <w:bCs/>
+                <w:sz w:val="22"/>
+                <w:szCs w:val="22"/>
+              </w:rPr>
+            </w:pPr>
+            <w:r>
+              <w:rPr>
+                <w:rFonts w:ascii="Times New Roman" w:hAnsi="Times New Roman" w:cs="Times New Roman"/>
+                <w:b/>
+                <w:bCs/>
+                <w:sz w:val="22"/>
+                <w:szCs w:val="22"/>
+              </w:rPr>
+              <w:t>-0.6</w:t>
+            </w:r>
+            <w:r>
+              <w:rPr>
+                <w:rFonts w:ascii="Times New Roman" w:hAnsi="Times New Roman" w:cs="Times New Roman"/>
+                <w:b/>
+                <w:bCs/>
+                <w:sz w:val="22"/>
+                <w:szCs w:val="22"/>
+              </w:rPr>
+              <w:t>0</w:t>
+            </w:r>
+          </w:p>
+        </w:tc>
+        <w:tc>
+          <w:tcPr>
+            <w:tcW w:w="1869" w:type="dxa"/>
+          </w:tcPr>
+          <w:p>
+            <w:pPr>
+              <w:jc w:val="center"/>
+              <w:rPr>
+                <w:rFonts w:ascii="Times New Roman" w:hAnsi="Times New Roman" w:cs="Times New Roman"/>
+                <w:b/>
+                <w:bCs/>
+                <w:sz w:val="22"/>
+                <w:szCs w:val="22"/>
+              </w:rPr>
+            </w:pPr>
+            <w:r>
+              <w:rPr>
+                <w:rFonts w:ascii="Times New Roman" w:hAnsi="Times New Roman" w:cs="Times New Roman"/>
+                <w:b/>
+                <w:bCs/>
+                <w:sz w:val="22"/>
+                <w:szCs w:val="22"/>
+              </w:rPr>
+              <w:t>(-0.9</w:t>
+            </w:r>
+            <w:r>
+              <w:rPr>
+                <w:rFonts w:ascii="Times New Roman" w:hAnsi="Times New Roman" w:cs="Times New Roman"/>
+                <w:b/>
+                <w:bCs/>
+                <w:sz w:val="22"/>
+                <w:szCs w:val="22"/>
+              </w:rPr>
+              <w:t>5</w:t>
+            </w:r>
+            <w:r>
+              <w:rPr>
+                <w:rFonts w:ascii="Times New Roman" w:hAnsi="Times New Roman" w:cs="Times New Roman"/>
+                <w:b/>
+                <w:bCs/>
+                <w:sz w:val="22"/>
+                <w:szCs w:val="22"/>
+              </w:rPr>
+              <w:t>, -0.2</w:t>
+            </w:r>
+            <w:r>
+              <w:rPr>
+                <w:rFonts w:ascii="Times New Roman" w:hAnsi="Times New Roman" w:cs="Times New Roman"/>
+                <w:b/>
+                <w:bCs/>
+                <w:sz w:val="22"/>
+                <w:szCs w:val="22"/>
+              </w:rPr>
+              <w:t>4</w:t>
+            </w:r>
+            <w:r>
+              <w:rPr>
+                <w:rFonts w:ascii="Times New Roman" w:hAnsi="Times New Roman" w:cs="Times New Roman"/>
+                <w:b/>
+                <w:bCs/>
+                <w:sz w:val="22"/>
+                <w:szCs w:val="22"/>
+              </w:rPr>
+              <w:t>)</w:t>
+            </w:r>
+          </w:p>
+        </w:tc>
+        <w:tc>
+          <w:tcPr>
+            <w:tcW w:w="236" w:type="dxa"/>
+          </w:tcPr>
+          <w:p>
+            <w:pPr>
+              <w:jc w:val="center"/>
+              <w:rPr>
+                <w:rFonts w:ascii="Times New Roman" w:hAnsi="Times New Roman" w:cs="Times New Roman"/>
+                <w:sz w:val="22"/>
+                <w:szCs w:val="22"/>
+              </w:rPr>
+            </w:pPr>
+          </w:p>
+        </w:tc>
+        <w:tc>
+          <w:tcPr>
+            <w:tcW w:w="1031" w:type="dxa"/>
+          </w:tcPr>
+          <w:p>
+            <w:pPr>
+              <w:jc w:val="center"/>
+              <w:rPr>
+                <w:rFonts w:ascii="Times New Roman" w:hAnsi="Times New Roman" w:cs="Times New Roman"/>
+                <w:b/>
+                <w:bCs/>
+                <w:sz w:val="22"/>
+                <w:szCs w:val="22"/>
+              </w:rPr>
+            </w:pPr>
+            <w:r>
+              <w:rPr>
+                <w:rFonts w:ascii="Times New Roman" w:hAnsi="Times New Roman" w:cs="Times New Roman"/>
+                <w:b/>
+                <w:bCs/>
+                <w:sz w:val="22"/>
+                <w:szCs w:val="22"/>
+              </w:rPr>
+              <w:t>-0.46</w:t>
+            </w:r>
+          </w:p>
+        </w:tc>
+        <w:tc>
+          <w:tcPr>
+            <w:tcW w:w="1814" w:type="dxa"/>
+          </w:tcPr>
+          <w:p>
+            <w:pPr>
+              <w:jc w:val="center"/>
+              <w:rPr>
+                <w:rFonts w:ascii="Times New Roman" w:hAnsi="Times New Roman" w:cs="Times New Roman"/>
+                <w:b/>
+                <w:bCs/>
+                <w:sz w:val="22"/>
+                <w:szCs w:val="22"/>
+              </w:rPr>
+            </w:pPr>
+            <w:r>
+              <w:rPr>
+                <w:rFonts w:ascii="Times New Roman" w:hAnsi="Times New Roman" w:cs="Times New Roman"/>
+                <w:b/>
+                <w:bCs/>
+                <w:sz w:val="22"/>
+                <w:szCs w:val="22"/>
+              </w:rPr>
+              <w:t>(-0.77, -0.1</w:t>
+            </w:r>
+            <w:r>
+              <w:rPr>
+                <w:rFonts w:ascii="Times New Roman" w:hAnsi="Times New Roman" w:cs="Times New Roman"/>
+                <w:b/>
+                <w:bCs/>
+                <w:sz w:val="22"/>
+                <w:szCs w:val="22"/>
+              </w:rPr>
+              <w:t>6</w:t>
+            </w:r>
+            <w:r>
+              <w:rPr>
+                <w:rFonts w:ascii="Times New Roman" w:hAnsi="Times New Roman" w:cs="Times New Roman"/>
+                <w:b/>
+                <w:bCs/>
+                <w:sz w:val="22"/>
+                <w:szCs w:val="22"/>
+              </w:rPr>
+              <w:t>)</w:t>
+            </w:r>
+          </w:p>
+        </w:tc>
+        <w:tc>
+          <w:tcPr>
+            <w:tcW w:w="248" w:type="dxa"/>
+          </w:tcPr>
+          <w:p>
+            <w:pPr>
+              <w:jc w:val="center"/>
+              <w:rPr>
+                <w:rFonts w:ascii="Times New Roman" w:hAnsi="Times New Roman" w:cs="Times New Roman"/>
+                <w:sz w:val="22"/>
+                <w:szCs w:val="22"/>
+              </w:rPr>
+            </w:pPr>
+          </w:p>
+        </w:tc>
+        <w:tc>
+          <w:tcPr>
+            <w:tcW w:w="1031" w:type="dxa"/>
+          </w:tcPr>
+          <w:p>
+            <w:pPr>
+              <w:jc w:val="center"/>
+              <w:rPr>
+                <w:rFonts w:ascii="Times New Roman" w:hAnsi="Times New Roman" w:cs="Times New Roman"/>
+                <w:b/>
+                <w:bCs/>
+                <w:sz w:val="22"/>
+                <w:szCs w:val="22"/>
+              </w:rPr>
+            </w:pPr>
+            <w:r>
+              <w:rPr>
+                <w:rFonts w:ascii="Times New Roman" w:hAnsi="Times New Roman" w:cs="Times New Roman"/>
+                <w:b/>
+                <w:bCs/>
+                <w:sz w:val="22"/>
+                <w:szCs w:val="22"/>
+              </w:rPr>
+              <w:t>-0.43</w:t>
+            </w:r>
+          </w:p>
+        </w:tc>
+        <w:tc>
+          <w:tcPr>
+            <w:tcW w:w="1781" w:type="dxa"/>
+            <w:gridSpan w:val="2"/>
+          </w:tcPr>
+          <w:p>
+            <w:pPr>
+              <w:jc w:val="center"/>
+              <w:rPr>
+                <w:rFonts w:ascii="Times New Roman" w:hAnsi="Times New Roman" w:cs="Times New Roman"/>
+                <w:b/>
+                <w:bCs/>
+                <w:sz w:val="22"/>
+                <w:szCs w:val="22"/>
+              </w:rPr>
+            </w:pPr>
+            <w:r>
+              <w:rPr>
+                <w:rFonts w:ascii="Times New Roman" w:hAnsi="Times New Roman" w:cs="Times New Roman"/>
+                <w:b/>
+                <w:bCs/>
+                <w:sz w:val="22"/>
+                <w:szCs w:val="22"/>
+              </w:rPr>
+              <w:t>(</w:t>
+            </w:r>
+            <w:r>
+              <w:rPr>
+                <w:rFonts w:ascii="Times New Roman" w:hAnsi="Times New Roman" w:cs="Times New Roman"/>
+                <w:b/>
+                <w:bCs/>
+                <w:sz w:val="22"/>
+                <w:szCs w:val="22"/>
+              </w:rPr>
+              <w:t>-0.75</w:t>
+            </w:r>
+            <w:r>
+              <w:rPr>
+                <w:rFonts w:ascii="Times New Roman" w:hAnsi="Times New Roman" w:cs="Times New Roman"/>
+                <w:b/>
+                <w:bCs/>
+                <w:sz w:val="22"/>
+                <w:szCs w:val="22"/>
+              </w:rPr>
+              <w:t xml:space="preserve">, </w:t>
+            </w:r>
+            <w:r>
+              <w:rPr>
+                <w:rFonts w:ascii="Times New Roman" w:hAnsi="Times New Roman" w:cs="Times New Roman"/>
+                <w:b/>
+                <w:bCs/>
+                <w:sz w:val="22"/>
+                <w:szCs w:val="22"/>
+              </w:rPr>
+              <w:t>-0.11</w:t>
+            </w:r>
+            <w:r>
+              <w:rPr>
+                <w:rFonts w:ascii="Times New Roman" w:hAnsi="Times New Roman" w:cs="Times New Roman"/>
+                <w:b/>
+                <w:bCs/>
+                <w:sz w:val="22"/>
+                <w:szCs w:val="22"/>
+              </w:rPr>
+              <w:t>)</w:t>
+            </w:r>
+          </w:p>
+        </w:tc>
+        <w:tc>
+          <w:tcPr>
+            <w:tcW w:w="281" w:type="dxa"/>
+          </w:tcPr>
+          <w:p>
+            <w:pPr>
+              <w:jc w:val="center"/>
+              <w:rPr>
+                <w:rFonts w:ascii="Times New Roman" w:hAnsi="Times New Roman" w:cs="Times New Roman"/>
+                <w:sz w:val="22"/>
+                <w:szCs w:val="22"/>
+              </w:rPr>
+            </w:pPr>
+          </w:p>
+        </w:tc>
+        <w:tc>
+          <w:tcPr>
+            <w:tcW w:w="1031" w:type="dxa"/>
+          </w:tcPr>
+          <w:p>
+            <w:pPr>
+              <w:jc w:val="center"/>
+              <w:rPr>
+                <w:rFonts w:ascii="Times New Roman" w:hAnsi="Times New Roman" w:cs="Times New Roman"/>
+                <w:b/>
+                <w:bCs/>
+                <w:sz w:val="22"/>
+                <w:szCs w:val="22"/>
+              </w:rPr>
+            </w:pPr>
+            <w:r>
+              <w:rPr>
+                <w:rFonts w:ascii="Times New Roman" w:hAnsi="Times New Roman" w:cs="Times New Roman"/>
+                <w:b/>
+                <w:bCs/>
+                <w:sz w:val="22"/>
+                <w:szCs w:val="22"/>
+              </w:rPr>
+              <w:t>-0.87</w:t>
+            </w:r>
+          </w:p>
+        </w:tc>
+        <w:tc>
+          <w:tcPr>
+            <w:tcW w:w="1478" w:type="dxa"/>
+          </w:tcPr>
+          <w:p>
+            <w:pPr>
+              <w:jc w:val="center"/>
+              <w:rPr>
+                <w:rFonts w:ascii="Times New Roman" w:hAnsi="Times New Roman" w:cs="Times New Roman"/>
+                <w:b/>
+                <w:bCs/>
+                <w:sz w:val="22"/>
+                <w:szCs w:val="22"/>
+              </w:rPr>
+            </w:pPr>
+            <w:r>
+              <w:rPr>
+                <w:rFonts w:ascii="Times New Roman" w:hAnsi="Times New Roman" w:cs="Times New Roman"/>
+                <w:b/>
+                <w:bCs/>
+                <w:sz w:val="22"/>
+                <w:szCs w:val="22"/>
+              </w:rPr>
+              <w:t>(-1.3</w:t>
+            </w:r>
+            <w:r>
+              <w:rPr>
+                <w:rFonts w:ascii="Times New Roman" w:hAnsi="Times New Roman" w:cs="Times New Roman"/>
+                <w:b/>
+                <w:bCs/>
+                <w:sz w:val="22"/>
+                <w:szCs w:val="22"/>
+              </w:rPr>
+              <w:t>2</w:t>
+            </w:r>
+            <w:r>
+              <w:rPr>
+                <w:rFonts w:ascii="Times New Roman" w:hAnsi="Times New Roman" w:cs="Times New Roman"/>
+                <w:b/>
+                <w:bCs/>
+                <w:sz w:val="22"/>
+                <w:szCs w:val="22"/>
+              </w:rPr>
+              <w:t>, -0.</w:t>
+            </w:r>
+            <w:r>
+              <w:rPr>
+                <w:rFonts w:ascii="Times New Roman" w:hAnsi="Times New Roman" w:cs="Times New Roman"/>
+                <w:b/>
+                <w:bCs/>
+                <w:sz w:val="22"/>
+                <w:szCs w:val="22"/>
+              </w:rPr>
+              <w:t>38</w:t>
+            </w:r>
+            <w:r>
+              <w:rPr>
+                <w:rFonts w:ascii="Times New Roman" w:hAnsi="Times New Roman" w:cs="Times New Roman"/>
+                <w:b/>
+                <w:bCs/>
+                <w:sz w:val="22"/>
+                <w:szCs w:val="22"/>
+              </w:rPr>
+              <w:t>)</w:t>
+            </w:r>
+          </w:p>
+        </w:tc>
+      </w:tr>
+      <w:tr>
+        <w:trPr>
+          <w:trHeight w:val="294"/>
+        </w:trPr>
+        <w:tc>
+          <w:tcPr>
+            <w:tcW w:w="3060" w:type="dxa"/>
+            <w:vAlign w:val="center"/>
+          </w:tcPr>
+          <w:p>
+            <w:pPr>
+              <w:jc w:val="right"/>
+              <w:rPr>
+                <w:rFonts w:ascii="Times New Roman" w:hAnsi="Times New Roman" w:cs="Times New Roman"/>
+                <w:sz w:val="22"/>
+                <w:szCs w:val="22"/>
+              </w:rPr>
+            </w:pPr>
+            <w:r>
+              <w:rPr>
+                <w:rFonts w:ascii="Times New Roman" w:hAnsi="Times New Roman" w:cs="Times New Roman"/>
+                <w:sz w:val="22"/>
+                <w:szCs w:val="22"/>
+              </w:rPr>
+              <w:t xml:space="preserve">Parent </w:t>
+            </w:r>
+            <w:r>
+              <w:rPr>
+                <w:rFonts w:ascii="Times New Roman" w:hAnsi="Times New Roman" w:cs="Times New Roman"/>
+                <w:sz w:val="22"/>
+                <w:szCs w:val="22"/>
+              </w:rPr>
+              <w:t>Gender</w:t>
+            </w:r>
+            <w:r>
+              <w:rPr>
+                <w:rFonts w:ascii="Times New Roman" w:hAnsi="Times New Roman" w:cs="Times New Roman"/>
+                <w:sz w:val="22"/>
+                <w:szCs w:val="22"/>
+              </w:rPr>
+              <w:t xml:space="preserve"> (</w:t>
+            </w:r>
+            <w:r>
+              <w:rPr>
+                <w:rFonts w:ascii="Times New Roman" w:hAnsi="Times New Roman" w:cs="Times New Roman"/>
+                <w:sz w:val="22"/>
+                <w:szCs w:val="22"/>
+              </w:rPr>
+              <w:t>female</w:t>
+            </w:r>
+            <w:r>
+              <w:rPr>
+                <w:rFonts w:ascii="Times New Roman" w:hAnsi="Times New Roman" w:cs="Times New Roman"/>
+                <w:sz w:val="22"/>
+                <w:szCs w:val="22"/>
+              </w:rPr>
+              <w:t>)</w:t>
+            </w:r>
+          </w:p>
+        </w:tc>
+        <w:tc>
+          <w:tcPr>
+            <w:tcW w:w="990" w:type="dxa"/>
+            <w:shd w:val="clear" w:color="auto" w:fill="auto"/>
+          </w:tcPr>
+          <w:p>
+            <w:pPr>
+              <w:rPr>
+                <w:rFonts w:ascii="Times New Roman" w:hAnsi="Times New Roman" w:cs="Times New Roman"/>
+                <w:sz w:val="22"/>
+                <w:szCs w:val="22"/>
+              </w:rPr>
+            </w:pPr>
+          </w:p>
+        </w:tc>
+        <w:tc>
+          <w:tcPr>
+            <w:tcW w:w="1869" w:type="dxa"/>
+            <w:shd w:val="clear" w:color="auto" w:fill="auto"/>
+          </w:tcPr>
+          <w:p>
+            <w:pPr>
+              <w:jc w:val="center"/>
+              <w:rPr>
+                <w:rFonts w:ascii="Times New Roman" w:hAnsi="Times New Roman" w:cs="Times New Roman"/>
+                <w:sz w:val="22"/>
+                <w:szCs w:val="22"/>
+              </w:rPr>
+            </w:pPr>
+          </w:p>
+        </w:tc>
+        <w:tc>
+          <w:tcPr>
+            <w:tcW w:w="236" w:type="dxa"/>
+          </w:tcPr>
+          <w:p>
+            <w:pPr>
+              <w:jc w:val="center"/>
+              <w:rPr>
+                <w:rFonts w:ascii="Times New Roman" w:hAnsi="Times New Roman" w:cs="Times New Roman"/>
+                <w:sz w:val="22"/>
+                <w:szCs w:val="22"/>
+              </w:rPr>
+            </w:pPr>
+          </w:p>
+        </w:tc>
+        <w:tc>
+          <w:tcPr>
+            <w:tcW w:w="1031" w:type="dxa"/>
+            <w:shd w:val="clear" w:color="auto" w:fill="auto"/>
+          </w:tcPr>
+          <w:p>
+            <w:pPr>
+              <w:jc w:val="center"/>
+              <w:rPr>
+                <w:rFonts w:ascii="Times New Roman" w:hAnsi="Times New Roman" w:cs="Times New Roman"/>
+                <w:sz w:val="22"/>
+                <w:szCs w:val="22"/>
+              </w:rPr>
+            </w:pPr>
+            <w:r>
+              <w:rPr>
+                <w:rFonts w:ascii="Times New Roman" w:hAnsi="Times New Roman" w:cs="Times New Roman"/>
+                <w:sz w:val="22"/>
+                <w:szCs w:val="22"/>
+              </w:rPr>
+              <w:t>0.09</w:t>
+            </w:r>
+          </w:p>
+        </w:tc>
+        <w:tc>
+          <w:tcPr>
+            <w:tcW w:w="1814" w:type="dxa"/>
+            <w:shd w:val="clear" w:color="auto" w:fill="auto"/>
+          </w:tcPr>
+          <w:p>
+            <w:pPr>
+              <w:jc w:val="center"/>
+              <w:rPr>
+                <w:rFonts w:ascii="Times New Roman" w:hAnsi="Times New Roman" w:cs="Times New Roman"/>
+                <w:sz w:val="22"/>
+                <w:szCs w:val="22"/>
+              </w:rPr>
+            </w:pPr>
+            <w:r>
+              <w:rPr>
+                <w:rFonts w:ascii="Times New Roman" w:hAnsi="Times New Roman" w:cs="Times New Roman"/>
+                <w:sz w:val="22"/>
+                <w:szCs w:val="22"/>
+              </w:rPr>
+              <w:t>(-0.0</w:t>
+            </w:r>
+            <w:r>
+              <w:rPr>
+                <w:rFonts w:ascii="Times New Roman" w:hAnsi="Times New Roman" w:cs="Times New Roman"/>
+                <w:sz w:val="22"/>
+                <w:szCs w:val="22"/>
+              </w:rPr>
+              <w:t>5</w:t>
+            </w:r>
+            <w:r>
+              <w:rPr>
+                <w:rFonts w:ascii="Times New Roman" w:hAnsi="Times New Roman" w:cs="Times New Roman"/>
+                <w:sz w:val="22"/>
+                <w:szCs w:val="22"/>
+              </w:rPr>
+              <w:t>, 0.2</w:t>
+            </w:r>
+            <w:r>
+              <w:rPr>
+                <w:rFonts w:ascii="Times New Roman" w:hAnsi="Times New Roman" w:cs="Times New Roman"/>
+                <w:sz w:val="22"/>
+                <w:szCs w:val="22"/>
+              </w:rPr>
+              <w:t>3</w:t>
+            </w:r>
+            <w:r>
+              <w:rPr>
+                <w:rFonts w:ascii="Times New Roman" w:hAnsi="Times New Roman" w:cs="Times New Roman"/>
+                <w:sz w:val="22"/>
+                <w:szCs w:val="22"/>
+              </w:rPr>
+              <w:t>)</w:t>
+            </w:r>
+          </w:p>
+        </w:tc>
+        <w:tc>
+          <w:tcPr>
+            <w:tcW w:w="248" w:type="dxa"/>
+          </w:tcPr>
+          <w:p>
+            <w:pPr>
+              <w:jc w:val="center"/>
+              <w:rPr>
+                <w:rFonts w:ascii="Times New Roman" w:hAnsi="Times New Roman" w:cs="Times New Roman"/>
+                <w:sz w:val="22"/>
+                <w:szCs w:val="22"/>
+              </w:rPr>
+            </w:pPr>
+          </w:p>
+        </w:tc>
+        <w:tc>
+          <w:tcPr>
+            <w:tcW w:w="1031" w:type="dxa"/>
+            <w:shd w:val="clear" w:color="auto" w:fill="auto"/>
+          </w:tcPr>
+          <w:p>
+            <w:pPr>
+              <w:jc w:val="center"/>
+              <w:rPr>
+                <w:rFonts w:ascii="Times New Roman" w:hAnsi="Times New Roman" w:cs="Times New Roman"/>
+                <w:sz w:val="22"/>
+                <w:szCs w:val="22"/>
+              </w:rPr>
+            </w:pPr>
+            <w:r>
+              <w:rPr>
+                <w:rFonts w:ascii="Times New Roman" w:hAnsi="Times New Roman" w:cs="Times New Roman"/>
+                <w:sz w:val="22"/>
+                <w:szCs w:val="22"/>
+              </w:rPr>
+              <w:t>0.09</w:t>
+            </w:r>
+          </w:p>
+        </w:tc>
+        <w:tc>
+          <w:tcPr>
+            <w:tcW w:w="1781" w:type="dxa"/>
+            <w:gridSpan w:val="2"/>
+            <w:shd w:val="clear" w:color="auto" w:fill="auto"/>
+          </w:tcPr>
+          <w:p>
+            <w:pPr>
+              <w:jc w:val="center"/>
+              <w:rPr>
+                <w:rFonts w:ascii="Times New Roman" w:hAnsi="Times New Roman" w:cs="Times New Roman"/>
+                <w:sz w:val="22"/>
+                <w:szCs w:val="22"/>
+              </w:rPr>
+            </w:pPr>
+            <w:r>
+              <w:rPr>
+                <w:rFonts w:ascii="Times New Roman" w:hAnsi="Times New Roman" w:cs="Times New Roman"/>
+                <w:sz w:val="22"/>
+                <w:szCs w:val="22"/>
+              </w:rPr>
+              <w:t>(</w:t>
+            </w:r>
+            <w:r>
+              <w:rPr>
+                <w:rFonts w:ascii="Times New Roman" w:hAnsi="Times New Roman" w:cs="Times New Roman"/>
+                <w:sz w:val="22"/>
+                <w:szCs w:val="22"/>
+              </w:rPr>
+              <w:t>-0.0</w:t>
+            </w:r>
+            <w:r>
+              <w:rPr>
+                <w:rFonts w:ascii="Times New Roman" w:hAnsi="Times New Roman" w:cs="Times New Roman"/>
+                <w:sz w:val="22"/>
+                <w:szCs w:val="22"/>
+              </w:rPr>
+              <w:t>7</w:t>
+            </w:r>
+            <w:r>
+              <w:rPr>
+                <w:rFonts w:ascii="Times New Roman" w:hAnsi="Times New Roman" w:cs="Times New Roman"/>
+                <w:sz w:val="22"/>
+                <w:szCs w:val="22"/>
+              </w:rPr>
+              <w:t>,</w:t>
+            </w:r>
+            <w:r>
+              <w:rPr>
+                <w:rFonts w:ascii="Times New Roman" w:hAnsi="Times New Roman" w:cs="Times New Roman"/>
+                <w:sz w:val="22"/>
+                <w:szCs w:val="22"/>
+              </w:rPr>
+              <w:t xml:space="preserve"> 0.25</w:t>
+            </w:r>
+            <w:r>
+              <w:rPr>
+                <w:rFonts w:ascii="Times New Roman" w:hAnsi="Times New Roman" w:cs="Times New Roman"/>
+                <w:sz w:val="22"/>
+                <w:szCs w:val="22"/>
+              </w:rPr>
+              <w:t>)</w:t>
+            </w:r>
+          </w:p>
+        </w:tc>
+        <w:tc>
+          <w:tcPr>
+            <w:tcW w:w="281" w:type="dxa"/>
+          </w:tcPr>
+          <w:p>
+            <w:pPr>
+              <w:jc w:val="center"/>
+              <w:rPr>
+                <w:rFonts w:ascii="Times New Roman" w:hAnsi="Times New Roman" w:cs="Times New Roman"/>
+                <w:sz w:val="22"/>
+                <w:szCs w:val="22"/>
+              </w:rPr>
+            </w:pPr>
+          </w:p>
+        </w:tc>
+        <w:tc>
+          <w:tcPr>
+            <w:tcW w:w="1031" w:type="dxa"/>
+            <w:shd w:val="clear" w:color="auto" w:fill="auto"/>
+          </w:tcPr>
+          <w:p>
+            <w:pPr>
+              <w:jc w:val="center"/>
+              <w:rPr>
+                <w:rFonts w:ascii="Times New Roman" w:hAnsi="Times New Roman" w:cs="Times New Roman"/>
+                <w:sz w:val="22"/>
+                <w:szCs w:val="22"/>
+              </w:rPr>
+            </w:pPr>
+          </w:p>
+        </w:tc>
+        <w:tc>
+          <w:tcPr>
+            <w:tcW w:w="1478" w:type="dxa"/>
+            <w:shd w:val="clear" w:color="auto" w:fill="auto"/>
+          </w:tcPr>
+          <w:p>
+            <w:pPr>
+              <w:jc w:val="center"/>
+              <w:rPr>
+                <w:rFonts w:ascii="Times New Roman" w:hAnsi="Times New Roman" w:cs="Times New Roman"/>
+                <w:sz w:val="22"/>
+                <w:szCs w:val="22"/>
+              </w:rPr>
+            </w:pPr>
+          </w:p>
+        </w:tc>
+      </w:tr>
+      <w:tr>
+        <w:trPr>
+          <w:trHeight w:val="281"/>
+        </w:trPr>
+        <w:tc>
+          <w:tcPr>
+            <w:tcW w:w="3060" w:type="dxa"/>
+            <w:vAlign w:val="center"/>
+          </w:tcPr>
+          <w:p>
+            <w:pPr>
+              <w:jc w:val="right"/>
+              <w:rPr>
+                <w:rFonts w:ascii="Times New Roman" w:hAnsi="Times New Roman" w:cs="Times New Roman"/>
+                <w:sz w:val="22"/>
+                <w:szCs w:val="22"/>
+              </w:rPr>
+            </w:pPr>
+            <w:r>
+              <w:rPr>
+                <w:rFonts w:ascii="Times New Roman" w:hAnsi="Times New Roman" w:cs="Times New Roman"/>
+                <w:sz w:val="22"/>
+                <w:szCs w:val="22"/>
+              </w:rPr>
+              <w:t>Prenatal Depression</w:t>
+            </w:r>
+          </w:p>
+        </w:tc>
+        <w:tc>
+          <w:tcPr>
+            <w:tcW w:w="990" w:type="dxa"/>
+            <w:shd w:val="clear" w:color="auto" w:fill="auto"/>
+          </w:tcPr>
+          <w:p>
+            <w:pPr>
+              <w:rPr>
+                <w:rFonts w:ascii="Times New Roman" w:hAnsi="Times New Roman" w:cs="Times New Roman"/>
+                <w:sz w:val="22"/>
+                <w:szCs w:val="22"/>
+              </w:rPr>
+            </w:pPr>
+          </w:p>
+        </w:tc>
+        <w:tc>
+          <w:tcPr>
+            <w:tcW w:w="1869" w:type="dxa"/>
+            <w:shd w:val="clear" w:color="auto" w:fill="auto"/>
+          </w:tcPr>
+          <w:p>
+            <w:pPr>
+              <w:jc w:val="center"/>
+              <w:rPr>
+                <w:rFonts w:ascii="Times New Roman" w:hAnsi="Times New Roman" w:cs="Times New Roman"/>
+                <w:sz w:val="22"/>
+                <w:szCs w:val="22"/>
+              </w:rPr>
+            </w:pPr>
+          </w:p>
+        </w:tc>
+        <w:tc>
+          <w:tcPr>
+            <w:tcW w:w="236" w:type="dxa"/>
+          </w:tcPr>
+          <w:p>
+            <w:pPr>
+              <w:jc w:val="center"/>
+              <w:rPr>
+                <w:rFonts w:ascii="Times New Roman" w:hAnsi="Times New Roman" w:cs="Times New Roman"/>
+                <w:sz w:val="22"/>
+                <w:szCs w:val="22"/>
+              </w:rPr>
+            </w:pPr>
+          </w:p>
+        </w:tc>
+        <w:tc>
+          <w:tcPr>
+            <w:tcW w:w="1031" w:type="dxa"/>
+            <w:shd w:val="clear" w:color="auto" w:fill="auto"/>
+          </w:tcPr>
+          <w:p>
+            <w:pPr>
+              <w:jc w:val="center"/>
+              <w:rPr>
+                <w:rFonts w:ascii="Times New Roman" w:hAnsi="Times New Roman" w:cs="Times New Roman"/>
+                <w:b/>
+                <w:bCs/>
+                <w:sz w:val="22"/>
+                <w:szCs w:val="22"/>
+              </w:rPr>
+            </w:pPr>
+            <w:r>
+              <w:rPr>
+                <w:rFonts w:ascii="Times New Roman" w:hAnsi="Times New Roman" w:cs="Times New Roman"/>
+                <w:b/>
+                <w:bCs/>
+                <w:sz w:val="22"/>
+                <w:szCs w:val="22"/>
+              </w:rPr>
+              <w:t>0.06</w:t>
+            </w:r>
+          </w:p>
+        </w:tc>
+        <w:tc>
+          <w:tcPr>
+            <w:tcW w:w="1814" w:type="dxa"/>
+            <w:shd w:val="clear" w:color="auto" w:fill="auto"/>
+          </w:tcPr>
+          <w:p>
+            <w:pPr>
+              <w:jc w:val="center"/>
+              <w:rPr>
+                <w:rFonts w:ascii="Times New Roman" w:hAnsi="Times New Roman" w:cs="Times New Roman"/>
+                <w:b/>
+                <w:bCs/>
+                <w:sz w:val="22"/>
+                <w:szCs w:val="22"/>
+              </w:rPr>
+            </w:pPr>
+            <w:r>
+              <w:rPr>
+                <w:rFonts w:ascii="Times New Roman" w:hAnsi="Times New Roman" w:cs="Times New Roman"/>
+                <w:b/>
+                <w:bCs/>
+                <w:sz w:val="22"/>
+                <w:szCs w:val="22"/>
+              </w:rPr>
+              <w:t>(0.04, 0.07)</w:t>
+            </w:r>
+          </w:p>
+        </w:tc>
+        <w:tc>
+          <w:tcPr>
+            <w:tcW w:w="248" w:type="dxa"/>
+          </w:tcPr>
+          <w:p>
+            <w:pPr>
+              <w:jc w:val="center"/>
+              <w:rPr>
+                <w:rFonts w:ascii="Times New Roman" w:hAnsi="Times New Roman" w:cs="Times New Roman"/>
+                <w:sz w:val="22"/>
+                <w:szCs w:val="22"/>
+              </w:rPr>
+            </w:pPr>
+          </w:p>
+        </w:tc>
+        <w:tc>
+          <w:tcPr>
+            <w:tcW w:w="1031" w:type="dxa"/>
+            <w:shd w:val="clear" w:color="auto" w:fill="auto"/>
+          </w:tcPr>
+          <w:p>
+            <w:pPr>
+              <w:jc w:val="center"/>
+              <w:rPr>
+                <w:rFonts w:ascii="Times New Roman" w:hAnsi="Times New Roman" w:cs="Times New Roman"/>
+                <w:b/>
+                <w:bCs/>
+                <w:sz w:val="22"/>
+                <w:szCs w:val="22"/>
+              </w:rPr>
+            </w:pPr>
+            <w:r>
+              <w:rPr>
+                <w:rFonts w:ascii="Times New Roman" w:hAnsi="Times New Roman" w:cs="Times New Roman"/>
+                <w:b/>
+                <w:bCs/>
+                <w:sz w:val="22"/>
+                <w:szCs w:val="22"/>
+              </w:rPr>
+              <w:t>0.06</w:t>
+            </w:r>
+          </w:p>
+        </w:tc>
+        <w:tc>
+          <w:tcPr>
+            <w:tcW w:w="1781" w:type="dxa"/>
+            <w:gridSpan w:val="2"/>
+            <w:shd w:val="clear" w:color="auto" w:fill="auto"/>
+          </w:tcPr>
+          <w:p>
+            <w:pPr>
+              <w:jc w:val="center"/>
+              <w:rPr>
+                <w:rFonts w:ascii="Times New Roman" w:hAnsi="Times New Roman" w:cs="Times New Roman"/>
+                <w:b/>
+                <w:bCs/>
+                <w:sz w:val="22"/>
+                <w:szCs w:val="22"/>
+              </w:rPr>
+            </w:pPr>
+            <w:r>
+              <w:rPr>
+                <w:rFonts w:ascii="Times New Roman" w:hAnsi="Times New Roman" w:cs="Times New Roman"/>
+                <w:b/>
+                <w:bCs/>
+                <w:sz w:val="22"/>
+                <w:szCs w:val="22"/>
+              </w:rPr>
+              <w:t>(0.04, 0.0</w:t>
+            </w:r>
+            <w:r>
+              <w:rPr>
+                <w:rFonts w:ascii="Times New Roman" w:hAnsi="Times New Roman" w:cs="Times New Roman"/>
+                <w:b/>
+                <w:bCs/>
+                <w:sz w:val="22"/>
+                <w:szCs w:val="22"/>
+              </w:rPr>
+              <w:t>7</w:t>
+            </w:r>
+            <w:r>
+              <w:rPr>
+                <w:rFonts w:ascii="Times New Roman" w:hAnsi="Times New Roman" w:cs="Times New Roman"/>
+                <w:b/>
+                <w:bCs/>
+                <w:sz w:val="22"/>
+                <w:szCs w:val="22"/>
+              </w:rPr>
+              <w:t>)</w:t>
+            </w:r>
+          </w:p>
+        </w:tc>
+        <w:tc>
+          <w:tcPr>
+            <w:tcW w:w="281" w:type="dxa"/>
+          </w:tcPr>
+          <w:p>
+            <w:pPr>
+              <w:jc w:val="center"/>
+              <w:rPr>
+                <w:rFonts w:ascii="Times New Roman" w:hAnsi="Times New Roman" w:cs="Times New Roman"/>
+                <w:sz w:val="22"/>
+                <w:szCs w:val="22"/>
+              </w:rPr>
+            </w:pPr>
+          </w:p>
+        </w:tc>
+        <w:tc>
+          <w:tcPr>
+            <w:tcW w:w="1031" w:type="dxa"/>
+            <w:shd w:val="clear" w:color="auto" w:fill="auto"/>
+          </w:tcPr>
+          <w:p>
+            <w:pPr>
+              <w:jc w:val="center"/>
+              <w:rPr>
+                <w:rFonts w:ascii="Times New Roman" w:hAnsi="Times New Roman" w:cs="Times New Roman"/>
+                <w:sz w:val="22"/>
+                <w:szCs w:val="22"/>
+              </w:rPr>
+            </w:pPr>
+          </w:p>
+        </w:tc>
+        <w:tc>
+          <w:tcPr>
+            <w:tcW w:w="1478" w:type="dxa"/>
+            <w:shd w:val="clear" w:color="auto" w:fill="auto"/>
+          </w:tcPr>
+          <w:p>
+            <w:pPr>
+              <w:jc w:val="center"/>
+              <w:rPr>
+                <w:rFonts w:ascii="Times New Roman" w:hAnsi="Times New Roman" w:cs="Times New Roman"/>
+                <w:sz w:val="22"/>
+                <w:szCs w:val="22"/>
+              </w:rPr>
+            </w:pPr>
+          </w:p>
+        </w:tc>
+      </w:tr>
+      <w:tr>
+        <w:trPr>
+          <w:trHeight w:val="294"/>
+        </w:trPr>
+        <w:tc>
+          <w:tcPr>
+            <w:tcW w:w="3060" w:type="dxa"/>
+            <w:vAlign w:val="center"/>
+          </w:tcPr>
+          <w:p>
+            <w:pPr>
+              <w:jc w:val="right"/>
+              <w:rPr>
+                <w:rFonts w:ascii="Times New Roman" w:hAnsi="Times New Roman" w:cs="Times New Roman"/>
+                <w:sz w:val="22"/>
+                <w:szCs w:val="22"/>
+              </w:rPr>
+            </w:pPr>
+            <w:r>
+              <w:rPr>
+                <w:rFonts w:ascii="Times New Roman" w:hAnsi="Times New Roman" w:cs="Times New Roman"/>
+                <w:sz w:val="22"/>
+                <w:szCs w:val="22"/>
+              </w:rPr>
+              <w:t>Parent Education</w:t>
+            </w:r>
+            <w:r>
+              <w:rPr>
+                <w:rFonts w:ascii="Times New Roman" w:hAnsi="Times New Roman" w:cs="Times New Roman"/>
+                <w:sz w:val="22"/>
+                <w:szCs w:val="22"/>
+              </w:rPr>
+              <w:t xml:space="preserve"> (</w:t>
+            </w:r>
+            <w:r>
+              <w:rPr>
+                <w:rFonts w:ascii="Times New Roman" w:hAnsi="Times New Roman" w:cs="Times New Roman"/>
+                <w:sz w:val="22"/>
+                <w:szCs w:val="22"/>
+              </w:rPr>
+              <w:t>Associate's Degree</w:t>
+            </w:r>
+            <w:r>
+              <w:rPr>
+                <w:rFonts w:ascii="Times New Roman" w:hAnsi="Times New Roman" w:cs="Times New Roman"/>
+                <w:sz w:val="22"/>
+                <w:szCs w:val="22"/>
+              </w:rPr>
+              <w:t>)</w:t>
+            </w:r>
+          </w:p>
+        </w:tc>
+        <w:tc>
+          <w:tcPr>
+            <w:tcW w:w="990" w:type="dxa"/>
+            <w:shd w:val="clear" w:color="auto" w:fill="auto"/>
+          </w:tcPr>
+          <w:p>
+            <w:pPr>
+              <w:rPr>
+                <w:rFonts w:ascii="Times New Roman" w:hAnsi="Times New Roman" w:cs="Times New Roman"/>
+                <w:sz w:val="22"/>
+                <w:szCs w:val="22"/>
+              </w:rPr>
+            </w:pPr>
+          </w:p>
+        </w:tc>
+        <w:tc>
+          <w:tcPr>
+            <w:tcW w:w="1869" w:type="dxa"/>
+            <w:shd w:val="clear" w:color="auto" w:fill="auto"/>
+          </w:tcPr>
+          <w:p>
+            <w:pPr>
+              <w:jc w:val="center"/>
+              <w:rPr>
+                <w:rFonts w:ascii="Times New Roman" w:hAnsi="Times New Roman" w:cs="Times New Roman"/>
+                <w:sz w:val="22"/>
+                <w:szCs w:val="22"/>
+              </w:rPr>
+            </w:pPr>
+          </w:p>
+        </w:tc>
+        <w:tc>
+          <w:tcPr>
+            <w:tcW w:w="236" w:type="dxa"/>
+          </w:tcPr>
+          <w:p>
+            <w:pPr>
+              <w:jc w:val="center"/>
+              <w:rPr>
+                <w:rFonts w:ascii="Times New Roman" w:hAnsi="Times New Roman" w:cs="Times New Roman"/>
+                <w:sz w:val="22"/>
+                <w:szCs w:val="22"/>
+              </w:rPr>
+            </w:pPr>
+          </w:p>
+        </w:tc>
+        <w:tc>
+          <w:tcPr>
+            <w:tcW w:w="1031" w:type="dxa"/>
+            <w:shd w:val="clear" w:color="auto" w:fill="auto"/>
+          </w:tcPr>
+          <w:p>
+            <w:pPr>
+              <w:jc w:val="center"/>
+              <w:rPr>
+                <w:rFonts w:ascii="Times New Roman" w:hAnsi="Times New Roman" w:cs="Times New Roman"/>
+                <w:sz w:val="22"/>
+                <w:szCs w:val="22"/>
+              </w:rPr>
+            </w:pPr>
+          </w:p>
+        </w:tc>
+        <w:tc>
+          <w:tcPr>
+            <w:tcW w:w="1814" w:type="dxa"/>
+            <w:shd w:val="clear" w:color="auto" w:fill="auto"/>
+          </w:tcPr>
+          <w:p>
+            <w:pPr>
+              <w:jc w:val="center"/>
+              <w:rPr>
+                <w:rFonts w:ascii="Times New Roman" w:hAnsi="Times New Roman" w:cs="Times New Roman"/>
+                <w:sz w:val="22"/>
+                <w:szCs w:val="22"/>
+              </w:rPr>
+            </w:pPr>
+          </w:p>
+        </w:tc>
+        <w:tc>
+          <w:tcPr>
+            <w:tcW w:w="248" w:type="dxa"/>
+          </w:tcPr>
+          <w:p>
+            <w:pPr>
+              <w:jc w:val="center"/>
+              <w:rPr>
+                <w:rFonts w:ascii="Times New Roman" w:hAnsi="Times New Roman" w:cs="Times New Roman"/>
+                <w:sz w:val="22"/>
+                <w:szCs w:val="22"/>
+              </w:rPr>
+            </w:pPr>
+          </w:p>
+        </w:tc>
+        <w:tc>
+          <w:tcPr>
+            <w:tcW w:w="1031" w:type="dxa"/>
+            <w:shd w:val="clear" w:color="auto" w:fill="auto"/>
+          </w:tcPr>
+          <w:p>
+            <w:pPr>
+              <w:jc w:val="center"/>
+              <w:rPr>
+                <w:rFonts w:ascii="Times New Roman" w:hAnsi="Times New Roman" w:cs="Times New Roman"/>
+                <w:sz w:val="22"/>
+                <w:szCs w:val="22"/>
+              </w:rPr>
+            </w:pPr>
+            <w:r>
+              <w:rPr>
+                <w:rFonts w:ascii="Times New Roman" w:hAnsi="Times New Roman" w:cs="Times New Roman"/>
+                <w:sz w:val="22"/>
+                <w:szCs w:val="22"/>
+              </w:rPr>
+              <w:t>0.05</w:t>
+            </w:r>
+          </w:p>
+        </w:tc>
+        <w:tc>
+          <w:tcPr>
+            <w:tcW w:w="1781" w:type="dxa"/>
+            <w:gridSpan w:val="2"/>
+            <w:shd w:val="clear" w:color="auto" w:fill="auto"/>
+          </w:tcPr>
+          <w:p>
+            <w:pPr>
+              <w:jc w:val="center"/>
+              <w:rPr>
+                <w:rFonts w:ascii="Times New Roman" w:hAnsi="Times New Roman" w:cs="Times New Roman"/>
+                <w:sz w:val="22"/>
+                <w:szCs w:val="22"/>
+              </w:rPr>
+            </w:pPr>
+            <w:r>
+              <w:rPr>
+                <w:rFonts w:ascii="Times New Roman" w:hAnsi="Times New Roman" w:cs="Times New Roman"/>
+                <w:sz w:val="22"/>
+                <w:szCs w:val="22"/>
+              </w:rPr>
+              <w:t>(</w:t>
+            </w:r>
+            <w:r>
+              <w:rPr>
+                <w:rFonts w:ascii="Times New Roman" w:hAnsi="Times New Roman" w:cs="Times New Roman"/>
+                <w:sz w:val="22"/>
+                <w:szCs w:val="22"/>
+              </w:rPr>
+              <w:t>-0.04, 0.13</w:t>
+            </w:r>
+            <w:r>
+              <w:rPr>
+                <w:rFonts w:ascii="Times New Roman" w:hAnsi="Times New Roman" w:cs="Times New Roman"/>
+                <w:sz w:val="22"/>
+                <w:szCs w:val="22"/>
+              </w:rPr>
+              <w:t>)</w:t>
+            </w:r>
+          </w:p>
+        </w:tc>
+        <w:tc>
+          <w:tcPr>
+            <w:tcW w:w="281" w:type="dxa"/>
+          </w:tcPr>
+          <w:p>
+            <w:pPr>
+              <w:jc w:val="center"/>
+              <w:rPr>
+                <w:rFonts w:ascii="Times New Roman" w:hAnsi="Times New Roman" w:cs="Times New Roman"/>
+                <w:sz w:val="22"/>
+                <w:szCs w:val="22"/>
+              </w:rPr>
+            </w:pPr>
+          </w:p>
+        </w:tc>
+        <w:tc>
+          <w:tcPr>
+            <w:tcW w:w="1031" w:type="dxa"/>
+            <w:shd w:val="clear" w:color="auto" w:fill="auto"/>
+          </w:tcPr>
+          <w:p>
+            <w:pPr>
+              <w:jc w:val="center"/>
+              <w:rPr>
+                <w:rFonts w:ascii="Times New Roman" w:hAnsi="Times New Roman" w:cs="Times New Roman"/>
+                <w:sz w:val="22"/>
+                <w:szCs w:val="22"/>
+              </w:rPr>
+            </w:pPr>
+          </w:p>
+        </w:tc>
+        <w:tc>
+          <w:tcPr>
+            <w:tcW w:w="1478" w:type="dxa"/>
+            <w:shd w:val="clear" w:color="auto" w:fill="auto"/>
+          </w:tcPr>
+          <w:p>
+            <w:pPr>
+              <w:jc w:val="center"/>
+              <w:rPr>
+                <w:rFonts w:ascii="Times New Roman" w:hAnsi="Times New Roman" w:cs="Times New Roman"/>
+                <w:sz w:val="22"/>
+                <w:szCs w:val="22"/>
+              </w:rPr>
+            </w:pPr>
+          </w:p>
+        </w:tc>
+      </w:tr>
+      <w:tr>
+        <w:trPr>
+          <w:trHeight w:val="294"/>
+        </w:trPr>
+        <w:tc>
+          <w:tcPr>
+            <w:tcW w:w="3060" w:type="dxa"/>
+            <w:vAlign w:val="center"/>
+          </w:tcPr>
+          <w:p>
+            <w:pPr>
+              <w:jc w:val="right"/>
+              <w:rPr>
+                <w:rFonts w:ascii="Times New Roman" w:hAnsi="Times New Roman" w:cs="Times New Roman"/>
+                <w:sz w:val="22"/>
+                <w:szCs w:val="22"/>
+              </w:rPr>
+            </w:pPr>
+            <w:r>
+              <w:rPr>
+                <w:rFonts w:ascii="Times New Roman" w:hAnsi="Times New Roman" w:cs="Times New Roman"/>
+                <w:sz w:val="22"/>
+                <w:szCs w:val="22"/>
+              </w:rPr>
+              <w:t>Parent Ethnicity</w:t>
+            </w:r>
+            <w:r>
+              <w:rPr>
+                <w:rFonts w:ascii="Times New Roman" w:hAnsi="Times New Roman" w:cs="Times New Roman"/>
+                <w:sz w:val="22"/>
+                <w:szCs w:val="22"/>
+              </w:rPr>
+              <w:t xml:space="preserve"> (Black)</w:t>
+            </w:r>
+          </w:p>
+        </w:tc>
+        <w:tc>
+          <w:tcPr>
+            <w:tcW w:w="990" w:type="dxa"/>
+            <w:shd w:val="clear" w:color="auto" w:fill="auto"/>
+          </w:tcPr>
+          <w:p>
+            <w:pPr>
+              <w:rPr>
+                <w:rFonts w:ascii="Times New Roman" w:hAnsi="Times New Roman" w:cs="Times New Roman"/>
+                <w:sz w:val="22"/>
+                <w:szCs w:val="22"/>
+              </w:rPr>
+            </w:pPr>
+          </w:p>
+        </w:tc>
+        <w:tc>
+          <w:tcPr>
+            <w:tcW w:w="1869" w:type="dxa"/>
+            <w:shd w:val="clear" w:color="auto" w:fill="auto"/>
+          </w:tcPr>
+          <w:p>
+            <w:pPr>
+              <w:jc w:val="center"/>
+              <w:rPr>
+                <w:rFonts w:ascii="Times New Roman" w:hAnsi="Times New Roman" w:cs="Times New Roman"/>
+                <w:sz w:val="22"/>
+                <w:szCs w:val="22"/>
+              </w:rPr>
+            </w:pPr>
+          </w:p>
+        </w:tc>
+        <w:tc>
+          <w:tcPr>
+            <w:tcW w:w="236" w:type="dxa"/>
+          </w:tcPr>
+          <w:p>
+            <w:pPr>
+              <w:jc w:val="center"/>
+              <w:rPr>
+                <w:rFonts w:ascii="Times New Roman" w:hAnsi="Times New Roman" w:cs="Times New Roman"/>
+                <w:sz w:val="22"/>
+                <w:szCs w:val="22"/>
+              </w:rPr>
+            </w:pPr>
+          </w:p>
+        </w:tc>
+        <w:tc>
+          <w:tcPr>
+            <w:tcW w:w="1031" w:type="dxa"/>
+            <w:shd w:val="clear" w:color="auto" w:fill="auto"/>
+          </w:tcPr>
+          <w:p>
+            <w:pPr>
+              <w:jc w:val="center"/>
+              <w:rPr>
+                <w:rFonts w:ascii="Times New Roman" w:hAnsi="Times New Roman" w:cs="Times New Roman"/>
+                <w:sz w:val="22"/>
+                <w:szCs w:val="22"/>
+              </w:rPr>
+            </w:pPr>
+          </w:p>
+        </w:tc>
+        <w:tc>
+          <w:tcPr>
+            <w:tcW w:w="1814" w:type="dxa"/>
+            <w:shd w:val="clear" w:color="auto" w:fill="auto"/>
+          </w:tcPr>
+          <w:p>
+            <w:pPr>
+              <w:jc w:val="center"/>
+              <w:rPr>
+                <w:rFonts w:ascii="Times New Roman" w:hAnsi="Times New Roman" w:cs="Times New Roman"/>
+                <w:sz w:val="22"/>
+                <w:szCs w:val="22"/>
+              </w:rPr>
+            </w:pPr>
+          </w:p>
+        </w:tc>
+        <w:tc>
+          <w:tcPr>
+            <w:tcW w:w="248" w:type="dxa"/>
+          </w:tcPr>
+          <w:p>
+            <w:pPr>
+              <w:jc w:val="center"/>
+              <w:rPr>
+                <w:rFonts w:ascii="Times New Roman" w:hAnsi="Times New Roman" w:cs="Times New Roman"/>
+                <w:sz w:val="22"/>
+                <w:szCs w:val="22"/>
+              </w:rPr>
+            </w:pPr>
+          </w:p>
+        </w:tc>
+        <w:tc>
+          <w:tcPr>
+            <w:tcW w:w="1031" w:type="dxa"/>
+            <w:shd w:val="clear" w:color="auto" w:fill="auto"/>
+          </w:tcPr>
+          <w:p>
+            <w:pPr>
+              <w:jc w:val="center"/>
+              <w:rPr>
+                <w:rFonts w:ascii="Times New Roman" w:hAnsi="Times New Roman" w:cs="Times New Roman"/>
+                <w:sz w:val="22"/>
+                <w:szCs w:val="22"/>
+              </w:rPr>
+            </w:pPr>
+            <w:r>
+              <w:rPr>
+                <w:rFonts w:ascii="Times New Roman" w:hAnsi="Times New Roman" w:cs="Times New Roman"/>
+                <w:sz w:val="22"/>
+                <w:szCs w:val="22"/>
+              </w:rPr>
+              <w:t>-0.12</w:t>
+            </w:r>
+          </w:p>
+        </w:tc>
+        <w:tc>
+          <w:tcPr>
+            <w:tcW w:w="1781" w:type="dxa"/>
+            <w:gridSpan w:val="2"/>
+            <w:shd w:val="clear" w:color="auto" w:fill="auto"/>
+          </w:tcPr>
+          <w:p>
+            <w:pPr>
+              <w:jc w:val="center"/>
+              <w:rPr>
+                <w:rFonts w:ascii="Times New Roman" w:hAnsi="Times New Roman" w:cs="Times New Roman"/>
+                <w:sz w:val="22"/>
+                <w:szCs w:val="22"/>
+              </w:rPr>
+            </w:pPr>
+            <w:r>
+              <w:rPr>
+                <w:rFonts w:ascii="Times New Roman" w:hAnsi="Times New Roman" w:cs="Times New Roman"/>
+                <w:sz w:val="22"/>
+                <w:szCs w:val="22"/>
+              </w:rPr>
+              <w:t>(</w:t>
+            </w:r>
+            <w:r>
+              <w:rPr>
+                <w:rFonts w:ascii="Times New Roman" w:hAnsi="Times New Roman" w:cs="Times New Roman"/>
+                <w:sz w:val="22"/>
+                <w:szCs w:val="22"/>
+              </w:rPr>
+              <w:t>-0.47</w:t>
+            </w:r>
+            <w:r>
+              <w:rPr>
+                <w:rFonts w:ascii="Times New Roman" w:hAnsi="Times New Roman" w:cs="Times New Roman"/>
+                <w:sz w:val="22"/>
+                <w:szCs w:val="22"/>
+              </w:rPr>
+              <w:t>,</w:t>
+            </w:r>
+            <w:r>
+              <w:rPr>
+                <w:rFonts w:ascii="Times New Roman" w:hAnsi="Times New Roman" w:cs="Times New Roman"/>
+                <w:sz w:val="22"/>
+                <w:szCs w:val="22"/>
+              </w:rPr>
+              <w:t xml:space="preserve"> </w:t>
+            </w:r>
+            <w:r>
+              <w:rPr>
+                <w:rFonts w:ascii="Times New Roman" w:hAnsi="Times New Roman" w:cs="Times New Roman"/>
+                <w:sz w:val="22"/>
+                <w:szCs w:val="22"/>
+              </w:rPr>
+              <w:t>0.22</w:t>
+            </w:r>
+            <w:r>
+              <w:rPr>
+                <w:rFonts w:ascii="Times New Roman" w:hAnsi="Times New Roman" w:cs="Times New Roman"/>
+                <w:sz w:val="22"/>
+                <w:szCs w:val="22"/>
+              </w:rPr>
+              <w:t>)</w:t>
+            </w:r>
+          </w:p>
+        </w:tc>
+        <w:tc>
+          <w:tcPr>
+            <w:tcW w:w="281" w:type="dxa"/>
+          </w:tcPr>
+          <w:p>
+            <w:pPr>
+              <w:jc w:val="center"/>
+              <w:rPr>
+                <w:rFonts w:ascii="Times New Roman" w:hAnsi="Times New Roman" w:cs="Times New Roman"/>
+                <w:sz w:val="22"/>
+                <w:szCs w:val="22"/>
+              </w:rPr>
+            </w:pPr>
+          </w:p>
+        </w:tc>
+        <w:tc>
+          <w:tcPr>
+            <w:tcW w:w="1031" w:type="dxa"/>
+            <w:shd w:val="clear" w:color="auto" w:fill="auto"/>
+          </w:tcPr>
+          <w:p>
+            <w:pPr>
+              <w:jc w:val="center"/>
+              <w:rPr>
+                <w:rFonts w:ascii="Times New Roman" w:hAnsi="Times New Roman" w:cs="Times New Roman"/>
+                <w:sz w:val="22"/>
+                <w:szCs w:val="22"/>
+              </w:rPr>
+            </w:pPr>
+          </w:p>
+        </w:tc>
+        <w:tc>
+          <w:tcPr>
+            <w:tcW w:w="1478" w:type="dxa"/>
+            <w:shd w:val="clear" w:color="auto" w:fill="auto"/>
+          </w:tcPr>
+          <w:p>
+            <w:pPr>
+              <w:jc w:val="center"/>
+              <w:rPr>
+                <w:rFonts w:ascii="Times New Roman" w:hAnsi="Times New Roman" w:cs="Times New Roman"/>
+                <w:sz w:val="22"/>
+                <w:szCs w:val="22"/>
+              </w:rPr>
+            </w:pPr>
+          </w:p>
+        </w:tc>
+      </w:tr>
+      <w:tr>
+        <w:trPr>
+          <w:trHeight w:val="281"/>
+        </w:trPr>
+        <w:tc>
+          <w:tcPr>
+            <w:tcW w:w="3060" w:type="dxa"/>
+            <w:vAlign w:val="center"/>
+          </w:tcPr>
+          <w:p>
+            <w:pPr>
+              <w:jc w:val="right"/>
+              <w:rPr>
+                <w:rFonts w:ascii="Times New Roman" w:hAnsi="Times New Roman" w:cs="Times New Roman"/>
+                <w:sz w:val="22"/>
+                <w:szCs w:val="22"/>
+              </w:rPr>
+            </w:pPr>
+            <w:r>
+              <w:rPr>
+                <w:rFonts w:ascii="Times New Roman" w:hAnsi="Times New Roman" w:cs="Times New Roman"/>
+                <w:sz w:val="22"/>
+                <w:szCs w:val="22"/>
+              </w:rPr>
+              <w:t>Baby Sex</w:t>
+            </w:r>
+            <w:r>
+              <w:rPr>
+                <w:rFonts w:ascii="Times New Roman" w:hAnsi="Times New Roman" w:cs="Times New Roman"/>
+                <w:sz w:val="22"/>
+                <w:szCs w:val="22"/>
+              </w:rPr>
+              <w:t xml:space="preserve"> (male)</w:t>
+            </w:r>
+          </w:p>
+        </w:tc>
+        <w:tc>
+          <w:tcPr>
+            <w:tcW w:w="990" w:type="dxa"/>
+            <w:shd w:val="clear" w:color="auto" w:fill="auto"/>
+          </w:tcPr>
+          <w:p>
+            <w:pPr>
+              <w:rPr>
+                <w:rFonts w:ascii="Times New Roman" w:hAnsi="Times New Roman" w:cs="Times New Roman"/>
+                <w:sz w:val="22"/>
+                <w:szCs w:val="22"/>
+              </w:rPr>
+            </w:pPr>
+          </w:p>
+        </w:tc>
+        <w:tc>
+          <w:tcPr>
+            <w:tcW w:w="1869" w:type="dxa"/>
+            <w:shd w:val="clear" w:color="auto" w:fill="auto"/>
+          </w:tcPr>
+          <w:p>
+            <w:pPr>
+              <w:jc w:val="center"/>
+              <w:rPr>
+                <w:rFonts w:ascii="Times New Roman" w:hAnsi="Times New Roman" w:cs="Times New Roman"/>
+                <w:sz w:val="22"/>
+                <w:szCs w:val="22"/>
+              </w:rPr>
+            </w:pPr>
+          </w:p>
+        </w:tc>
+        <w:tc>
+          <w:tcPr>
+            <w:tcW w:w="236" w:type="dxa"/>
+          </w:tcPr>
+          <w:p>
+            <w:pPr>
+              <w:jc w:val="center"/>
+              <w:rPr>
+                <w:rFonts w:ascii="Times New Roman" w:hAnsi="Times New Roman" w:cs="Times New Roman"/>
+                <w:sz w:val="22"/>
+                <w:szCs w:val="22"/>
+              </w:rPr>
+            </w:pPr>
+          </w:p>
+        </w:tc>
+        <w:tc>
+          <w:tcPr>
+            <w:tcW w:w="1031" w:type="dxa"/>
+            <w:shd w:val="clear" w:color="auto" w:fill="auto"/>
+          </w:tcPr>
+          <w:p>
+            <w:pPr>
+              <w:jc w:val="center"/>
+              <w:rPr>
+                <w:rFonts w:ascii="Times New Roman" w:hAnsi="Times New Roman" w:cs="Times New Roman"/>
+                <w:sz w:val="22"/>
+                <w:szCs w:val="22"/>
+              </w:rPr>
+            </w:pPr>
+          </w:p>
+        </w:tc>
+        <w:tc>
+          <w:tcPr>
+            <w:tcW w:w="1814" w:type="dxa"/>
+            <w:shd w:val="clear" w:color="auto" w:fill="auto"/>
+          </w:tcPr>
+          <w:p>
+            <w:pPr>
+              <w:jc w:val="center"/>
+              <w:rPr>
+                <w:rFonts w:ascii="Times New Roman" w:hAnsi="Times New Roman" w:cs="Times New Roman"/>
+                <w:sz w:val="22"/>
+                <w:szCs w:val="22"/>
+              </w:rPr>
+            </w:pPr>
+          </w:p>
+        </w:tc>
+        <w:tc>
+          <w:tcPr>
+            <w:tcW w:w="248" w:type="dxa"/>
+          </w:tcPr>
+          <w:p>
+            <w:pPr>
+              <w:jc w:val="center"/>
+              <w:rPr>
+                <w:rFonts w:ascii="Times New Roman" w:hAnsi="Times New Roman" w:cs="Times New Roman"/>
+                <w:sz w:val="22"/>
+                <w:szCs w:val="22"/>
+              </w:rPr>
+            </w:pPr>
+          </w:p>
+        </w:tc>
+        <w:tc>
+          <w:tcPr>
+            <w:tcW w:w="1031" w:type="dxa"/>
+            <w:shd w:val="clear" w:color="auto" w:fill="auto"/>
+          </w:tcPr>
+          <w:p>
+            <w:pPr>
+              <w:jc w:val="center"/>
+              <w:rPr>
+                <w:rFonts w:ascii="Times New Roman" w:hAnsi="Times New Roman" w:cs="Times New Roman"/>
+                <w:sz w:val="22"/>
+                <w:szCs w:val="22"/>
+              </w:rPr>
+            </w:pPr>
+            <w:r>
+              <w:rPr>
+                <w:rFonts w:ascii="Times New Roman" w:hAnsi="Times New Roman" w:cs="Times New Roman"/>
+                <w:sz w:val="22"/>
+                <w:szCs w:val="22"/>
+              </w:rPr>
+              <w:t>0.0</w:t>
+            </w:r>
+            <w:r>
+              <w:rPr>
+                <w:rFonts w:ascii="Times New Roman" w:hAnsi="Times New Roman" w:cs="Times New Roman"/>
+                <w:sz w:val="22"/>
+                <w:szCs w:val="22"/>
+              </w:rPr>
+              <w:t>6</w:t>
+            </w:r>
+          </w:p>
+        </w:tc>
+        <w:tc>
+          <w:tcPr>
+            <w:tcW w:w="1781" w:type="dxa"/>
+            <w:gridSpan w:val="2"/>
+            <w:shd w:val="clear" w:color="auto" w:fill="auto"/>
+          </w:tcPr>
+          <w:p>
+            <w:pPr>
+              <w:jc w:val="center"/>
+              <w:rPr>
+                <w:rFonts w:ascii="Times New Roman" w:hAnsi="Times New Roman" w:cs="Times New Roman"/>
+                <w:sz w:val="22"/>
+                <w:szCs w:val="22"/>
+              </w:rPr>
+            </w:pPr>
+            <w:r>
+              <w:rPr>
+                <w:rFonts w:ascii="Times New Roman" w:hAnsi="Times New Roman" w:cs="Times New Roman"/>
+                <w:sz w:val="22"/>
+                <w:szCs w:val="22"/>
+              </w:rPr>
+              <w:t>(</w:t>
+            </w:r>
+            <w:r>
+              <w:rPr>
+                <w:rFonts w:ascii="Times New Roman" w:hAnsi="Times New Roman" w:cs="Times New Roman"/>
+                <w:sz w:val="22"/>
+                <w:szCs w:val="22"/>
+              </w:rPr>
+              <w:t>-0.1</w:t>
+            </w:r>
+            <w:r>
+              <w:rPr>
+                <w:rFonts w:ascii="Times New Roman" w:hAnsi="Times New Roman" w:cs="Times New Roman"/>
+                <w:sz w:val="22"/>
+                <w:szCs w:val="22"/>
+              </w:rPr>
+              <w:t>1</w:t>
+            </w:r>
+            <w:r>
+              <w:rPr>
+                <w:rFonts w:ascii="Times New Roman" w:hAnsi="Times New Roman" w:cs="Times New Roman"/>
+                <w:sz w:val="22"/>
+                <w:szCs w:val="22"/>
+              </w:rPr>
+              <w:t>,</w:t>
+            </w:r>
+            <w:r>
+              <w:rPr>
+                <w:rFonts w:ascii="Times New Roman" w:hAnsi="Times New Roman" w:cs="Times New Roman"/>
+                <w:sz w:val="22"/>
+                <w:szCs w:val="22"/>
+              </w:rPr>
+              <w:t xml:space="preserve"> 0.2</w:t>
+            </w:r>
+            <w:r>
+              <w:rPr>
+                <w:rFonts w:ascii="Times New Roman" w:hAnsi="Times New Roman" w:cs="Times New Roman"/>
+                <w:sz w:val="22"/>
+                <w:szCs w:val="22"/>
+              </w:rPr>
+              <w:t>5</w:t>
+            </w:r>
+            <w:r>
+              <w:rPr>
+                <w:rFonts w:ascii="Times New Roman" w:hAnsi="Times New Roman" w:cs="Times New Roman"/>
+                <w:sz w:val="22"/>
+                <w:szCs w:val="22"/>
+              </w:rPr>
+              <w:t>)</w:t>
+            </w:r>
+          </w:p>
+        </w:tc>
+        <w:tc>
+          <w:tcPr>
+            <w:tcW w:w="281" w:type="dxa"/>
+          </w:tcPr>
+          <w:p>
+            <w:pPr>
+              <w:jc w:val="center"/>
+              <w:rPr>
+                <w:rFonts w:ascii="Times New Roman" w:hAnsi="Times New Roman" w:cs="Times New Roman"/>
+                <w:sz w:val="22"/>
+                <w:szCs w:val="22"/>
+              </w:rPr>
+            </w:pPr>
+          </w:p>
+        </w:tc>
+        <w:tc>
+          <w:tcPr>
+            <w:tcW w:w="1031" w:type="dxa"/>
+            <w:shd w:val="clear" w:color="auto" w:fill="auto"/>
+          </w:tcPr>
+          <w:p>
+            <w:pPr>
+              <w:jc w:val="center"/>
+              <w:rPr>
+                <w:rFonts w:ascii="Times New Roman" w:hAnsi="Times New Roman" w:cs="Times New Roman"/>
+                <w:sz w:val="22"/>
+                <w:szCs w:val="22"/>
+              </w:rPr>
+            </w:pPr>
+          </w:p>
+        </w:tc>
+        <w:tc>
+          <w:tcPr>
+            <w:tcW w:w="1478" w:type="dxa"/>
+            <w:shd w:val="clear" w:color="auto" w:fill="auto"/>
+          </w:tcPr>
+          <w:p>
+            <w:pPr>
+              <w:jc w:val="center"/>
+              <w:rPr>
+                <w:rFonts w:ascii="Times New Roman" w:hAnsi="Times New Roman" w:cs="Times New Roman"/>
+                <w:sz w:val="22"/>
+                <w:szCs w:val="22"/>
+              </w:rPr>
+            </w:pPr>
+          </w:p>
+        </w:tc>
+      </w:tr>
+      <w:tr>
+        <w:trPr>
+          <w:trHeight w:val="294"/>
+        </w:trPr>
+        <w:tc>
+          <w:tcPr>
+            <w:tcW w:w="3060" w:type="dxa"/>
+            <w:vAlign w:val="center"/>
+          </w:tcPr>
+          <w:p>
+            <w:pPr>
+              <w:jc w:val="right"/>
+              <w:rPr>
+                <w:rFonts w:ascii="Times New Roman" w:hAnsi="Times New Roman" w:cs="Times New Roman"/>
+                <w:sz w:val="22"/>
+                <w:szCs w:val="22"/>
+              </w:rPr>
+            </w:pPr>
+            <w:r>
+              <w:rPr>
+                <w:rFonts w:ascii="Times New Roman" w:hAnsi="Times New Roman" w:cs="Times New Roman"/>
+                <w:sz w:val="22"/>
+                <w:szCs w:val="22"/>
+              </w:rPr>
+              <w:t>Gestational Age</w:t>
+            </w:r>
+          </w:p>
+        </w:tc>
+        <w:tc>
+          <w:tcPr>
+            <w:tcW w:w="990" w:type="dxa"/>
+            <w:shd w:val="clear" w:color="auto" w:fill="auto"/>
+          </w:tcPr>
+          <w:p>
+            <w:pPr>
+              <w:rPr>
+                <w:rFonts w:ascii="Times New Roman" w:hAnsi="Times New Roman" w:cs="Times New Roman"/>
+                <w:sz w:val="22"/>
+                <w:szCs w:val="22"/>
+              </w:rPr>
+            </w:pPr>
+          </w:p>
+        </w:tc>
+        <w:tc>
+          <w:tcPr>
+            <w:tcW w:w="1869" w:type="dxa"/>
+            <w:shd w:val="clear" w:color="auto" w:fill="auto"/>
+          </w:tcPr>
+          <w:p>
+            <w:pPr>
+              <w:jc w:val="center"/>
+              <w:rPr>
+                <w:rFonts w:ascii="Times New Roman" w:hAnsi="Times New Roman" w:cs="Times New Roman"/>
+                <w:sz w:val="22"/>
+                <w:szCs w:val="22"/>
+              </w:rPr>
+            </w:pPr>
+          </w:p>
+        </w:tc>
+        <w:tc>
+          <w:tcPr>
+            <w:tcW w:w="236" w:type="dxa"/>
+          </w:tcPr>
+          <w:p>
+            <w:pPr>
+              <w:jc w:val="center"/>
+              <w:rPr>
+                <w:rFonts w:ascii="Times New Roman" w:hAnsi="Times New Roman" w:cs="Times New Roman"/>
+                <w:sz w:val="22"/>
+                <w:szCs w:val="22"/>
+              </w:rPr>
+            </w:pPr>
+          </w:p>
+        </w:tc>
+        <w:tc>
+          <w:tcPr>
+            <w:tcW w:w="1031" w:type="dxa"/>
+            <w:shd w:val="clear" w:color="auto" w:fill="auto"/>
+          </w:tcPr>
+          <w:p>
+            <w:pPr>
+              <w:jc w:val="center"/>
+              <w:rPr>
+                <w:rFonts w:ascii="Times New Roman" w:hAnsi="Times New Roman" w:cs="Times New Roman"/>
+                <w:sz w:val="22"/>
+                <w:szCs w:val="22"/>
+              </w:rPr>
+            </w:pPr>
+          </w:p>
+        </w:tc>
+        <w:tc>
+          <w:tcPr>
+            <w:tcW w:w="1814" w:type="dxa"/>
+            <w:shd w:val="clear" w:color="auto" w:fill="auto"/>
+          </w:tcPr>
+          <w:p>
+            <w:pPr>
+              <w:jc w:val="center"/>
+              <w:rPr>
+                <w:rFonts w:ascii="Times New Roman" w:hAnsi="Times New Roman" w:cs="Times New Roman"/>
+                <w:sz w:val="22"/>
+                <w:szCs w:val="22"/>
+              </w:rPr>
+            </w:pPr>
+          </w:p>
+        </w:tc>
+        <w:tc>
+          <w:tcPr>
+            <w:tcW w:w="248" w:type="dxa"/>
+          </w:tcPr>
+          <w:p>
+            <w:pPr>
+              <w:jc w:val="center"/>
+              <w:rPr>
+                <w:rFonts w:ascii="Times New Roman" w:hAnsi="Times New Roman" w:cs="Times New Roman"/>
+                <w:sz w:val="22"/>
+                <w:szCs w:val="22"/>
+              </w:rPr>
+            </w:pPr>
+          </w:p>
+        </w:tc>
+        <w:tc>
+          <w:tcPr>
+            <w:tcW w:w="1031" w:type="dxa"/>
+            <w:shd w:val="clear" w:color="auto" w:fill="auto"/>
+          </w:tcPr>
+          <w:p>
+            <w:pPr>
+              <w:jc w:val="center"/>
+              <w:rPr>
+                <w:rFonts w:ascii="Times New Roman" w:hAnsi="Times New Roman" w:cs="Times New Roman"/>
+                <w:sz w:val="22"/>
+                <w:szCs w:val="22"/>
+              </w:rPr>
+            </w:pPr>
+            <w:r>
+              <w:rPr>
+                <w:rFonts w:ascii="Times New Roman" w:hAnsi="Times New Roman" w:cs="Times New Roman"/>
+                <w:sz w:val="22"/>
+                <w:szCs w:val="22"/>
+              </w:rPr>
+              <w:t>0.0</w:t>
+            </w:r>
+            <w:r>
+              <w:rPr>
+                <w:rFonts w:ascii="Times New Roman" w:hAnsi="Times New Roman" w:cs="Times New Roman"/>
+                <w:sz w:val="22"/>
+                <w:szCs w:val="22"/>
+              </w:rPr>
+              <w:t>2</w:t>
+            </w:r>
+          </w:p>
+        </w:tc>
+        <w:tc>
+          <w:tcPr>
+            <w:tcW w:w="1781" w:type="dxa"/>
+            <w:gridSpan w:val="2"/>
+            <w:shd w:val="clear" w:color="auto" w:fill="auto"/>
+          </w:tcPr>
+          <w:p>
+            <w:pPr>
+              <w:jc w:val="center"/>
+              <w:rPr>
+                <w:rFonts w:ascii="Times New Roman" w:hAnsi="Times New Roman" w:cs="Times New Roman"/>
+                <w:sz w:val="22"/>
+                <w:szCs w:val="22"/>
+              </w:rPr>
+            </w:pPr>
+            <w:r>
+              <w:rPr>
+                <w:rFonts w:ascii="Times New Roman" w:hAnsi="Times New Roman" w:cs="Times New Roman"/>
+                <w:sz w:val="22"/>
+                <w:szCs w:val="22"/>
+              </w:rPr>
+              <w:t>(</w:t>
+            </w:r>
+            <w:r>
+              <w:rPr>
+                <w:rFonts w:ascii="Times New Roman" w:hAnsi="Times New Roman" w:cs="Times New Roman"/>
+                <w:sz w:val="22"/>
+                <w:szCs w:val="22"/>
+              </w:rPr>
+              <w:t>-0.0</w:t>
+            </w:r>
+            <w:r>
+              <w:rPr>
+                <w:rFonts w:ascii="Times New Roman" w:hAnsi="Times New Roman" w:cs="Times New Roman"/>
+                <w:sz w:val="22"/>
+                <w:szCs w:val="22"/>
+              </w:rPr>
+              <w:t>5</w:t>
+            </w:r>
+            <w:r>
+              <w:rPr>
+                <w:rFonts w:ascii="Times New Roman" w:hAnsi="Times New Roman" w:cs="Times New Roman"/>
+                <w:sz w:val="22"/>
+                <w:szCs w:val="22"/>
+              </w:rPr>
+              <w:t>,</w:t>
+            </w:r>
+            <w:r>
+              <w:rPr>
+                <w:rFonts w:ascii="Times New Roman" w:hAnsi="Times New Roman" w:cs="Times New Roman"/>
+                <w:sz w:val="22"/>
+                <w:szCs w:val="22"/>
+              </w:rPr>
+              <w:t xml:space="preserve"> 0.0</w:t>
+            </w:r>
+            <w:r>
+              <w:rPr>
+                <w:rFonts w:ascii="Times New Roman" w:hAnsi="Times New Roman" w:cs="Times New Roman"/>
+                <w:sz w:val="22"/>
+                <w:szCs w:val="22"/>
+              </w:rPr>
+              <w:t>9</w:t>
+            </w:r>
+            <w:r>
+              <w:rPr>
+                <w:rFonts w:ascii="Times New Roman" w:hAnsi="Times New Roman" w:cs="Times New Roman"/>
+                <w:sz w:val="22"/>
+                <w:szCs w:val="22"/>
+              </w:rPr>
+              <w:t>)</w:t>
+            </w:r>
+          </w:p>
+        </w:tc>
+        <w:tc>
+          <w:tcPr>
+            <w:tcW w:w="281" w:type="dxa"/>
+          </w:tcPr>
+          <w:p>
+            <w:pPr>
+              <w:jc w:val="center"/>
+              <w:rPr>
+                <w:rFonts w:ascii="Times New Roman" w:hAnsi="Times New Roman" w:cs="Times New Roman"/>
+                <w:sz w:val="22"/>
+                <w:szCs w:val="22"/>
+              </w:rPr>
+            </w:pPr>
+          </w:p>
+        </w:tc>
+        <w:tc>
+          <w:tcPr>
+            <w:tcW w:w="1031" w:type="dxa"/>
+            <w:shd w:val="clear" w:color="auto" w:fill="auto"/>
+          </w:tcPr>
+          <w:p>
+            <w:pPr>
+              <w:jc w:val="center"/>
+              <w:rPr>
+                <w:rFonts w:ascii="Times New Roman" w:hAnsi="Times New Roman" w:cs="Times New Roman"/>
+                <w:sz w:val="22"/>
+                <w:szCs w:val="22"/>
+              </w:rPr>
+            </w:pPr>
+          </w:p>
+        </w:tc>
+        <w:tc>
+          <w:tcPr>
+            <w:tcW w:w="1478" w:type="dxa"/>
+            <w:shd w:val="clear" w:color="auto" w:fill="auto"/>
+          </w:tcPr>
+          <w:p>
+            <w:pPr>
+              <w:jc w:val="center"/>
+              <w:rPr>
+                <w:rFonts w:ascii="Times New Roman" w:hAnsi="Times New Roman" w:cs="Times New Roman"/>
+                <w:sz w:val="22"/>
+                <w:szCs w:val="22"/>
+              </w:rPr>
+            </w:pPr>
+          </w:p>
+        </w:tc>
+      </w:tr>
+      <w:tr>
+        <w:trPr>
+          <w:trHeight w:val="294"/>
+        </w:trPr>
+        <w:tc>
+          <w:tcPr>
+            <w:tcW w:w="3060" w:type="dxa"/>
+            <w:vAlign w:val="center"/>
+          </w:tcPr>
+          <w:p>
+            <w:pPr>
+              <w:jc w:val="right"/>
+              <w:rPr>
+                <w:rFonts w:ascii="Times New Roman" w:hAnsi="Times New Roman" w:cs="Times New Roman"/>
+                <w:sz w:val="22"/>
+                <w:szCs w:val="22"/>
+              </w:rPr>
+            </w:pPr>
+            <w:r>
+              <w:rPr>
+                <w:rFonts w:ascii="Times New Roman" w:hAnsi="Times New Roman" w:cs="Times New Roman"/>
+                <w:sz w:val="22"/>
+                <w:szCs w:val="22"/>
+              </w:rPr>
+              <w:t xml:space="preserve">Time X </w:t>
+            </w:r>
+            <w:r>
+              <w:rPr>
+                <w:rFonts w:ascii="Times New Roman" w:hAnsi="Times New Roman" w:cs="Times New Roman"/>
+                <w:sz w:val="22"/>
+                <w:szCs w:val="22"/>
+              </w:rPr>
+              <w:t>cm.BEQ</w:t>
+            </w:r>
+          </w:p>
+        </w:tc>
+        <w:tc>
+          <w:tcPr>
+            <w:tcW w:w="990" w:type="dxa"/>
+            <w:shd w:val="clear" w:color="auto" w:fill="auto"/>
+          </w:tcPr>
+          <w:p>
+            <w:pPr>
+              <w:rPr>
+                <w:rFonts w:ascii="Times New Roman" w:hAnsi="Times New Roman" w:cs="Times New Roman"/>
+                <w:sz w:val="22"/>
+                <w:szCs w:val="22"/>
+              </w:rPr>
+            </w:pPr>
+          </w:p>
+        </w:tc>
+        <w:tc>
+          <w:tcPr>
+            <w:tcW w:w="1869" w:type="dxa"/>
+            <w:shd w:val="clear" w:color="auto" w:fill="auto"/>
+          </w:tcPr>
+          <w:p>
+            <w:pPr>
+              <w:jc w:val="center"/>
+              <w:rPr>
+                <w:rFonts w:ascii="Times New Roman" w:hAnsi="Times New Roman" w:cs="Times New Roman"/>
+                <w:sz w:val="22"/>
+                <w:szCs w:val="22"/>
+              </w:rPr>
+            </w:pPr>
+          </w:p>
+        </w:tc>
+        <w:tc>
+          <w:tcPr>
+            <w:tcW w:w="236" w:type="dxa"/>
+          </w:tcPr>
+          <w:p>
+            <w:pPr>
+              <w:jc w:val="center"/>
+              <w:rPr>
+                <w:rFonts w:ascii="Times New Roman" w:hAnsi="Times New Roman" w:cs="Times New Roman"/>
+                <w:sz w:val="22"/>
+                <w:szCs w:val="22"/>
+              </w:rPr>
+            </w:pPr>
+          </w:p>
+        </w:tc>
+        <w:tc>
+          <w:tcPr>
+            <w:tcW w:w="1031" w:type="dxa"/>
+            <w:shd w:val="clear" w:color="auto" w:fill="auto"/>
+          </w:tcPr>
+          <w:p>
+            <w:pPr>
+              <w:jc w:val="center"/>
+              <w:rPr>
+                <w:rFonts w:ascii="Times New Roman" w:hAnsi="Times New Roman" w:cs="Times New Roman"/>
+                <w:sz w:val="22"/>
+                <w:szCs w:val="22"/>
+              </w:rPr>
+            </w:pPr>
+          </w:p>
+        </w:tc>
+        <w:tc>
+          <w:tcPr>
+            <w:tcW w:w="1814" w:type="dxa"/>
+            <w:shd w:val="clear" w:color="auto" w:fill="auto"/>
+          </w:tcPr>
+          <w:p>
+            <w:pPr>
+              <w:jc w:val="center"/>
+              <w:rPr>
+                <w:rFonts w:ascii="Times New Roman" w:hAnsi="Times New Roman" w:cs="Times New Roman"/>
+                <w:sz w:val="22"/>
+                <w:szCs w:val="22"/>
+              </w:rPr>
+            </w:pPr>
+          </w:p>
+        </w:tc>
+        <w:tc>
+          <w:tcPr>
+            <w:tcW w:w="248" w:type="dxa"/>
+          </w:tcPr>
+          <w:p>
+            <w:pPr>
+              <w:jc w:val="center"/>
+              <w:rPr>
+                <w:rFonts w:ascii="Times New Roman" w:hAnsi="Times New Roman" w:cs="Times New Roman"/>
+                <w:sz w:val="22"/>
+                <w:szCs w:val="22"/>
+              </w:rPr>
+            </w:pPr>
+          </w:p>
+        </w:tc>
+        <w:tc>
+          <w:tcPr>
+            <w:tcW w:w="1031" w:type="dxa"/>
+            <w:shd w:val="clear" w:color="auto" w:fill="auto"/>
+          </w:tcPr>
+          <w:p>
+            <w:pPr>
+              <w:jc w:val="center"/>
+              <w:rPr>
+                <w:rFonts w:ascii="Times New Roman" w:hAnsi="Times New Roman" w:cs="Times New Roman"/>
+                <w:sz w:val="22"/>
+                <w:szCs w:val="22"/>
+              </w:rPr>
+            </w:pPr>
+          </w:p>
+        </w:tc>
+        <w:tc>
+          <w:tcPr>
+            <w:tcW w:w="1781" w:type="dxa"/>
+            <w:gridSpan w:val="2"/>
+            <w:shd w:val="clear" w:color="auto" w:fill="auto"/>
+          </w:tcPr>
+          <w:p>
+            <w:pPr>
+              <w:jc w:val="center"/>
+              <w:rPr>
+                <w:rFonts w:ascii="Times New Roman" w:hAnsi="Times New Roman" w:cs="Times New Roman"/>
+                <w:sz w:val="22"/>
+                <w:szCs w:val="22"/>
+              </w:rPr>
+            </w:pPr>
+          </w:p>
+        </w:tc>
+        <w:tc>
+          <w:tcPr>
+            <w:tcW w:w="281" w:type="dxa"/>
+          </w:tcPr>
+          <w:p>
+            <w:pPr>
+              <w:jc w:val="center"/>
+              <w:rPr>
+                <w:rFonts w:ascii="Times New Roman" w:hAnsi="Times New Roman" w:cs="Times New Roman"/>
+                <w:sz w:val="22"/>
+                <w:szCs w:val="22"/>
+              </w:rPr>
+            </w:pPr>
+          </w:p>
+        </w:tc>
+        <w:tc>
+          <w:tcPr>
+            <w:tcW w:w="1031" w:type="dxa"/>
+            <w:shd w:val="clear" w:color="auto" w:fill="auto"/>
+          </w:tcPr>
+          <w:p>
+            <w:pPr>
+              <w:jc w:val="center"/>
+              <w:rPr>
+                <w:rFonts w:ascii="Times New Roman" w:hAnsi="Times New Roman" w:cs="Times New Roman"/>
+                <w:sz w:val="22"/>
+                <w:szCs w:val="22"/>
+              </w:rPr>
+            </w:pPr>
+            <w:r>
+              <w:rPr>
+                <w:rFonts w:ascii="Times New Roman" w:hAnsi="Times New Roman" w:cs="Times New Roman"/>
+                <w:sz w:val="22"/>
+                <w:szCs w:val="22"/>
+              </w:rPr>
+              <w:t>-0.0</w:t>
+            </w:r>
+            <w:r>
+              <w:rPr>
+                <w:rFonts w:ascii="Times New Roman" w:hAnsi="Times New Roman" w:cs="Times New Roman"/>
+                <w:sz w:val="22"/>
+                <w:szCs w:val="22"/>
+              </w:rPr>
+              <w:t>0</w:t>
+            </w:r>
+          </w:p>
+        </w:tc>
+        <w:tc>
+          <w:tcPr>
+            <w:tcW w:w="1478" w:type="dxa"/>
+            <w:shd w:val="clear" w:color="auto" w:fill="auto"/>
+          </w:tcPr>
+          <w:p>
+            <w:pPr>
+              <w:jc w:val="center"/>
+              <w:rPr>
+                <w:rFonts w:ascii="Times New Roman" w:hAnsi="Times New Roman" w:cs="Times New Roman"/>
+                <w:sz w:val="22"/>
+                <w:szCs w:val="22"/>
+              </w:rPr>
+            </w:pPr>
+            <w:r>
+              <w:rPr>
+                <w:rFonts w:ascii="Times New Roman" w:hAnsi="Times New Roman" w:cs="Times New Roman"/>
+                <w:sz w:val="22"/>
+                <w:szCs w:val="22"/>
+              </w:rPr>
+              <w:t>(</w:t>
+            </w:r>
+            <w:r>
+              <w:rPr>
+                <w:rFonts w:ascii="Times New Roman" w:hAnsi="Times New Roman" w:cs="Times New Roman"/>
+                <w:sz w:val="22"/>
+                <w:szCs w:val="22"/>
+              </w:rPr>
+              <w:t>-0</w:t>
+            </w:r>
+            <w:r>
+              <w:rPr>
+                <w:rFonts w:ascii="Times New Roman" w:hAnsi="Times New Roman" w:cs="Times New Roman"/>
+                <w:sz w:val="22"/>
+                <w:szCs w:val="22"/>
+              </w:rPr>
+              <w:t>.03</w:t>
+            </w:r>
+            <w:r>
+              <w:rPr>
+                <w:rFonts w:ascii="Times New Roman" w:hAnsi="Times New Roman" w:cs="Times New Roman"/>
+                <w:sz w:val="22"/>
+                <w:szCs w:val="22"/>
+              </w:rPr>
+              <w:t>, 0.02</w:t>
+            </w:r>
+            <w:r>
+              <w:rPr>
+                <w:rFonts w:ascii="Times New Roman" w:hAnsi="Times New Roman" w:cs="Times New Roman"/>
+                <w:sz w:val="22"/>
+                <w:szCs w:val="22"/>
+              </w:rPr>
+              <w:t>,)</w:t>
+            </w:r>
+          </w:p>
+        </w:tc>
+      </w:tr>
+      <w:tr>
+        <w:trPr>
+          <w:trHeight w:val="294"/>
+        </w:trPr>
+        <w:tc>
+          <w:tcPr>
+            <w:tcW w:w="3060" w:type="dxa"/>
+            <w:vAlign w:val="center"/>
+          </w:tcPr>
+          <w:p>
+            <w:pPr>
+              <w:jc w:val="right"/>
+              <w:rPr>
+                <w:rFonts w:ascii="Times New Roman" w:hAnsi="Times New Roman" w:cs="Times New Roman"/>
+                <w:sz w:val="22"/>
+                <w:szCs w:val="22"/>
+              </w:rPr>
+            </w:pPr>
+            <w:r>
+              <w:rPr>
+                <w:rFonts w:ascii="Times New Roman" w:hAnsi="Times New Roman" w:cs="Times New Roman"/>
+                <w:sz w:val="22"/>
+                <w:szCs w:val="22"/>
+              </w:rPr>
+              <w:t>Time X Delivery Method</w:t>
+            </w:r>
+          </w:p>
+        </w:tc>
+        <w:tc>
+          <w:tcPr>
+            <w:tcW w:w="990" w:type="dxa"/>
+            <w:shd w:val="clear" w:color="auto" w:fill="auto"/>
+          </w:tcPr>
+          <w:p>
+            <w:pPr>
+              <w:rPr>
+                <w:rFonts w:ascii="Times New Roman" w:hAnsi="Times New Roman" w:cs="Times New Roman"/>
+                <w:sz w:val="22"/>
+                <w:szCs w:val="22"/>
+              </w:rPr>
+            </w:pPr>
+          </w:p>
+        </w:tc>
+        <w:tc>
+          <w:tcPr>
+            <w:tcW w:w="1869" w:type="dxa"/>
+            <w:shd w:val="clear" w:color="auto" w:fill="auto"/>
+          </w:tcPr>
+          <w:p>
+            <w:pPr>
+              <w:jc w:val="center"/>
+              <w:rPr>
+                <w:rFonts w:ascii="Times New Roman" w:hAnsi="Times New Roman" w:cs="Times New Roman"/>
+                <w:sz w:val="22"/>
+                <w:szCs w:val="22"/>
+              </w:rPr>
+            </w:pPr>
+          </w:p>
+        </w:tc>
+        <w:tc>
+          <w:tcPr>
+            <w:tcW w:w="236" w:type="dxa"/>
+          </w:tcPr>
+          <w:p>
+            <w:pPr>
+              <w:jc w:val="center"/>
+              <w:rPr>
+                <w:rFonts w:ascii="Times New Roman" w:hAnsi="Times New Roman" w:cs="Times New Roman"/>
+                <w:sz w:val="22"/>
+                <w:szCs w:val="22"/>
+              </w:rPr>
+            </w:pPr>
+          </w:p>
+        </w:tc>
+        <w:tc>
+          <w:tcPr>
+            <w:tcW w:w="1031" w:type="dxa"/>
+            <w:shd w:val="clear" w:color="auto" w:fill="auto"/>
+          </w:tcPr>
+          <w:p>
+            <w:pPr>
+              <w:jc w:val="center"/>
+              <w:rPr>
+                <w:rFonts w:ascii="Times New Roman" w:hAnsi="Times New Roman" w:cs="Times New Roman"/>
+                <w:sz w:val="22"/>
+                <w:szCs w:val="22"/>
+              </w:rPr>
+            </w:pPr>
+          </w:p>
+        </w:tc>
+        <w:tc>
+          <w:tcPr>
+            <w:tcW w:w="1814" w:type="dxa"/>
+            <w:shd w:val="clear" w:color="auto" w:fill="auto"/>
+          </w:tcPr>
+          <w:p>
+            <w:pPr>
+              <w:jc w:val="center"/>
+              <w:rPr>
+                <w:rFonts w:ascii="Times New Roman" w:hAnsi="Times New Roman" w:cs="Times New Roman"/>
+                <w:sz w:val="22"/>
+                <w:szCs w:val="22"/>
+              </w:rPr>
+            </w:pPr>
+          </w:p>
+        </w:tc>
+        <w:tc>
+          <w:tcPr>
+            <w:tcW w:w="248" w:type="dxa"/>
+          </w:tcPr>
+          <w:p>
+            <w:pPr>
+              <w:jc w:val="center"/>
+              <w:rPr>
+                <w:rFonts w:ascii="Times New Roman" w:hAnsi="Times New Roman" w:cs="Times New Roman"/>
+                <w:sz w:val="22"/>
+                <w:szCs w:val="22"/>
+              </w:rPr>
+            </w:pPr>
+          </w:p>
+        </w:tc>
+        <w:tc>
+          <w:tcPr>
+            <w:tcW w:w="1031" w:type="dxa"/>
+            <w:shd w:val="clear" w:color="auto" w:fill="auto"/>
+          </w:tcPr>
+          <w:p>
+            <w:pPr>
+              <w:jc w:val="center"/>
+              <w:rPr>
+                <w:rFonts w:ascii="Times New Roman" w:hAnsi="Times New Roman" w:cs="Times New Roman"/>
+                <w:sz w:val="22"/>
+                <w:szCs w:val="22"/>
+              </w:rPr>
+            </w:pPr>
+          </w:p>
+        </w:tc>
+        <w:tc>
+          <w:tcPr>
+            <w:tcW w:w="1781" w:type="dxa"/>
+            <w:gridSpan w:val="2"/>
+            <w:shd w:val="clear" w:color="auto" w:fill="auto"/>
+          </w:tcPr>
+          <w:p>
+            <w:pPr>
+              <w:jc w:val="center"/>
+              <w:rPr>
+                <w:rFonts w:ascii="Times New Roman" w:hAnsi="Times New Roman" w:cs="Times New Roman"/>
+                <w:sz w:val="22"/>
+                <w:szCs w:val="22"/>
+              </w:rPr>
+            </w:pPr>
+          </w:p>
+        </w:tc>
+        <w:tc>
+          <w:tcPr>
+            <w:tcW w:w="281" w:type="dxa"/>
+          </w:tcPr>
+          <w:p>
+            <w:pPr>
+              <w:jc w:val="center"/>
+              <w:rPr>
+                <w:rFonts w:ascii="Times New Roman" w:hAnsi="Times New Roman" w:cs="Times New Roman"/>
+                <w:sz w:val="22"/>
+                <w:szCs w:val="22"/>
+              </w:rPr>
+            </w:pPr>
+          </w:p>
+        </w:tc>
+        <w:tc>
+          <w:tcPr>
+            <w:tcW w:w="1031" w:type="dxa"/>
+            <w:shd w:val="clear" w:color="auto" w:fill="auto"/>
+          </w:tcPr>
+          <w:p>
+            <w:pPr>
+              <w:jc w:val="center"/>
+              <w:rPr>
+                <w:rFonts w:ascii="Times New Roman" w:hAnsi="Times New Roman" w:cs="Times New Roman"/>
+                <w:sz w:val="22"/>
+                <w:szCs w:val="22"/>
+              </w:rPr>
+            </w:pPr>
+            <w:r>
+              <w:rPr>
+                <w:rFonts w:ascii="Times New Roman" w:hAnsi="Times New Roman" w:cs="Times New Roman"/>
+                <w:sz w:val="22"/>
+                <w:szCs w:val="22"/>
+              </w:rPr>
+              <w:t>-0.1</w:t>
+            </w:r>
+            <w:r>
+              <w:rPr>
+                <w:rFonts w:ascii="Times New Roman" w:hAnsi="Times New Roman" w:cs="Times New Roman"/>
+                <w:sz w:val="22"/>
+                <w:szCs w:val="22"/>
+              </w:rPr>
+              <w:t>3</w:t>
+            </w:r>
+          </w:p>
+        </w:tc>
+        <w:tc>
+          <w:tcPr>
+            <w:tcW w:w="1478" w:type="dxa"/>
+            <w:shd w:val="clear" w:color="auto" w:fill="auto"/>
+          </w:tcPr>
+          <w:p>
+            <w:pPr>
+              <w:jc w:val="center"/>
+              <w:rPr>
+                <w:rFonts w:ascii="Times New Roman" w:hAnsi="Times New Roman" w:cs="Times New Roman"/>
+                <w:sz w:val="22"/>
+                <w:szCs w:val="22"/>
+              </w:rPr>
+            </w:pPr>
+            <w:r>
+              <w:rPr>
+                <w:rFonts w:ascii="Times New Roman" w:hAnsi="Times New Roman" w:cs="Times New Roman"/>
+                <w:sz w:val="22"/>
+                <w:szCs w:val="22"/>
+              </w:rPr>
+              <w:t>(</w:t>
+            </w:r>
+            <w:r>
+              <w:rPr>
+                <w:rFonts w:ascii="Times New Roman" w:hAnsi="Times New Roman" w:cs="Times New Roman"/>
+                <w:sz w:val="22"/>
+                <w:szCs w:val="22"/>
+              </w:rPr>
+              <w:t>-0.32, 0.05</w:t>
+            </w:r>
+            <w:r>
+              <w:rPr>
+                <w:rFonts w:ascii="Times New Roman" w:hAnsi="Times New Roman" w:cs="Times New Roman"/>
+                <w:sz w:val="22"/>
+                <w:szCs w:val="22"/>
+              </w:rPr>
+              <w:t>)</w:t>
+            </w:r>
           </w:p>
         </w:tc>
       </w:tr>
@@ -2578,21 +5295,37 @@
           </w:tcPr>
           <w:p>
             <w:pPr>
-              <w:rPr>
-                <w:rFonts w:ascii="Times New Roman" w:hAnsi="Times New Roman" w:cs="Times New Roman"/>
-                <w:sz w:val="22"/>
-                <w:szCs w:val="22"/>
-              </w:rPr>
-            </w:pPr>
-          </w:p>
-          <w:p>
-            <w:pPr>
-              <w:rPr>
-                <w:rFonts w:ascii="Times New Roman" w:hAnsi="Times New Roman" w:cs="Times New Roman"/>
-                <w:sz w:val="22"/>
-                <w:szCs w:val="22"/>
-              </w:rPr>
-            </w:pPr>
+              <w:jc w:val="right"/>
+              <w:rPr>
+                <w:rFonts w:ascii="Times New Roman" w:hAnsi="Times New Roman" w:cs="Times New Roman"/>
+                <w:sz w:val="22"/>
+                <w:szCs w:val="22"/>
+              </w:rPr>
+            </w:pPr>
+            <w:r>
+              <w:rPr>
+                <w:rFonts w:ascii="Times New Roman" w:hAnsi="Times New Roman" w:cs="Times New Roman"/>
+                <w:sz w:val="22"/>
+                <w:szCs w:val="22"/>
+              </w:rPr>
+              <w:t xml:space="preserve">Time X </w:t>
+            </w:r>
+            <w:r>
+              <w:rPr>
+                <w:rFonts w:ascii="Times New Roman" w:hAnsi="Times New Roman" w:cs="Times New Roman"/>
+                <w:sz w:val="22"/>
+                <w:szCs w:val="22"/>
+              </w:rPr>
+              <w:t>cm.BEQ</w:t>
+            </w:r>
+            <w:r>
+              <w:rPr>
+                <w:rFonts w:ascii="Times New Roman" w:hAnsi="Times New Roman" w:cs="Times New Roman"/>
+                <w:sz w:val="22"/>
+                <w:szCs w:val="22"/>
+              </w:rPr>
+              <w:t xml:space="preserve"> X Delivery Method</w:t>
+            </w:r>
           </w:p>
         </w:tc>
         <w:tc>
@@ -2780,6 +5513,14 @@
                 <w:szCs w:val="22"/>
               </w:rPr>
             </w:pPr>
+            <w:r>
+              <w:rPr>
+                <w:rFonts w:ascii="Times New Roman" w:hAnsi="Times New Roman" w:cs="Times New Roman"/>
+                <w:sz w:val="22"/>
+                <w:szCs w:val="22"/>
+              </w:rPr>
+              <w:t>0.04</w:t>
+            </w:r>
           </w:p>
         </w:tc>
         <w:tc>
@@ -2799,621 +5540,53 @@
                 <w:szCs w:val="22"/>
               </w:rPr>
             </w:pPr>
-          </w:p>
-        </w:tc>
-      </w:tr>
-      <w:tr>
-        <w:trPr>
-          <w:trHeight w:val="294"/>
-        </w:trPr>
-        <w:tc>
-          <w:tcPr>
-            <w:tcW w:w="3060" w:type="dxa"/>
-            <w:tcBorders>
-              <w:top w:val="single" w:sz="4" w:space="0" w:color="auto"/>
-            </w:tcBorders>
-            <w:vAlign w:val="center"/>
-          </w:tcPr>
-          <w:p>
-            <w:pPr>
-              <w:jc w:val="right"/>
-              <w:rPr>
-                <w:rFonts w:ascii="Times New Roman" w:hAnsi="Times New Roman" w:cs="Times New Roman"/>
-                <w:sz w:val="22"/>
-                <w:szCs w:val="22"/>
-              </w:rPr>
-            </w:pPr>
-            <w:r>
-              <w:rPr>
-                <w:rFonts w:ascii="Times New Roman" w:hAnsi="Times New Roman" w:cs="Times New Roman"/>
-                <w:sz w:val="22"/>
-                <w:szCs w:val="22"/>
-              </w:rPr>
-              <w:t>R2</w:t>
-            </w:r>
-          </w:p>
-          <w:p>
-            <w:pPr>
-              <w:jc w:val="right"/>
-              <w:rPr>
-                <w:rFonts w:ascii="Times New Roman" w:hAnsi="Times New Roman" w:cs="Times New Roman"/>
-                <w:sz w:val="22"/>
-                <w:szCs w:val="22"/>
-              </w:rPr>
-            </w:pPr>
-          </w:p>
-        </w:tc>
-        <w:tc>
-          <w:tcPr>
-            <w:tcW w:w="990" w:type="dxa"/>
-            <w:tcBorders>
-              <w:top w:val="single" w:sz="4" w:space="0" w:color="auto"/>
-            </w:tcBorders>
-            <w:shd w:val="clear" w:color="auto" w:fill="auto"/>
-          </w:tcPr>
-          <w:p>
-            <w:pPr>
-              <w:jc w:val="center"/>
-              <w:rPr>
-                <w:rFonts w:ascii="Times New Roman" w:hAnsi="Times New Roman" w:cs="Times New Roman"/>
-                <w:sz w:val="22"/>
-                <w:szCs w:val="22"/>
-              </w:rPr>
-            </w:pPr>
-            <w:r>
-              <w:rPr>
-                <w:rFonts w:ascii="Times New Roman" w:hAnsi="Times New Roman" w:cs="Times New Roman"/>
-                <w:sz w:val="22"/>
-                <w:szCs w:val="22"/>
-              </w:rPr>
-              <w:t>0.53</w:t>
-            </w:r>
-          </w:p>
-        </w:tc>
-        <w:tc>
-          <w:tcPr>
-            <w:tcW w:w="1869" w:type="dxa"/>
-            <w:tcBorders>
-              <w:top w:val="single" w:sz="4" w:space="0" w:color="auto"/>
-            </w:tcBorders>
-            <w:shd w:val="clear" w:color="auto" w:fill="auto"/>
-          </w:tcPr>
-          <w:p>
-            <w:pPr>
-              <w:jc w:val="center"/>
-              <w:rPr>
-                <w:rFonts w:ascii="Times New Roman" w:hAnsi="Times New Roman" w:cs="Times New Roman"/>
-                <w:sz w:val="22"/>
-                <w:szCs w:val="22"/>
-              </w:rPr>
-            </w:pPr>
-            <w:r>
-              <w:rPr>
-                <w:rFonts w:ascii="Times New Roman" w:hAnsi="Times New Roman" w:cs="Times New Roman"/>
-                <w:sz w:val="22"/>
-                <w:szCs w:val="22"/>
-              </w:rPr>
-              <w:t>(0.45, 0.59)</w:t>
-            </w:r>
-          </w:p>
-        </w:tc>
-        <w:tc>
-          <w:tcPr>
-            <w:tcW w:w="236" w:type="dxa"/>
-            <w:tcBorders>
-              <w:top w:val="single" w:sz="4" w:space="0" w:color="auto"/>
-            </w:tcBorders>
-          </w:tcPr>
-          <w:p>
-            <w:pPr>
-              <w:jc w:val="center"/>
-              <w:rPr>
-                <w:rFonts w:ascii="Times New Roman" w:hAnsi="Times New Roman" w:cs="Times New Roman"/>
-                <w:sz w:val="22"/>
-                <w:szCs w:val="22"/>
-              </w:rPr>
-            </w:pPr>
-          </w:p>
-        </w:tc>
-        <w:tc>
-          <w:tcPr>
-            <w:tcW w:w="1031" w:type="dxa"/>
-            <w:tcBorders>
-              <w:top w:val="single" w:sz="4" w:space="0" w:color="auto"/>
-            </w:tcBorders>
-            <w:shd w:val="clear" w:color="auto" w:fill="auto"/>
-          </w:tcPr>
-          <w:p>
-            <w:pPr>
-              <w:rPr>
-                <w:rFonts w:ascii="Times New Roman" w:hAnsi="Times New Roman" w:cs="Times New Roman"/>
-                <w:b/>
-                <w:bCs/>
-                <w:sz w:val="22"/>
-                <w:szCs w:val="22"/>
-              </w:rPr>
-            </w:pPr>
-            <w:r>
-              <w:rPr>
-                <w:rFonts w:ascii="Times New Roman" w:hAnsi="Times New Roman" w:cs="Times New Roman"/>
-                <w:b/>
-                <w:bCs/>
-                <w:sz w:val="22"/>
-                <w:szCs w:val="22"/>
-              </w:rPr>
-              <w:t>0.56</w:t>
-            </w:r>
-          </w:p>
-        </w:tc>
-        <w:tc>
-          <w:tcPr>
-            <w:tcW w:w="1814" w:type="dxa"/>
-            <w:tcBorders>
-              <w:top w:val="single" w:sz="4" w:space="0" w:color="auto"/>
-            </w:tcBorders>
-            <w:shd w:val="clear" w:color="auto" w:fill="auto"/>
-          </w:tcPr>
-          <w:p>
-            <w:pPr>
-              <w:jc w:val="center"/>
-              <w:rPr>
-                <w:rFonts w:ascii="Times New Roman" w:hAnsi="Times New Roman" w:cs="Times New Roman"/>
-                <w:b/>
-                <w:bCs/>
-                <w:sz w:val="22"/>
-                <w:szCs w:val="22"/>
-              </w:rPr>
-            </w:pPr>
-            <w:r>
-              <w:rPr>
-                <w:rFonts w:ascii="Times New Roman" w:hAnsi="Times New Roman" w:cs="Times New Roman"/>
-                <w:b/>
-                <w:bCs/>
-                <w:sz w:val="22"/>
-                <w:szCs w:val="22"/>
-              </w:rPr>
-              <w:t>(0.50, 0.62)</w:t>
-            </w:r>
-          </w:p>
-        </w:tc>
-        <w:tc>
-          <w:tcPr>
-            <w:tcW w:w="248" w:type="dxa"/>
-            <w:tcBorders>
-              <w:top w:val="single" w:sz="4" w:space="0" w:color="auto"/>
-            </w:tcBorders>
-          </w:tcPr>
-          <w:p>
-            <w:pPr>
-              <w:jc w:val="center"/>
-              <w:rPr>
-                <w:rFonts w:ascii="Times New Roman" w:hAnsi="Times New Roman" w:cs="Times New Roman"/>
-                <w:sz w:val="22"/>
-                <w:szCs w:val="22"/>
-              </w:rPr>
-            </w:pPr>
-          </w:p>
-        </w:tc>
-        <w:tc>
-          <w:tcPr>
-            <w:tcW w:w="1031" w:type="dxa"/>
-            <w:tcBorders>
-              <w:top w:val="single" w:sz="4" w:space="0" w:color="auto"/>
-            </w:tcBorders>
-            <w:shd w:val="clear" w:color="auto" w:fill="auto"/>
-          </w:tcPr>
-          <w:p>
-            <w:pPr>
-              <w:jc w:val="center"/>
-              <w:rPr>
-                <w:rFonts w:ascii="Times New Roman" w:hAnsi="Times New Roman" w:cs="Times New Roman"/>
-                <w:sz w:val="22"/>
-                <w:szCs w:val="22"/>
-              </w:rPr>
-            </w:pPr>
-            <w:r>
-              <w:rPr>
-                <w:rFonts w:ascii="Times New Roman" w:hAnsi="Times New Roman" w:cs="Times New Roman"/>
-                <w:sz w:val="22"/>
-                <w:szCs w:val="22"/>
-              </w:rPr>
-              <w:t>0.54</w:t>
-            </w:r>
-          </w:p>
-        </w:tc>
-        <w:tc>
-          <w:tcPr>
-            <w:tcW w:w="1781" w:type="dxa"/>
-            <w:gridSpan w:val="2"/>
-            <w:tcBorders>
-              <w:top w:val="single" w:sz="4" w:space="0" w:color="auto"/>
-            </w:tcBorders>
-            <w:shd w:val="clear" w:color="auto" w:fill="auto"/>
-          </w:tcPr>
-          <w:p>
-            <w:pPr>
-              <w:jc w:val="center"/>
-              <w:rPr>
-                <w:rFonts w:ascii="Times New Roman" w:hAnsi="Times New Roman" w:cs="Times New Roman"/>
-                <w:sz w:val="22"/>
-                <w:szCs w:val="22"/>
-              </w:rPr>
-            </w:pPr>
-            <w:r>
-              <w:rPr>
-                <w:rFonts w:ascii="Times New Roman" w:hAnsi="Times New Roman" w:cs="Times New Roman"/>
-                <w:sz w:val="22"/>
-                <w:szCs w:val="22"/>
-              </w:rPr>
-              <w:t>(0.48, 0.60)</w:t>
-            </w:r>
-          </w:p>
-        </w:tc>
-        <w:tc>
-          <w:tcPr>
-            <w:tcW w:w="281" w:type="dxa"/>
-            <w:tcBorders>
-              <w:top w:val="single" w:sz="4" w:space="0" w:color="auto"/>
-            </w:tcBorders>
-          </w:tcPr>
-          <w:p>
-            <w:pPr>
-              <w:jc w:val="center"/>
-              <w:rPr>
-                <w:rFonts w:ascii="Times New Roman" w:hAnsi="Times New Roman" w:cs="Times New Roman"/>
-                <w:sz w:val="22"/>
-                <w:szCs w:val="22"/>
-              </w:rPr>
-            </w:pPr>
-          </w:p>
-        </w:tc>
-        <w:tc>
-          <w:tcPr>
-            <w:tcW w:w="1031" w:type="dxa"/>
-            <w:tcBorders>
-              <w:top w:val="single" w:sz="4" w:space="0" w:color="auto"/>
-            </w:tcBorders>
-            <w:shd w:val="clear" w:color="auto" w:fill="auto"/>
-          </w:tcPr>
-          <w:p>
-            <w:pPr>
-              <w:jc w:val="center"/>
-              <w:rPr>
-                <w:rFonts w:ascii="Times New Roman" w:hAnsi="Times New Roman" w:cs="Times New Roman"/>
-                <w:sz w:val="22"/>
-                <w:szCs w:val="22"/>
-              </w:rPr>
-            </w:pPr>
-            <w:r>
-              <w:rPr>
-                <w:rFonts w:ascii="Times New Roman" w:hAnsi="Times New Roman" w:cs="Times New Roman"/>
-                <w:sz w:val="22"/>
-                <w:szCs w:val="22"/>
-              </w:rPr>
-              <w:t>0.53</w:t>
-            </w:r>
-          </w:p>
-        </w:tc>
-        <w:tc>
-          <w:tcPr>
-            <w:tcW w:w="1478" w:type="dxa"/>
-            <w:tcBorders>
-              <w:top w:val="single" w:sz="4" w:space="0" w:color="auto"/>
-            </w:tcBorders>
-            <w:shd w:val="clear" w:color="auto" w:fill="auto"/>
-          </w:tcPr>
-          <w:p>
-            <w:pPr>
-              <w:jc w:val="center"/>
-              <w:rPr>
-                <w:rFonts w:ascii="Times New Roman" w:hAnsi="Times New Roman" w:cs="Times New Roman"/>
-                <w:sz w:val="22"/>
-                <w:szCs w:val="22"/>
-              </w:rPr>
-            </w:pPr>
-            <w:r>
-              <w:rPr>
-                <w:rFonts w:ascii="Times New Roman" w:hAnsi="Times New Roman" w:cs="Times New Roman"/>
-                <w:sz w:val="22"/>
-                <w:szCs w:val="22"/>
-              </w:rPr>
-              <w:t>(0.46, 0.59)</w:t>
-            </w:r>
-          </w:p>
-        </w:tc>
-      </w:tr>
-      <w:tr>
-        <w:trPr>
-          <w:trHeight w:val="294"/>
-        </w:trPr>
-        <w:tc>
-          <w:tcPr>
-            <w:tcW w:w="3060" w:type="dxa"/>
-            <w:vAlign w:val="center"/>
-          </w:tcPr>
-          <w:p>
-            <w:pPr>
-              <w:jc w:val="right"/>
-              <w:rPr>
-                <w:rFonts w:ascii="Times New Roman" w:hAnsi="Times New Roman" w:cs="Times New Roman"/>
-                <w:sz w:val="22"/>
-                <w:szCs w:val="22"/>
-              </w:rPr>
-            </w:pPr>
-            <w:r>
-              <w:rPr>
-                <w:rFonts w:ascii="Times New Roman" w:hAnsi="Times New Roman" w:cs="Times New Roman"/>
-                <w:sz w:val="22"/>
-                <w:szCs w:val="22"/>
-              </w:rPr>
-              <w:t>Looic</w:t>
-            </w:r>
-          </w:p>
-        </w:tc>
-        <w:tc>
-          <w:tcPr>
-            <w:tcW w:w="990" w:type="dxa"/>
-            <w:shd w:val="clear" w:color="auto" w:fill="auto"/>
-          </w:tcPr>
-          <w:p>
-            <w:pPr>
-              <w:jc w:val="center"/>
-              <w:rPr>
-                <w:rFonts w:ascii="Times New Roman" w:hAnsi="Times New Roman" w:cs="Times New Roman"/>
-                <w:sz w:val="22"/>
-                <w:szCs w:val="22"/>
-              </w:rPr>
-            </w:pPr>
-            <w:r>
-              <w:rPr>
-                <w:rFonts w:ascii="Times New Roman" w:hAnsi="Times New Roman" w:cs="Times New Roman"/>
-                <w:sz w:val="22"/>
-                <w:szCs w:val="22"/>
-              </w:rPr>
-              <w:t>712</w:t>
-            </w:r>
-            <w:r>
-              <w:rPr>
-                <w:rFonts w:ascii="Times New Roman" w:hAnsi="Times New Roman" w:cs="Times New Roman"/>
-                <w:sz w:val="22"/>
-                <w:szCs w:val="22"/>
-              </w:rPr>
-              <w:t>.0</w:t>
-            </w:r>
-            <w:r>
-              <w:rPr>
-                <w:rFonts w:ascii="Times New Roman" w:hAnsi="Times New Roman" w:cs="Times New Roman"/>
-                <w:sz w:val="22"/>
-                <w:szCs w:val="22"/>
-              </w:rPr>
-              <w:tab/>
-            </w:r>
-          </w:p>
-        </w:tc>
-        <w:tc>
-          <w:tcPr>
-            <w:tcW w:w="1869" w:type="dxa"/>
-            <w:shd w:val="clear" w:color="auto" w:fill="auto"/>
-          </w:tcPr>
-          <w:p>
-            <w:pPr>
-              <w:jc w:val="center"/>
-              <w:rPr>
-                <w:rFonts w:ascii="Times New Roman" w:hAnsi="Times New Roman" w:cs="Times New Roman"/>
-                <w:sz w:val="22"/>
-                <w:szCs w:val="22"/>
-              </w:rPr>
-            </w:pPr>
-            <w:r>
-              <w:rPr>
-                <w:rFonts w:ascii="Times New Roman" w:hAnsi="Times New Roman" w:cs="Times New Roman"/>
-                <w:sz w:val="22"/>
-                <w:szCs w:val="22"/>
-              </w:rPr>
-              <w:t>-</w:t>
-            </w:r>
-          </w:p>
-        </w:tc>
-        <w:tc>
-          <w:tcPr>
-            <w:tcW w:w="236" w:type="dxa"/>
-          </w:tcPr>
-          <w:p>
-            <w:pPr>
-              <w:jc w:val="center"/>
-              <w:rPr>
-                <w:rFonts w:ascii="Times New Roman" w:hAnsi="Times New Roman" w:cs="Times New Roman"/>
-                <w:sz w:val="22"/>
-                <w:szCs w:val="22"/>
-              </w:rPr>
-            </w:pPr>
-          </w:p>
-        </w:tc>
-        <w:tc>
-          <w:tcPr>
-            <w:tcW w:w="1031" w:type="dxa"/>
-            <w:shd w:val="clear" w:color="auto" w:fill="auto"/>
-          </w:tcPr>
-          <w:p>
-            <w:pPr>
-              <w:rPr>
-                <w:rFonts w:ascii="Times New Roman" w:hAnsi="Times New Roman" w:cs="Times New Roman"/>
-                <w:b/>
-                <w:bCs/>
-                <w:sz w:val="22"/>
-                <w:szCs w:val="22"/>
-              </w:rPr>
-            </w:pPr>
-            <w:r>
-              <w:rPr>
-                <w:rFonts w:ascii="Times New Roman" w:hAnsi="Times New Roman" w:cs="Times New Roman"/>
-                <w:b/>
-                <w:bCs/>
-                <w:sz w:val="22"/>
-                <w:szCs w:val="22"/>
-              </w:rPr>
-              <w:t>657</w:t>
-            </w:r>
-            <w:r>
-              <w:rPr>
-                <w:rFonts w:ascii="Times New Roman" w:hAnsi="Times New Roman" w:cs="Times New Roman"/>
-                <w:b/>
-                <w:bCs/>
-                <w:sz w:val="22"/>
-                <w:szCs w:val="22"/>
-              </w:rPr>
-              <w:t>.8</w:t>
-            </w:r>
-          </w:p>
-        </w:tc>
-        <w:tc>
-          <w:tcPr>
-            <w:tcW w:w="1814" w:type="dxa"/>
-            <w:shd w:val="clear" w:color="auto" w:fill="auto"/>
-          </w:tcPr>
-          <w:p>
-            <w:pPr>
-              <w:jc w:val="center"/>
-              <w:rPr>
-                <w:rFonts w:ascii="Times New Roman" w:hAnsi="Times New Roman" w:cs="Times New Roman"/>
-                <w:sz w:val="22"/>
-                <w:szCs w:val="22"/>
-              </w:rPr>
-            </w:pPr>
-            <w:r>
-              <w:rPr>
-                <w:rFonts w:ascii="Times New Roman" w:hAnsi="Times New Roman" w:cs="Times New Roman"/>
-                <w:sz w:val="22"/>
-                <w:szCs w:val="22"/>
-              </w:rPr>
-              <w:t>-</w:t>
-            </w:r>
-          </w:p>
-        </w:tc>
-        <w:tc>
-          <w:tcPr>
-            <w:tcW w:w="248" w:type="dxa"/>
-          </w:tcPr>
-          <w:p>
-            <w:pPr>
-              <w:jc w:val="center"/>
-              <w:rPr>
-                <w:rFonts w:ascii="Times New Roman" w:hAnsi="Times New Roman" w:cs="Times New Roman"/>
-                <w:sz w:val="22"/>
-                <w:szCs w:val="22"/>
-              </w:rPr>
-            </w:pPr>
-          </w:p>
-        </w:tc>
-        <w:tc>
-          <w:tcPr>
-            <w:tcW w:w="1031" w:type="dxa"/>
-            <w:shd w:val="clear" w:color="auto" w:fill="auto"/>
-          </w:tcPr>
-          <w:p>
-            <w:pPr>
-              <w:jc w:val="center"/>
-              <w:rPr>
-                <w:rFonts w:ascii="Times New Roman" w:hAnsi="Times New Roman" w:cs="Times New Roman"/>
-                <w:sz w:val="22"/>
-                <w:szCs w:val="22"/>
-              </w:rPr>
-            </w:pPr>
-            <w:r>
-              <w:rPr>
-                <w:rFonts w:ascii="Times New Roman" w:hAnsi="Times New Roman" w:cs="Times New Roman"/>
-                <w:sz w:val="22"/>
-                <w:szCs w:val="22"/>
-              </w:rPr>
-              <w:t>672.3</w:t>
-            </w:r>
-          </w:p>
-        </w:tc>
-        <w:tc>
-          <w:tcPr>
-            <w:tcW w:w="1781" w:type="dxa"/>
-            <w:gridSpan w:val="2"/>
-            <w:shd w:val="clear" w:color="auto" w:fill="auto"/>
-          </w:tcPr>
-          <w:p>
-            <w:pPr>
-              <w:jc w:val="center"/>
-              <w:rPr>
-                <w:rFonts w:ascii="Times New Roman" w:hAnsi="Times New Roman" w:cs="Times New Roman"/>
-                <w:sz w:val="22"/>
-                <w:szCs w:val="22"/>
-              </w:rPr>
-            </w:pPr>
-            <w:r>
-              <w:rPr>
-                <w:rFonts w:ascii="Times New Roman" w:hAnsi="Times New Roman" w:cs="Times New Roman"/>
-                <w:sz w:val="22"/>
-                <w:szCs w:val="22"/>
-              </w:rPr>
-              <w:t>-</w:t>
-            </w:r>
-          </w:p>
-        </w:tc>
-        <w:tc>
-          <w:tcPr>
-            <w:tcW w:w="281" w:type="dxa"/>
-          </w:tcPr>
-          <w:p>
-            <w:pPr>
-              <w:jc w:val="center"/>
-              <w:rPr>
-                <w:rFonts w:ascii="Times New Roman" w:hAnsi="Times New Roman" w:cs="Times New Roman"/>
-                <w:sz w:val="22"/>
-                <w:szCs w:val="22"/>
-              </w:rPr>
-            </w:pPr>
-          </w:p>
-        </w:tc>
-        <w:tc>
-          <w:tcPr>
-            <w:tcW w:w="1031" w:type="dxa"/>
-            <w:shd w:val="clear" w:color="auto" w:fill="auto"/>
-          </w:tcPr>
-          <w:p>
-            <w:pPr>
-              <w:jc w:val="center"/>
-              <w:rPr>
-                <w:rFonts w:ascii="Times New Roman" w:hAnsi="Times New Roman" w:cs="Times New Roman"/>
-                <w:sz w:val="22"/>
-                <w:szCs w:val="22"/>
-              </w:rPr>
-            </w:pPr>
-            <w:r>
-              <w:rPr>
-                <w:rFonts w:ascii="Times New Roman" w:hAnsi="Times New Roman" w:cs="Times New Roman"/>
-                <w:sz w:val="22"/>
-                <w:szCs w:val="22"/>
-              </w:rPr>
-              <w:t>709.4</w:t>
-            </w:r>
-          </w:p>
-        </w:tc>
-        <w:tc>
-          <w:tcPr>
-            <w:tcW w:w="1478" w:type="dxa"/>
-            <w:shd w:val="clear" w:color="auto" w:fill="auto"/>
-          </w:tcPr>
-          <w:p>
-            <w:pPr>
-              <w:jc w:val="center"/>
-              <w:rPr>
-                <w:rFonts w:ascii="Times New Roman" w:hAnsi="Times New Roman" w:cs="Times New Roman"/>
-                <w:sz w:val="22"/>
-                <w:szCs w:val="22"/>
-              </w:rPr>
-            </w:pPr>
-            <w:r>
-              <w:rPr>
-                <w:rFonts w:ascii="Times New Roman" w:hAnsi="Times New Roman" w:cs="Times New Roman"/>
-                <w:sz w:val="22"/>
-                <w:szCs w:val="22"/>
-              </w:rPr>
-              <w:t>-</w:t>
+            <w:r>
+              <w:rPr>
+                <w:rFonts w:ascii="Times New Roman" w:hAnsi="Times New Roman" w:cs="Times New Roman"/>
+                <w:sz w:val="22"/>
+                <w:szCs w:val="22"/>
+              </w:rPr>
+              <w:t>(</w:t>
+            </w:r>
+            <w:r>
+              <w:rPr>
+                <w:rFonts w:ascii="Times New Roman" w:hAnsi="Times New Roman" w:cs="Times New Roman"/>
+                <w:sz w:val="22"/>
+                <w:szCs w:val="22"/>
+              </w:rPr>
+              <w:t>-0.01</w:t>
+            </w:r>
+            <w:r>
+              <w:rPr>
+                <w:rFonts w:ascii="Times New Roman" w:hAnsi="Times New Roman" w:cs="Times New Roman"/>
+                <w:sz w:val="22"/>
+                <w:szCs w:val="22"/>
+              </w:rPr>
+              <w:t>,</w:t>
+            </w:r>
+            <w:r>
+              <w:rPr>
+                <w:rFonts w:ascii="Times New Roman" w:hAnsi="Times New Roman" w:cs="Times New Roman"/>
+                <w:sz w:val="22"/>
+                <w:szCs w:val="22"/>
+              </w:rPr>
+              <w:t xml:space="preserve"> 0.0</w:t>
+            </w:r>
+            <w:r>
+              <w:rPr>
+                <w:rFonts w:ascii="Times New Roman" w:hAnsi="Times New Roman" w:cs="Times New Roman"/>
+                <w:sz w:val="22"/>
+                <w:szCs w:val="22"/>
+              </w:rPr>
+              <w:t>9</w:t>
+            </w:r>
+            <w:r>
+              <w:rPr>
+                <w:rFonts w:ascii="Times New Roman" w:hAnsi="Times New Roman" w:cs="Times New Roman"/>
+                <w:sz w:val="22"/>
+                <w:szCs w:val="22"/>
+              </w:rPr>
+              <w:t>)</w:t>
             </w:r>
           </w:p>
         </w:tc>
@@ -3828,6 +6001,7 @@
   <w:style w:type="character" w:default="1" w:styleId="Absatz-Standardschriftart">
     <w:name w:val="Default Paragraph Font"/>
     <w:uiPriority w:val="1"/>
+    <w:semiHidden/>
     <w:unhideWhenUsed/>
   </w:style>
   <w:style w:type="table" w:default="1" w:styleId="NormaleTabelle">
